--- a/Cryptharithm/doc/Laporan.docx
+++ b/Cryptharithm/doc/Laporan.docx
@@ -2,7 +2,8703 @@
 <file path=word/document.xml><?xml version="1.0" encoding="utf-8"?>
 <w:document xmlns:wpc="http://schemas.microsoft.com/office/word/2010/wordprocessingCanvas" xmlns:cx="http://schemas.microsoft.com/office/drawing/2014/chartex" xmlns:cx1="http://schemas.microsoft.com/office/drawing/2015/9/8/chartex" xmlns:cx2="http://schemas.microsoft.com/office/drawing/2015/10/21/chartex" xmlns:cx3="http://schemas.microsoft.com/office/drawing/2016/5/9/chartex" xmlns:cx4="http://schemas.microsoft.com/office/drawing/2016/5/10/chartex" xmlns:cx5="http://schemas.microsoft.com/office/drawing/2016/5/11/chartex" xmlns:cx6="http://schemas.microsoft.com/office/drawing/2016/5/12/chartex" xmlns:cx7="http://schemas.microsoft.com/office/drawing/2016/5/13/chartex" xmlns:cx8="http://schemas.microsoft.com/office/drawing/2016/5/14/chartex" xmlns:mc="http://schemas.openxmlformats.org/markup-compatibility/2006" xmlns:aink="http://schemas.microsoft.com/office/drawing/2016/ink" xmlns:am3d="http://schemas.microsoft.com/office/drawing/2017/model3d" xmlns:o="urn:schemas-microsoft-com:office:office" xmlns:r="http://schemas.openxmlformats.org/officeDocument/2006/relationships" xmlns:m="http://schemas.openxmlformats.org/officeDocument/2006/math" xmlns:v="urn:schemas-microsoft-com:vml" xmlns:wp14="http://schemas.microsoft.com/office/word/2010/wordprocessingDrawing" xmlns:wp="http://schemas.openxmlformats.org/drawingml/2006/wordprocessingDrawing" xmlns:w10="urn:schemas-microsoft-com:office:word" xmlns:w="http://schemas.openxmlformats.org/wordprocessingml/2006/main" xmlns:w14="http://schemas.microsoft.com/office/word/2010/wordml" xmlns:w15="http://schemas.microsoft.com/office/word/2012/wordml" xmlns:w16cex="http://schemas.microsoft.com/office/word/2018/wordml/cex" xmlns:w16cid="http://schemas.microsoft.com/office/word/2016/wordml/cid" xmlns:w16="http://schemas.microsoft.com/office/word/2018/wordml" xmlns:w16se="http://schemas.microsoft.com/office/word/2015/wordml/symex" xmlns:wpg="http://schemas.microsoft.com/office/word/2010/wordprocessingGroup" xmlns:wpi="http://schemas.microsoft.com/office/word/2010/wordprocessingInk" xmlns:wne="http://schemas.microsoft.com/office/word/2006/wordml" xmlns:wps="http://schemas.microsoft.com/office/word/2010/wordprocessingShape" mc:Ignorable="w14 w15 w16se w16cid w16 w16cex wp14">
   <w:body>
-    <w:p/>
+    <w:p>
+      <w:pPr>
+        <w:spacing w:line="360" w:lineRule="auto"/>
+        <w:jc w:val="center"/>
+        <w:rPr>
+          <w:rFonts w:ascii="Times New Roman" w:hAnsi="Times New Roman" w:cs="Times New Roman"/>
+          <w:b/>
+          <w:bCs/>
+          <w:sz w:val="32"/>
+          <w:szCs w:val="32"/>
+        </w:rPr>
+      </w:pPr>
+      <w:proofErr w:type="spellStart"/>
+      <w:r>
+        <w:rPr>
+          <w:rFonts w:ascii="Times New Roman" w:hAnsi="Times New Roman" w:cs="Times New Roman"/>
+          <w:b/>
+          <w:bCs/>
+          <w:sz w:val="32"/>
+          <w:szCs w:val="32"/>
+        </w:rPr>
+        <w:t>Laporan</w:t>
+      </w:r>
+      <w:proofErr w:type="spellEnd"/>
+      <w:r>
+        <w:rPr>
+          <w:rFonts w:ascii="Times New Roman" w:hAnsi="Times New Roman" w:cs="Times New Roman"/>
+          <w:b/>
+          <w:bCs/>
+          <w:sz w:val="32"/>
+          <w:szCs w:val="32"/>
+        </w:rPr>
+        <w:t xml:space="preserve"> </w:t>
+      </w:r>
+      <w:proofErr w:type="spellStart"/>
+      <w:r>
+        <w:rPr>
+          <w:rFonts w:ascii="Times New Roman" w:hAnsi="Times New Roman" w:cs="Times New Roman"/>
+          <w:b/>
+          <w:bCs/>
+          <w:sz w:val="32"/>
+          <w:szCs w:val="32"/>
+        </w:rPr>
+        <w:t>Tugas</w:t>
+      </w:r>
+      <w:proofErr w:type="spellEnd"/>
+      <w:r>
+        <w:rPr>
+          <w:rFonts w:ascii="Times New Roman" w:hAnsi="Times New Roman" w:cs="Times New Roman"/>
+          <w:b/>
+          <w:bCs/>
+          <w:sz w:val="32"/>
+          <w:szCs w:val="32"/>
+        </w:rPr>
+        <w:t xml:space="preserve"> Kecil 1</w:t>
+      </w:r>
+      <w:r>
+        <w:rPr>
+          <w:rFonts w:ascii="Times New Roman" w:hAnsi="Times New Roman" w:cs="Times New Roman"/>
+          <w:b/>
+          <w:bCs/>
+          <w:sz w:val="32"/>
+          <w:szCs w:val="32"/>
+        </w:rPr>
+        <w:t xml:space="preserve"> </w:t>
+      </w:r>
+      <w:r>
+        <w:rPr>
+          <w:rFonts w:ascii="Times New Roman" w:hAnsi="Times New Roman" w:cs="Times New Roman"/>
+          <w:b/>
+          <w:bCs/>
+          <w:sz w:val="32"/>
+          <w:szCs w:val="32"/>
+        </w:rPr>
+        <w:t xml:space="preserve">IF2211 Strategi </w:t>
+      </w:r>
+      <w:proofErr w:type="spellStart"/>
+      <w:r>
+        <w:rPr>
+          <w:rFonts w:ascii="Times New Roman" w:hAnsi="Times New Roman" w:cs="Times New Roman"/>
+          <w:b/>
+          <w:bCs/>
+          <w:sz w:val="32"/>
+          <w:szCs w:val="32"/>
+        </w:rPr>
+        <w:t>Algoritma</w:t>
+      </w:r>
+      <w:proofErr w:type="spellEnd"/>
+    </w:p>
+    <w:p>
+      <w:pPr>
+        <w:spacing w:line="360" w:lineRule="auto"/>
+        <w:jc w:val="center"/>
+        <w:rPr>
+          <w:rFonts w:ascii="Times New Roman" w:hAnsi="Times New Roman" w:cs="Times New Roman"/>
+          <w:b/>
+          <w:bCs/>
+          <w:sz w:val="32"/>
+          <w:szCs w:val="32"/>
+        </w:rPr>
+      </w:pPr>
+      <w:proofErr w:type="spellStart"/>
+      <w:r>
+        <w:rPr>
+          <w:rFonts w:ascii="Times New Roman" w:hAnsi="Times New Roman" w:cs="Times New Roman"/>
+          <w:b/>
+          <w:bCs/>
+          <w:sz w:val="32"/>
+          <w:szCs w:val="32"/>
+        </w:rPr>
+        <w:t>Penyelesaian</w:t>
+      </w:r>
+      <w:proofErr w:type="spellEnd"/>
+      <w:r>
+        <w:rPr>
+          <w:rFonts w:ascii="Times New Roman" w:hAnsi="Times New Roman" w:cs="Times New Roman"/>
+          <w:b/>
+          <w:bCs/>
+          <w:sz w:val="32"/>
+          <w:szCs w:val="32"/>
+        </w:rPr>
+        <w:t xml:space="preserve"> </w:t>
+      </w:r>
+      <w:proofErr w:type="spellStart"/>
+      <w:r>
+        <w:rPr>
+          <w:rFonts w:ascii="Times New Roman" w:hAnsi="Times New Roman" w:cs="Times New Roman"/>
+          <w:b/>
+          <w:bCs/>
+          <w:sz w:val="32"/>
+          <w:szCs w:val="32"/>
+        </w:rPr>
+        <w:t>Cryptharitmethic</w:t>
+      </w:r>
+      <w:proofErr w:type="spellEnd"/>
+      <w:r>
+        <w:rPr>
+          <w:rFonts w:ascii="Times New Roman" w:hAnsi="Times New Roman" w:cs="Times New Roman"/>
+          <w:b/>
+          <w:bCs/>
+          <w:sz w:val="32"/>
+          <w:szCs w:val="32"/>
+        </w:rPr>
+        <w:t xml:space="preserve"> </w:t>
+      </w:r>
+      <w:proofErr w:type="spellStart"/>
+      <w:r>
+        <w:rPr>
+          <w:rFonts w:ascii="Times New Roman" w:hAnsi="Times New Roman" w:cs="Times New Roman"/>
+          <w:b/>
+          <w:bCs/>
+          <w:sz w:val="32"/>
+          <w:szCs w:val="32"/>
+        </w:rPr>
+        <w:t>Dengan</w:t>
+      </w:r>
+      <w:proofErr w:type="spellEnd"/>
+      <w:r>
+        <w:rPr>
+          <w:rFonts w:ascii="Times New Roman" w:hAnsi="Times New Roman" w:cs="Times New Roman"/>
+          <w:b/>
+          <w:bCs/>
+          <w:sz w:val="32"/>
+          <w:szCs w:val="32"/>
+        </w:rPr>
+        <w:t xml:space="preserve"> </w:t>
+      </w:r>
+      <w:proofErr w:type="spellStart"/>
+      <w:r>
+        <w:rPr>
+          <w:rFonts w:ascii="Times New Roman" w:hAnsi="Times New Roman" w:cs="Times New Roman"/>
+          <w:b/>
+          <w:bCs/>
+          <w:sz w:val="32"/>
+          <w:szCs w:val="32"/>
+        </w:rPr>
+        <w:t>Algoritma</w:t>
+      </w:r>
+      <w:proofErr w:type="spellEnd"/>
+      <w:r>
+        <w:rPr>
+          <w:rFonts w:ascii="Times New Roman" w:hAnsi="Times New Roman" w:cs="Times New Roman"/>
+          <w:b/>
+          <w:bCs/>
+          <w:sz w:val="32"/>
+          <w:szCs w:val="32"/>
+        </w:rPr>
+        <w:t xml:space="preserve"> Brute Force</w:t>
+      </w:r>
+    </w:p>
+    <w:p>
+      <w:pPr>
+        <w:spacing w:line="360" w:lineRule="auto"/>
+        <w:jc w:val="center"/>
+        <w:rPr>
+          <w:rFonts w:ascii="Times New Roman" w:hAnsi="Times New Roman" w:cs="Times New Roman"/>
+          <w:b/>
+          <w:bCs/>
+          <w:sz w:val="28"/>
+          <w:szCs w:val="28"/>
+        </w:rPr>
+      </w:pPr>
+    </w:p>
+    <w:p>
+      <w:pPr>
+        <w:spacing w:line="360" w:lineRule="auto"/>
+        <w:jc w:val="center"/>
+        <w:rPr>
+          <w:rFonts w:ascii="Times New Roman" w:hAnsi="Times New Roman" w:cs="Times New Roman"/>
+          <w:sz w:val="28"/>
+          <w:szCs w:val="28"/>
+        </w:rPr>
+      </w:pPr>
+    </w:p>
+    <w:p>
+      <w:pPr>
+        <w:spacing w:line="360" w:lineRule="auto"/>
+        <w:jc w:val="center"/>
+        <w:rPr>
+          <w:rFonts w:ascii="Times New Roman" w:hAnsi="Times New Roman" w:cs="Times New Roman"/>
+          <w:sz w:val="28"/>
+          <w:szCs w:val="28"/>
+        </w:rPr>
+      </w:pPr>
+      <w:r>
+        <w:rPr>
+          <w:rFonts w:ascii="Times New Roman" w:hAnsi="Times New Roman" w:cs="Times New Roman"/>
+          <w:noProof/>
+          <w:sz w:val="28"/>
+          <w:szCs w:val="28"/>
+        </w:rPr>
+        <w:drawing>
+          <wp:anchor distT="0" distB="0" distL="114300" distR="114300" simplePos="0" relativeHeight="251658240" behindDoc="1" locked="0" layoutInCell="1" allowOverlap="1" wp14:anchorId="2606038D" wp14:editId="1FDF1715">
+            <wp:simplePos x="0" y="0"/>
+            <wp:positionH relativeFrom="column">
+              <wp:posOffset>762000</wp:posOffset>
+            </wp:positionH>
+            <wp:positionV relativeFrom="paragraph">
+              <wp:posOffset>214630</wp:posOffset>
+            </wp:positionV>
+            <wp:extent cx="4213860" cy="4213860"/>
+            <wp:effectExtent l="0" t="0" r="0" b="0"/>
+            <wp:wrapTight wrapText="bothSides">
+              <wp:wrapPolygon edited="0">
+                <wp:start x="9374" y="195"/>
+                <wp:lineTo x="8398" y="488"/>
+                <wp:lineTo x="4980" y="1660"/>
+                <wp:lineTo x="4394" y="2344"/>
+                <wp:lineTo x="3125" y="3418"/>
+                <wp:lineTo x="1758" y="5078"/>
+                <wp:lineTo x="976" y="6640"/>
+                <wp:lineTo x="391" y="8203"/>
+                <wp:lineTo x="98" y="11327"/>
+                <wp:lineTo x="293" y="12890"/>
+                <wp:lineTo x="781" y="14452"/>
+                <wp:lineTo x="1465" y="16014"/>
+                <wp:lineTo x="2441" y="17577"/>
+                <wp:lineTo x="4199" y="19237"/>
+                <wp:lineTo x="6933" y="20897"/>
+                <wp:lineTo x="9570" y="21385"/>
+                <wp:lineTo x="10351" y="21483"/>
+                <wp:lineTo x="11230" y="21483"/>
+                <wp:lineTo x="12011" y="21385"/>
+                <wp:lineTo x="14647" y="20897"/>
+                <wp:lineTo x="17479" y="19139"/>
+                <wp:lineTo x="19139" y="17577"/>
+                <wp:lineTo x="20213" y="16014"/>
+                <wp:lineTo x="21288" y="12890"/>
+                <wp:lineTo x="21483" y="11327"/>
+                <wp:lineTo x="21190" y="8203"/>
+                <wp:lineTo x="20604" y="6640"/>
+                <wp:lineTo x="19823" y="5078"/>
+                <wp:lineTo x="18651" y="3515"/>
+                <wp:lineTo x="17186" y="2344"/>
+                <wp:lineTo x="16600" y="1660"/>
+                <wp:lineTo x="13183" y="488"/>
+                <wp:lineTo x="12206" y="195"/>
+                <wp:lineTo x="9374" y="195"/>
+              </wp:wrapPolygon>
+            </wp:wrapTight>
+            <wp:docPr id="2" name="Picture 2" descr="Logo&#10;&#10;Description automatically generated"/>
+            <wp:cNvGraphicFramePr>
+              <a:graphicFrameLocks xmlns:a="http://schemas.openxmlformats.org/drawingml/2006/main" noChangeAspect="1"/>
+            </wp:cNvGraphicFramePr>
+            <a:graphic xmlns:a="http://schemas.openxmlformats.org/drawingml/2006/main">
+              <a:graphicData uri="http://schemas.openxmlformats.org/drawingml/2006/picture">
+                <pic:pic xmlns:pic="http://schemas.openxmlformats.org/drawingml/2006/picture">
+                  <pic:nvPicPr>
+                    <pic:cNvPr id="2" name="Picture 2" descr="Logo&#10;&#10;Description automatically generated"/>
+                    <pic:cNvPicPr/>
+                  </pic:nvPicPr>
+                  <pic:blipFill>
+                    <a:blip r:embed="rId6">
+                      <a:extLst>
+                        <a:ext uri="{28A0092B-C50C-407E-A947-70E740481C1C}">
+                          <a14:useLocalDpi xmlns:a14="http://schemas.microsoft.com/office/drawing/2010/main" val="0"/>
+                        </a:ext>
+                      </a:extLst>
+                    </a:blip>
+                    <a:stretch>
+                      <a:fillRect/>
+                    </a:stretch>
+                  </pic:blipFill>
+                  <pic:spPr>
+                    <a:xfrm>
+                      <a:off x="0" y="0"/>
+                      <a:ext cx="4213860" cy="4213860"/>
+                    </a:xfrm>
+                    <a:prstGeom prst="rect">
+                      <a:avLst/>
+                    </a:prstGeom>
+                  </pic:spPr>
+                </pic:pic>
+              </a:graphicData>
+            </a:graphic>
+          </wp:anchor>
+        </w:drawing>
+      </w:r>
+    </w:p>
+    <w:p>
+      <w:pPr>
+        <w:spacing w:line="360" w:lineRule="auto"/>
+        <w:jc w:val="center"/>
+        <w:rPr>
+          <w:rFonts w:ascii="Times New Roman" w:hAnsi="Times New Roman" w:cs="Times New Roman"/>
+          <w:sz w:val="28"/>
+          <w:szCs w:val="28"/>
+        </w:rPr>
+      </w:pPr>
+    </w:p>
+    <w:p>
+      <w:pPr>
+        <w:spacing w:line="360" w:lineRule="auto"/>
+        <w:jc w:val="center"/>
+        <w:rPr>
+          <w:rFonts w:ascii="Times New Roman" w:hAnsi="Times New Roman" w:cs="Times New Roman"/>
+          <w:sz w:val="28"/>
+          <w:szCs w:val="28"/>
+        </w:rPr>
+      </w:pPr>
+    </w:p>
+    <w:p>
+      <w:pPr>
+        <w:spacing w:line="360" w:lineRule="auto"/>
+        <w:jc w:val="center"/>
+        <w:rPr>
+          <w:rFonts w:ascii="Times New Roman" w:hAnsi="Times New Roman" w:cs="Times New Roman"/>
+          <w:sz w:val="28"/>
+          <w:szCs w:val="28"/>
+        </w:rPr>
+      </w:pPr>
+    </w:p>
+    <w:p>
+      <w:pPr>
+        <w:spacing w:line="360" w:lineRule="auto"/>
+        <w:jc w:val="center"/>
+        <w:rPr>
+          <w:rFonts w:ascii="Times New Roman" w:hAnsi="Times New Roman" w:cs="Times New Roman"/>
+          <w:sz w:val="28"/>
+          <w:szCs w:val="28"/>
+        </w:rPr>
+      </w:pPr>
+    </w:p>
+    <w:p>
+      <w:pPr>
+        <w:spacing w:line="360" w:lineRule="auto"/>
+        <w:jc w:val="center"/>
+        <w:rPr>
+          <w:rFonts w:ascii="Times New Roman" w:hAnsi="Times New Roman" w:cs="Times New Roman"/>
+          <w:sz w:val="28"/>
+          <w:szCs w:val="28"/>
+        </w:rPr>
+      </w:pPr>
+    </w:p>
+    <w:p>
+      <w:pPr>
+        <w:spacing w:line="360" w:lineRule="auto"/>
+        <w:jc w:val="center"/>
+        <w:rPr>
+          <w:rFonts w:ascii="Times New Roman" w:hAnsi="Times New Roman" w:cs="Times New Roman"/>
+          <w:sz w:val="28"/>
+          <w:szCs w:val="28"/>
+        </w:rPr>
+      </w:pPr>
+    </w:p>
+    <w:p>
+      <w:pPr>
+        <w:spacing w:line="360" w:lineRule="auto"/>
+        <w:jc w:val="center"/>
+        <w:rPr>
+          <w:rFonts w:ascii="Times New Roman" w:hAnsi="Times New Roman" w:cs="Times New Roman"/>
+          <w:sz w:val="28"/>
+          <w:szCs w:val="28"/>
+        </w:rPr>
+      </w:pPr>
+    </w:p>
+    <w:p>
+      <w:pPr>
+        <w:spacing w:line="360" w:lineRule="auto"/>
+        <w:jc w:val="center"/>
+        <w:rPr>
+          <w:rFonts w:ascii="Times New Roman" w:hAnsi="Times New Roman" w:cs="Times New Roman"/>
+          <w:sz w:val="28"/>
+          <w:szCs w:val="28"/>
+        </w:rPr>
+      </w:pPr>
+    </w:p>
+    <w:p>
+      <w:pPr>
+        <w:spacing w:line="360" w:lineRule="auto"/>
+        <w:jc w:val="center"/>
+        <w:rPr>
+          <w:rFonts w:ascii="Times New Roman" w:hAnsi="Times New Roman" w:cs="Times New Roman"/>
+          <w:sz w:val="28"/>
+          <w:szCs w:val="28"/>
+        </w:rPr>
+      </w:pPr>
+    </w:p>
+    <w:p>
+      <w:pPr>
+        <w:spacing w:line="360" w:lineRule="auto"/>
+        <w:jc w:val="center"/>
+        <w:rPr>
+          <w:rFonts w:ascii="Times New Roman" w:hAnsi="Times New Roman" w:cs="Times New Roman"/>
+          <w:sz w:val="28"/>
+          <w:szCs w:val="28"/>
+        </w:rPr>
+      </w:pPr>
+    </w:p>
+    <w:p>
+      <w:pPr>
+        <w:spacing w:line="360" w:lineRule="auto"/>
+        <w:jc w:val="center"/>
+        <w:rPr>
+          <w:rFonts w:ascii="Times New Roman" w:hAnsi="Times New Roman" w:cs="Times New Roman"/>
+          <w:sz w:val="28"/>
+          <w:szCs w:val="28"/>
+        </w:rPr>
+      </w:pPr>
+    </w:p>
+    <w:p>
+      <w:pPr>
+        <w:spacing w:line="360" w:lineRule="auto"/>
+        <w:jc w:val="center"/>
+        <w:rPr>
+          <w:rFonts w:ascii="Times New Roman" w:hAnsi="Times New Roman" w:cs="Times New Roman"/>
+          <w:sz w:val="28"/>
+          <w:szCs w:val="28"/>
+        </w:rPr>
+      </w:pPr>
+    </w:p>
+    <w:p>
+      <w:pPr>
+        <w:spacing w:line="360" w:lineRule="auto"/>
+        <w:jc w:val="center"/>
+        <w:rPr>
+          <w:rFonts w:ascii="Times New Roman" w:hAnsi="Times New Roman" w:cs="Times New Roman"/>
+          <w:sz w:val="28"/>
+          <w:szCs w:val="28"/>
+        </w:rPr>
+      </w:pPr>
+    </w:p>
+    <w:p>
+      <w:pPr>
+        <w:spacing w:line="360" w:lineRule="auto"/>
+        <w:jc w:val="center"/>
+        <w:rPr>
+          <w:rFonts w:ascii="Times New Roman" w:hAnsi="Times New Roman" w:cs="Times New Roman"/>
+          <w:sz w:val="28"/>
+          <w:szCs w:val="28"/>
+        </w:rPr>
+      </w:pPr>
+    </w:p>
+    <w:p>
+      <w:pPr>
+        <w:spacing w:line="360" w:lineRule="auto"/>
+        <w:rPr>
+          <w:rFonts w:ascii="Times New Roman" w:hAnsi="Times New Roman" w:cs="Times New Roman"/>
+          <w:b/>
+          <w:bCs/>
+          <w:sz w:val="28"/>
+          <w:szCs w:val="28"/>
+        </w:rPr>
+      </w:pPr>
+      <w:proofErr w:type="spellStart"/>
+      <w:r>
+        <w:rPr>
+          <w:rFonts w:ascii="Times New Roman" w:hAnsi="Times New Roman" w:cs="Times New Roman"/>
+          <w:b/>
+          <w:bCs/>
+          <w:sz w:val="28"/>
+          <w:szCs w:val="28"/>
+        </w:rPr>
+        <w:t>Dibuat</w:t>
+      </w:r>
+      <w:proofErr w:type="spellEnd"/>
+      <w:r>
+        <w:rPr>
+          <w:rFonts w:ascii="Times New Roman" w:hAnsi="Times New Roman" w:cs="Times New Roman"/>
+          <w:b/>
+          <w:bCs/>
+          <w:sz w:val="28"/>
+          <w:szCs w:val="28"/>
+        </w:rPr>
+        <w:t xml:space="preserve"> Oleh :</w:t>
+      </w:r>
+    </w:p>
+    <w:p>
+      <w:pPr>
+        <w:spacing w:line="360" w:lineRule="auto"/>
+        <w:rPr>
+          <w:rFonts w:ascii="Times New Roman" w:hAnsi="Times New Roman" w:cs="Times New Roman"/>
+          <w:b/>
+          <w:bCs/>
+          <w:sz w:val="28"/>
+          <w:szCs w:val="28"/>
+        </w:rPr>
+      </w:pPr>
+      <w:r>
+        <w:rPr>
+          <w:rFonts w:ascii="Times New Roman" w:hAnsi="Times New Roman" w:cs="Times New Roman"/>
+          <w:b/>
+          <w:bCs/>
+          <w:sz w:val="28"/>
+          <w:szCs w:val="28"/>
+        </w:rPr>
+        <w:t>Fabian Savero Diaz Pranoto (K-03/13519140)</w:t>
+      </w:r>
+    </w:p>
+    <w:p>
+      <w:pPr>
+        <w:pStyle w:val="ListParagraph"/>
+        <w:numPr>
+          <w:ilvl w:val="0"/>
+          <w:numId w:val="1"/>
+        </w:numPr>
+        <w:rPr>
+          <w:rFonts w:ascii="Times New Roman" w:hAnsi="Times New Roman" w:cs="Times New Roman"/>
+          <w:b/>
+          <w:bCs/>
+          <w:sz w:val="28"/>
+          <w:szCs w:val="28"/>
+        </w:rPr>
+      </w:pPr>
+      <w:r>
+        <w:rPr>
+          <w:rFonts w:ascii="Times New Roman" w:hAnsi="Times New Roman" w:cs="Times New Roman"/>
+          <w:b/>
+          <w:bCs/>
+          <w:sz w:val="28"/>
+          <w:szCs w:val="28"/>
+        </w:rPr>
+        <w:br w:type="page"/>
+      </w:r>
+      <w:proofErr w:type="spellStart"/>
+      <w:r>
+        <w:rPr>
+          <w:rFonts w:ascii="Times New Roman" w:hAnsi="Times New Roman" w:cs="Times New Roman"/>
+          <w:b/>
+          <w:bCs/>
+          <w:sz w:val="28"/>
+          <w:szCs w:val="28"/>
+        </w:rPr>
+        <w:lastRenderedPageBreak/>
+        <w:t>Pendahuluan</w:t>
+      </w:r>
+      <w:proofErr w:type="spellEnd"/>
+    </w:p>
+    <w:p>
+      <w:pPr>
+        <w:pStyle w:val="ListParagraph"/>
+        <w:ind w:left="360"/>
+        <w:jc w:val="both"/>
+        <w:rPr>
+          <w:rFonts w:ascii="Times New Roman" w:hAnsi="Times New Roman" w:cs="Times New Roman"/>
+          <w:sz w:val="24"/>
+          <w:szCs w:val="24"/>
+        </w:rPr>
+      </w:pPr>
+      <w:r>
+        <w:rPr>
+          <w:rFonts w:ascii="Times New Roman" w:hAnsi="Times New Roman" w:cs="Times New Roman"/>
+          <w:i/>
+          <w:iCs/>
+          <w:sz w:val="24"/>
+          <w:szCs w:val="24"/>
+        </w:rPr>
+        <w:t xml:space="preserve">Cryptarithmetic </w:t>
+      </w:r>
+      <w:proofErr w:type="spellStart"/>
+      <w:r>
+        <w:rPr>
+          <w:rFonts w:ascii="Times New Roman" w:hAnsi="Times New Roman" w:cs="Times New Roman"/>
+          <w:sz w:val="24"/>
+          <w:szCs w:val="24"/>
+        </w:rPr>
+        <w:t>atau</w:t>
+      </w:r>
+      <w:proofErr w:type="spellEnd"/>
+      <w:r>
+        <w:rPr>
+          <w:rFonts w:ascii="Times New Roman" w:hAnsi="Times New Roman" w:cs="Times New Roman"/>
+          <w:sz w:val="24"/>
+          <w:szCs w:val="24"/>
+        </w:rPr>
+        <w:t xml:space="preserve"> </w:t>
+      </w:r>
+      <w:r>
+        <w:rPr>
+          <w:rFonts w:ascii="Times New Roman" w:hAnsi="Times New Roman" w:cs="Times New Roman"/>
+          <w:i/>
+          <w:iCs/>
+          <w:sz w:val="24"/>
+          <w:szCs w:val="24"/>
+        </w:rPr>
+        <w:t>cryptarithm</w:t>
+      </w:r>
+      <w:r>
+        <w:rPr>
+          <w:rFonts w:ascii="Times New Roman" w:hAnsi="Times New Roman" w:cs="Times New Roman"/>
+          <w:sz w:val="24"/>
+          <w:szCs w:val="24"/>
+        </w:rPr>
+        <w:t xml:space="preserve"> </w:t>
+      </w:r>
+      <w:proofErr w:type="spellStart"/>
+      <w:r>
+        <w:rPr>
+          <w:rFonts w:ascii="Times New Roman" w:hAnsi="Times New Roman" w:cs="Times New Roman"/>
+          <w:sz w:val="24"/>
+          <w:szCs w:val="24"/>
+        </w:rPr>
+        <w:t>adalah</w:t>
+      </w:r>
+      <w:proofErr w:type="spellEnd"/>
+      <w:r>
+        <w:rPr>
+          <w:rFonts w:ascii="Times New Roman" w:hAnsi="Times New Roman" w:cs="Times New Roman"/>
+          <w:sz w:val="24"/>
+          <w:szCs w:val="24"/>
+        </w:rPr>
+        <w:t xml:space="preserve"> </w:t>
+      </w:r>
+      <w:proofErr w:type="spellStart"/>
+      <w:r>
+        <w:rPr>
+          <w:rFonts w:ascii="Times New Roman" w:hAnsi="Times New Roman" w:cs="Times New Roman"/>
+          <w:sz w:val="24"/>
+          <w:szCs w:val="24"/>
+        </w:rPr>
+        <w:t>sebuah</w:t>
+      </w:r>
+      <w:proofErr w:type="spellEnd"/>
+      <w:r>
+        <w:rPr>
+          <w:rFonts w:ascii="Times New Roman" w:hAnsi="Times New Roman" w:cs="Times New Roman"/>
+          <w:sz w:val="24"/>
+          <w:szCs w:val="24"/>
+        </w:rPr>
+        <w:t xml:space="preserve"> </w:t>
+      </w:r>
+      <w:r>
+        <w:rPr>
+          <w:rFonts w:ascii="Times New Roman" w:hAnsi="Times New Roman" w:cs="Times New Roman"/>
+          <w:i/>
+          <w:iCs/>
+          <w:sz w:val="24"/>
+          <w:szCs w:val="24"/>
+        </w:rPr>
+        <w:t>puzzle</w:t>
+      </w:r>
+      <w:r>
+        <w:rPr>
+          <w:rFonts w:ascii="Times New Roman" w:hAnsi="Times New Roman" w:cs="Times New Roman"/>
+          <w:sz w:val="24"/>
+          <w:szCs w:val="24"/>
+        </w:rPr>
+        <w:t xml:space="preserve"> </w:t>
+      </w:r>
+      <w:proofErr w:type="spellStart"/>
+      <w:r>
+        <w:rPr>
+          <w:rFonts w:ascii="Times New Roman" w:hAnsi="Times New Roman" w:cs="Times New Roman"/>
+          <w:sz w:val="24"/>
+          <w:szCs w:val="24"/>
+        </w:rPr>
+        <w:t>penjumlahan</w:t>
+      </w:r>
+      <w:proofErr w:type="spellEnd"/>
+      <w:r>
+        <w:rPr>
+          <w:rFonts w:ascii="Times New Roman" w:hAnsi="Times New Roman" w:cs="Times New Roman"/>
+          <w:sz w:val="24"/>
+          <w:szCs w:val="24"/>
+        </w:rPr>
+        <w:t xml:space="preserve"> di </w:t>
+      </w:r>
+      <w:proofErr w:type="spellStart"/>
+      <w:r>
+        <w:rPr>
+          <w:rFonts w:ascii="Times New Roman" w:hAnsi="Times New Roman" w:cs="Times New Roman"/>
+          <w:sz w:val="24"/>
+          <w:szCs w:val="24"/>
+        </w:rPr>
+        <w:t>dalam</w:t>
+      </w:r>
+      <w:proofErr w:type="spellEnd"/>
+      <w:r>
+        <w:rPr>
+          <w:rFonts w:ascii="Times New Roman" w:hAnsi="Times New Roman" w:cs="Times New Roman"/>
+          <w:sz w:val="24"/>
+          <w:szCs w:val="24"/>
+        </w:rPr>
+        <w:t xml:space="preserve"> </w:t>
+      </w:r>
+      <w:proofErr w:type="spellStart"/>
+      <w:r>
+        <w:rPr>
+          <w:rFonts w:ascii="Times New Roman" w:hAnsi="Times New Roman" w:cs="Times New Roman"/>
+          <w:sz w:val="24"/>
+          <w:szCs w:val="24"/>
+        </w:rPr>
+        <w:t>matematika</w:t>
+      </w:r>
+      <w:proofErr w:type="spellEnd"/>
+      <w:r>
+        <w:rPr>
+          <w:rFonts w:ascii="Times New Roman" w:hAnsi="Times New Roman" w:cs="Times New Roman"/>
+          <w:sz w:val="24"/>
+          <w:szCs w:val="24"/>
+        </w:rPr>
+        <w:t xml:space="preserve"> </w:t>
+      </w:r>
+      <w:proofErr w:type="spellStart"/>
+      <w:r>
+        <w:rPr>
+          <w:rFonts w:ascii="Times New Roman" w:hAnsi="Times New Roman" w:cs="Times New Roman"/>
+          <w:sz w:val="24"/>
+          <w:szCs w:val="24"/>
+        </w:rPr>
+        <w:t>dimana</w:t>
+      </w:r>
+      <w:proofErr w:type="spellEnd"/>
+      <w:r>
+        <w:rPr>
+          <w:rFonts w:ascii="Times New Roman" w:hAnsi="Times New Roman" w:cs="Times New Roman"/>
+          <w:sz w:val="24"/>
+          <w:szCs w:val="24"/>
+        </w:rPr>
+        <w:t xml:space="preserve"> </w:t>
+      </w:r>
+      <w:proofErr w:type="spellStart"/>
+      <w:r>
+        <w:rPr>
+          <w:rFonts w:ascii="Times New Roman" w:hAnsi="Times New Roman" w:cs="Times New Roman"/>
+          <w:sz w:val="24"/>
+          <w:szCs w:val="24"/>
+        </w:rPr>
+        <w:t>angka</w:t>
+      </w:r>
+      <w:proofErr w:type="spellEnd"/>
+      <w:r>
+        <w:rPr>
+          <w:rFonts w:ascii="Times New Roman" w:hAnsi="Times New Roman" w:cs="Times New Roman"/>
+          <w:sz w:val="24"/>
+          <w:szCs w:val="24"/>
+        </w:rPr>
+        <w:t xml:space="preserve"> </w:t>
+      </w:r>
+      <w:proofErr w:type="spellStart"/>
+      <w:r>
+        <w:rPr>
+          <w:rFonts w:ascii="Times New Roman" w:hAnsi="Times New Roman" w:cs="Times New Roman"/>
+          <w:sz w:val="24"/>
+          <w:szCs w:val="24"/>
+        </w:rPr>
+        <w:t>diganti</w:t>
+      </w:r>
+      <w:proofErr w:type="spellEnd"/>
+      <w:r>
+        <w:rPr>
+          <w:rFonts w:ascii="Times New Roman" w:hAnsi="Times New Roman" w:cs="Times New Roman"/>
+          <w:sz w:val="24"/>
+          <w:szCs w:val="24"/>
+        </w:rPr>
+        <w:t xml:space="preserve"> </w:t>
+      </w:r>
+      <w:proofErr w:type="spellStart"/>
+      <w:r>
+        <w:rPr>
+          <w:rFonts w:ascii="Times New Roman" w:hAnsi="Times New Roman" w:cs="Times New Roman"/>
+          <w:sz w:val="24"/>
+          <w:szCs w:val="24"/>
+        </w:rPr>
+        <w:t>dengan</w:t>
+      </w:r>
+      <w:proofErr w:type="spellEnd"/>
+      <w:r>
+        <w:rPr>
+          <w:rFonts w:ascii="Times New Roman" w:hAnsi="Times New Roman" w:cs="Times New Roman"/>
+          <w:sz w:val="24"/>
+          <w:szCs w:val="24"/>
+        </w:rPr>
+        <w:t xml:space="preserve"> </w:t>
+      </w:r>
+      <w:proofErr w:type="spellStart"/>
+      <w:r>
+        <w:rPr>
+          <w:rFonts w:ascii="Times New Roman" w:hAnsi="Times New Roman" w:cs="Times New Roman"/>
+          <w:sz w:val="24"/>
+          <w:szCs w:val="24"/>
+        </w:rPr>
+        <w:t>huruf</w:t>
+      </w:r>
+      <w:proofErr w:type="spellEnd"/>
+      <w:r>
+        <w:rPr>
+          <w:rFonts w:ascii="Times New Roman" w:hAnsi="Times New Roman" w:cs="Times New Roman"/>
+          <w:sz w:val="24"/>
+          <w:szCs w:val="24"/>
+        </w:rPr>
+        <w:t xml:space="preserve">. </w:t>
+      </w:r>
+      <w:proofErr w:type="spellStart"/>
+      <w:r>
+        <w:rPr>
+          <w:rFonts w:ascii="Times New Roman" w:hAnsi="Times New Roman" w:cs="Times New Roman"/>
+          <w:sz w:val="24"/>
+          <w:szCs w:val="24"/>
+        </w:rPr>
+        <w:t>Setiap</w:t>
+      </w:r>
+      <w:proofErr w:type="spellEnd"/>
+      <w:r>
+        <w:rPr>
+          <w:rFonts w:ascii="Times New Roman" w:hAnsi="Times New Roman" w:cs="Times New Roman"/>
+          <w:sz w:val="24"/>
+          <w:szCs w:val="24"/>
+        </w:rPr>
+        <w:t xml:space="preserve"> </w:t>
+      </w:r>
+      <w:proofErr w:type="spellStart"/>
+      <w:r>
+        <w:rPr>
+          <w:rFonts w:ascii="Times New Roman" w:hAnsi="Times New Roman" w:cs="Times New Roman"/>
+          <w:sz w:val="24"/>
+          <w:szCs w:val="24"/>
+        </w:rPr>
+        <w:t>angka</w:t>
+      </w:r>
+      <w:proofErr w:type="spellEnd"/>
+      <w:r>
+        <w:rPr>
+          <w:rFonts w:ascii="Times New Roman" w:hAnsi="Times New Roman" w:cs="Times New Roman"/>
+          <w:sz w:val="24"/>
+          <w:szCs w:val="24"/>
+        </w:rPr>
+        <w:t xml:space="preserve"> </w:t>
+      </w:r>
+      <w:proofErr w:type="spellStart"/>
+      <w:r>
+        <w:rPr>
+          <w:rFonts w:ascii="Times New Roman" w:hAnsi="Times New Roman" w:cs="Times New Roman"/>
+          <w:sz w:val="24"/>
+          <w:szCs w:val="24"/>
+        </w:rPr>
+        <w:t>direpresentasikan</w:t>
+      </w:r>
+      <w:proofErr w:type="spellEnd"/>
+      <w:r>
+        <w:rPr>
+          <w:rFonts w:ascii="Times New Roman" w:hAnsi="Times New Roman" w:cs="Times New Roman"/>
+          <w:sz w:val="24"/>
+          <w:szCs w:val="24"/>
+        </w:rPr>
+        <w:t xml:space="preserve"> </w:t>
+      </w:r>
+      <w:proofErr w:type="spellStart"/>
+      <w:r>
+        <w:rPr>
+          <w:rFonts w:ascii="Times New Roman" w:hAnsi="Times New Roman" w:cs="Times New Roman"/>
+          <w:sz w:val="24"/>
+          <w:szCs w:val="24"/>
+        </w:rPr>
+        <w:t>dengan</w:t>
+      </w:r>
+      <w:proofErr w:type="spellEnd"/>
+      <w:r>
+        <w:rPr>
+          <w:rFonts w:ascii="Times New Roman" w:hAnsi="Times New Roman" w:cs="Times New Roman"/>
+          <w:sz w:val="24"/>
+          <w:szCs w:val="24"/>
+        </w:rPr>
+        <w:t xml:space="preserve"> </w:t>
+      </w:r>
+      <w:proofErr w:type="spellStart"/>
+      <w:r>
+        <w:rPr>
+          <w:rFonts w:ascii="Times New Roman" w:hAnsi="Times New Roman" w:cs="Times New Roman"/>
+          <w:sz w:val="24"/>
+          <w:szCs w:val="24"/>
+        </w:rPr>
+        <w:t>huruf</w:t>
+      </w:r>
+      <w:proofErr w:type="spellEnd"/>
+      <w:r>
+        <w:rPr>
+          <w:rFonts w:ascii="Times New Roman" w:hAnsi="Times New Roman" w:cs="Times New Roman"/>
+          <w:sz w:val="24"/>
+          <w:szCs w:val="24"/>
+        </w:rPr>
+        <w:t xml:space="preserve"> yang </w:t>
+      </w:r>
+      <w:proofErr w:type="spellStart"/>
+      <w:r>
+        <w:rPr>
+          <w:rFonts w:ascii="Times New Roman" w:hAnsi="Times New Roman" w:cs="Times New Roman"/>
+          <w:sz w:val="24"/>
+          <w:szCs w:val="24"/>
+        </w:rPr>
+        <w:t>berbeda</w:t>
+      </w:r>
+      <w:proofErr w:type="spellEnd"/>
+      <w:r>
+        <w:rPr>
+          <w:rFonts w:ascii="Times New Roman" w:hAnsi="Times New Roman" w:cs="Times New Roman"/>
+          <w:sz w:val="24"/>
+          <w:szCs w:val="24"/>
+        </w:rPr>
+        <w:t xml:space="preserve">. Di </w:t>
+      </w:r>
+      <w:proofErr w:type="spellStart"/>
+      <w:r>
+        <w:rPr>
+          <w:rFonts w:ascii="Times New Roman" w:hAnsi="Times New Roman" w:cs="Times New Roman"/>
+          <w:sz w:val="24"/>
+          <w:szCs w:val="24"/>
+        </w:rPr>
+        <w:t>dalam</w:t>
+      </w:r>
+      <w:proofErr w:type="spellEnd"/>
+      <w:r>
+        <w:rPr>
+          <w:rFonts w:ascii="Times New Roman" w:hAnsi="Times New Roman" w:cs="Times New Roman"/>
+          <w:sz w:val="24"/>
+          <w:szCs w:val="24"/>
+        </w:rPr>
+        <w:t xml:space="preserve"> </w:t>
+      </w:r>
+      <w:proofErr w:type="spellStart"/>
+      <w:r>
+        <w:rPr>
+          <w:rFonts w:ascii="Times New Roman" w:hAnsi="Times New Roman" w:cs="Times New Roman"/>
+          <w:sz w:val="24"/>
+          <w:szCs w:val="24"/>
+        </w:rPr>
+        <w:t>permainan</w:t>
+      </w:r>
+      <w:proofErr w:type="spellEnd"/>
+      <w:r>
+        <w:rPr>
+          <w:rFonts w:ascii="Times New Roman" w:hAnsi="Times New Roman" w:cs="Times New Roman"/>
+          <w:sz w:val="24"/>
+          <w:szCs w:val="24"/>
+        </w:rPr>
+        <w:t xml:space="preserve"> </w:t>
+      </w:r>
+      <w:proofErr w:type="spellStart"/>
+      <w:r>
+        <w:rPr>
+          <w:rFonts w:ascii="Times New Roman" w:hAnsi="Times New Roman" w:cs="Times New Roman"/>
+          <w:sz w:val="24"/>
+          <w:szCs w:val="24"/>
+        </w:rPr>
+        <w:t>ini</w:t>
+      </w:r>
+      <w:proofErr w:type="spellEnd"/>
+      <w:r>
+        <w:rPr>
+          <w:rFonts w:ascii="Times New Roman" w:hAnsi="Times New Roman" w:cs="Times New Roman"/>
+          <w:sz w:val="24"/>
+          <w:szCs w:val="24"/>
+        </w:rPr>
+        <w:t xml:space="preserve">, </w:t>
+      </w:r>
+      <w:proofErr w:type="spellStart"/>
+      <w:r>
+        <w:rPr>
+          <w:rFonts w:ascii="Times New Roman" w:hAnsi="Times New Roman" w:cs="Times New Roman"/>
+          <w:sz w:val="24"/>
+          <w:szCs w:val="24"/>
+        </w:rPr>
+        <w:t>diberikan</w:t>
+      </w:r>
+      <w:proofErr w:type="spellEnd"/>
+      <w:r>
+        <w:rPr>
+          <w:rFonts w:ascii="Times New Roman" w:hAnsi="Times New Roman" w:cs="Times New Roman"/>
+          <w:sz w:val="24"/>
+          <w:szCs w:val="24"/>
+        </w:rPr>
+        <w:t xml:space="preserve"> </w:t>
+      </w:r>
+      <w:proofErr w:type="spellStart"/>
+      <w:r>
+        <w:rPr>
+          <w:rFonts w:ascii="Times New Roman" w:hAnsi="Times New Roman" w:cs="Times New Roman"/>
+          <w:sz w:val="24"/>
+          <w:szCs w:val="24"/>
+        </w:rPr>
+        <w:t>sebuah</w:t>
+      </w:r>
+      <w:proofErr w:type="spellEnd"/>
+      <w:r>
+        <w:rPr>
+          <w:rFonts w:ascii="Times New Roman" w:hAnsi="Times New Roman" w:cs="Times New Roman"/>
+          <w:sz w:val="24"/>
+          <w:szCs w:val="24"/>
+        </w:rPr>
+        <w:t xml:space="preserve"> </w:t>
+      </w:r>
+      <w:proofErr w:type="spellStart"/>
+      <w:r>
+        <w:rPr>
+          <w:rFonts w:ascii="Times New Roman" w:hAnsi="Times New Roman" w:cs="Times New Roman"/>
+          <w:sz w:val="24"/>
+          <w:szCs w:val="24"/>
+        </w:rPr>
+        <w:t>penjumlah</w:t>
+      </w:r>
+      <w:proofErr w:type="spellEnd"/>
+      <w:r>
+        <w:rPr>
+          <w:rFonts w:ascii="Times New Roman" w:hAnsi="Times New Roman" w:cs="Times New Roman"/>
+          <w:sz w:val="24"/>
+          <w:szCs w:val="24"/>
+        </w:rPr>
+        <w:t xml:space="preserve"> </w:t>
+      </w:r>
+      <w:proofErr w:type="spellStart"/>
+      <w:r>
+        <w:rPr>
+          <w:rFonts w:ascii="Times New Roman" w:hAnsi="Times New Roman" w:cs="Times New Roman"/>
+          <w:sz w:val="24"/>
+          <w:szCs w:val="24"/>
+        </w:rPr>
+        <w:t>huruf</w:t>
+      </w:r>
+      <w:proofErr w:type="spellEnd"/>
+      <w:r>
+        <w:rPr>
+          <w:rFonts w:ascii="Times New Roman" w:hAnsi="Times New Roman" w:cs="Times New Roman"/>
+          <w:sz w:val="24"/>
+          <w:szCs w:val="24"/>
+        </w:rPr>
+        <w:t xml:space="preserve"> </w:t>
+      </w:r>
+      <w:proofErr w:type="spellStart"/>
+      <w:r>
+        <w:rPr>
+          <w:rFonts w:ascii="Times New Roman" w:hAnsi="Times New Roman" w:cs="Times New Roman"/>
+          <w:sz w:val="24"/>
+          <w:szCs w:val="24"/>
+        </w:rPr>
+        <w:t>lalu</w:t>
+      </w:r>
+      <w:proofErr w:type="spellEnd"/>
+      <w:r>
+        <w:rPr>
+          <w:rFonts w:ascii="Times New Roman" w:hAnsi="Times New Roman" w:cs="Times New Roman"/>
+          <w:sz w:val="24"/>
+          <w:szCs w:val="24"/>
+        </w:rPr>
+        <w:t xml:space="preserve"> </w:t>
+      </w:r>
+      <w:proofErr w:type="spellStart"/>
+      <w:r>
+        <w:rPr>
+          <w:rFonts w:ascii="Times New Roman" w:hAnsi="Times New Roman" w:cs="Times New Roman"/>
+          <w:sz w:val="24"/>
+          <w:szCs w:val="24"/>
+        </w:rPr>
+        <w:t>perlu</w:t>
+      </w:r>
+      <w:proofErr w:type="spellEnd"/>
+      <w:r>
+        <w:rPr>
+          <w:rFonts w:ascii="Times New Roman" w:hAnsi="Times New Roman" w:cs="Times New Roman"/>
+          <w:sz w:val="24"/>
+          <w:szCs w:val="24"/>
+        </w:rPr>
+        <w:t xml:space="preserve"> </w:t>
+      </w:r>
+      <w:proofErr w:type="spellStart"/>
+      <w:r>
+        <w:rPr>
+          <w:rFonts w:ascii="Times New Roman" w:hAnsi="Times New Roman" w:cs="Times New Roman"/>
+          <w:sz w:val="24"/>
+          <w:szCs w:val="24"/>
+        </w:rPr>
+        <w:t>dicari</w:t>
+      </w:r>
+      <w:proofErr w:type="spellEnd"/>
+      <w:r>
+        <w:rPr>
+          <w:rFonts w:ascii="Times New Roman" w:hAnsi="Times New Roman" w:cs="Times New Roman"/>
+          <w:sz w:val="24"/>
+          <w:szCs w:val="24"/>
+        </w:rPr>
+        <w:t xml:space="preserve"> </w:t>
+      </w:r>
+      <w:proofErr w:type="spellStart"/>
+      <w:r>
+        <w:rPr>
+          <w:rFonts w:ascii="Times New Roman" w:hAnsi="Times New Roman" w:cs="Times New Roman"/>
+          <w:sz w:val="24"/>
+          <w:szCs w:val="24"/>
+        </w:rPr>
+        <w:t>angka-angka</w:t>
+      </w:r>
+      <w:proofErr w:type="spellEnd"/>
+      <w:r>
+        <w:rPr>
+          <w:rFonts w:ascii="Times New Roman" w:hAnsi="Times New Roman" w:cs="Times New Roman"/>
+          <w:sz w:val="24"/>
+          <w:szCs w:val="24"/>
+        </w:rPr>
+        <w:t xml:space="preserve"> yang </w:t>
+      </w:r>
+      <w:proofErr w:type="spellStart"/>
+      <w:r>
+        <w:rPr>
+          <w:rFonts w:ascii="Times New Roman" w:hAnsi="Times New Roman" w:cs="Times New Roman"/>
+          <w:sz w:val="24"/>
+          <w:szCs w:val="24"/>
+        </w:rPr>
+        <w:t>merepresentasikan</w:t>
+      </w:r>
+      <w:proofErr w:type="spellEnd"/>
+      <w:r>
+        <w:rPr>
+          <w:rFonts w:ascii="Times New Roman" w:hAnsi="Times New Roman" w:cs="Times New Roman"/>
+          <w:sz w:val="24"/>
+          <w:szCs w:val="24"/>
+        </w:rPr>
+        <w:t xml:space="preserve"> </w:t>
+      </w:r>
+      <w:proofErr w:type="spellStart"/>
+      <w:r>
+        <w:rPr>
+          <w:rFonts w:ascii="Times New Roman" w:hAnsi="Times New Roman" w:cs="Times New Roman"/>
+          <w:sz w:val="24"/>
+          <w:szCs w:val="24"/>
+        </w:rPr>
+        <w:t>huruf-huruf</w:t>
+      </w:r>
+      <w:proofErr w:type="spellEnd"/>
+      <w:r>
+        <w:rPr>
+          <w:rFonts w:ascii="Times New Roman" w:hAnsi="Times New Roman" w:cs="Times New Roman"/>
+          <w:sz w:val="24"/>
+          <w:szCs w:val="24"/>
+        </w:rPr>
+        <w:t xml:space="preserve"> </w:t>
+      </w:r>
+      <w:proofErr w:type="spellStart"/>
+      <w:r>
+        <w:rPr>
+          <w:rFonts w:ascii="Times New Roman" w:hAnsi="Times New Roman" w:cs="Times New Roman"/>
+          <w:sz w:val="24"/>
+          <w:szCs w:val="24"/>
+        </w:rPr>
+        <w:t>tersebut</w:t>
+      </w:r>
+      <w:proofErr w:type="spellEnd"/>
+      <w:r>
+        <w:rPr>
+          <w:rFonts w:ascii="Times New Roman" w:hAnsi="Times New Roman" w:cs="Times New Roman"/>
+          <w:sz w:val="24"/>
+          <w:szCs w:val="24"/>
+        </w:rPr>
+        <w:t>.</w:t>
+      </w:r>
+    </w:p>
+    <w:p>
+      <w:pPr>
+        <w:pStyle w:val="ListParagraph"/>
+        <w:ind w:left="360"/>
+        <w:jc w:val="both"/>
+        <w:rPr>
+          <w:rFonts w:ascii="Times New Roman" w:hAnsi="Times New Roman" w:cs="Times New Roman"/>
+          <w:sz w:val="24"/>
+          <w:szCs w:val="24"/>
+        </w:rPr>
+      </w:pPr>
+    </w:p>
+    <w:p>
+      <w:pPr>
+        <w:pStyle w:val="ListParagraph"/>
+        <w:ind w:left="360"/>
+        <w:jc w:val="both"/>
+        <w:rPr>
+          <w:rFonts w:ascii="Times New Roman" w:hAnsi="Times New Roman" w:cs="Times New Roman"/>
+          <w:sz w:val="24"/>
+          <w:szCs w:val="24"/>
+        </w:rPr>
+      </w:pPr>
+      <w:proofErr w:type="spellStart"/>
+      <w:r>
+        <w:rPr>
+          <w:rFonts w:ascii="Times New Roman" w:hAnsi="Times New Roman" w:cs="Times New Roman"/>
+          <w:sz w:val="24"/>
+          <w:szCs w:val="24"/>
+        </w:rPr>
+        <w:t>Contoh</w:t>
+      </w:r>
+      <w:proofErr w:type="spellEnd"/>
+      <w:r>
+        <w:rPr>
+          <w:rFonts w:ascii="Times New Roman" w:hAnsi="Times New Roman" w:cs="Times New Roman"/>
+          <w:sz w:val="24"/>
+          <w:szCs w:val="24"/>
+        </w:rPr>
+        <w:t xml:space="preserve"> </w:t>
+      </w:r>
+      <w:r>
+        <w:rPr>
+          <w:rFonts w:ascii="Times New Roman" w:hAnsi="Times New Roman" w:cs="Times New Roman"/>
+          <w:i/>
+          <w:iCs/>
+          <w:sz w:val="24"/>
+          <w:szCs w:val="24"/>
+        </w:rPr>
+        <w:t xml:space="preserve">cryptarithmetic </w:t>
+      </w:r>
+      <w:proofErr w:type="spellStart"/>
+      <w:r>
+        <w:rPr>
+          <w:rFonts w:ascii="Times New Roman" w:hAnsi="Times New Roman" w:cs="Times New Roman"/>
+          <w:sz w:val="24"/>
+          <w:szCs w:val="24"/>
+        </w:rPr>
+        <w:t>dengan</w:t>
+      </w:r>
+      <w:proofErr w:type="spellEnd"/>
+      <w:r>
+        <w:rPr>
+          <w:rFonts w:ascii="Times New Roman" w:hAnsi="Times New Roman" w:cs="Times New Roman"/>
+          <w:sz w:val="24"/>
+          <w:szCs w:val="24"/>
+        </w:rPr>
+        <w:t xml:space="preserve"> </w:t>
+      </w:r>
+      <w:proofErr w:type="spellStart"/>
+      <w:r>
+        <w:rPr>
+          <w:rFonts w:ascii="Times New Roman" w:hAnsi="Times New Roman" w:cs="Times New Roman"/>
+          <w:sz w:val="24"/>
+          <w:szCs w:val="24"/>
+        </w:rPr>
+        <w:t>solusinya</w:t>
+      </w:r>
+      <w:proofErr w:type="spellEnd"/>
+      <w:r>
+        <w:rPr>
+          <w:rFonts w:ascii="Times New Roman" w:hAnsi="Times New Roman" w:cs="Times New Roman"/>
+          <w:sz w:val="24"/>
+          <w:szCs w:val="24"/>
+        </w:rPr>
+        <w:t xml:space="preserve"> </w:t>
+      </w:r>
+      <w:proofErr w:type="spellStart"/>
+      <w:r>
+        <w:rPr>
+          <w:rFonts w:ascii="Times New Roman" w:hAnsi="Times New Roman" w:cs="Times New Roman"/>
+          <w:sz w:val="24"/>
+          <w:szCs w:val="24"/>
+        </w:rPr>
+        <w:t>sebagai</w:t>
+      </w:r>
+      <w:proofErr w:type="spellEnd"/>
+      <w:r>
+        <w:rPr>
+          <w:rFonts w:ascii="Times New Roman" w:hAnsi="Times New Roman" w:cs="Times New Roman"/>
+          <w:sz w:val="24"/>
+          <w:szCs w:val="24"/>
+        </w:rPr>
+        <w:t xml:space="preserve"> </w:t>
+      </w:r>
+      <w:proofErr w:type="spellStart"/>
+      <w:r>
+        <w:rPr>
+          <w:rFonts w:ascii="Times New Roman" w:hAnsi="Times New Roman" w:cs="Times New Roman"/>
+          <w:sz w:val="24"/>
+          <w:szCs w:val="24"/>
+        </w:rPr>
+        <w:t>berikut</w:t>
+      </w:r>
+      <w:proofErr w:type="spellEnd"/>
+      <w:r>
+        <w:rPr>
+          <w:rFonts w:ascii="Times New Roman" w:hAnsi="Times New Roman" w:cs="Times New Roman"/>
+          <w:sz w:val="24"/>
+          <w:szCs w:val="24"/>
+        </w:rPr>
+        <w:t>:</w:t>
+      </w:r>
+    </w:p>
+    <w:p>
+      <w:pPr>
+        <w:pStyle w:val="ListParagraph"/>
+        <w:ind w:left="360"/>
+        <w:jc w:val="both"/>
+        <w:rPr>
+          <w:rFonts w:ascii="Times New Roman" w:hAnsi="Times New Roman" w:cs="Times New Roman"/>
+          <w:sz w:val="24"/>
+          <w:szCs w:val="24"/>
+        </w:rPr>
+      </w:pPr>
+      <w:r>
+        <w:rPr>
+          <w:noProof/>
+        </w:rPr>
+        <w:drawing>
+          <wp:inline distT="0" distB="0" distL="0" distR="0" wp14:anchorId="77DA0FF8" wp14:editId="43E0592D">
+            <wp:extent cx="2034258" cy="1036320"/>
+            <wp:effectExtent l="0" t="0" r="4445" b="0"/>
+            <wp:docPr id="1" name="Picture 1"/>
+            <wp:cNvGraphicFramePr>
+              <a:graphicFrameLocks xmlns:a="http://schemas.openxmlformats.org/drawingml/2006/main" noChangeAspect="1"/>
+            </wp:cNvGraphicFramePr>
+            <a:graphic xmlns:a="http://schemas.openxmlformats.org/drawingml/2006/main">
+              <a:graphicData uri="http://schemas.openxmlformats.org/drawingml/2006/picture">
+                <pic:pic xmlns:pic="http://schemas.openxmlformats.org/drawingml/2006/picture">
+                  <pic:nvPicPr>
+                    <pic:cNvPr id="1" name=""/>
+                    <pic:cNvPicPr/>
+                  </pic:nvPicPr>
+                  <pic:blipFill>
+                    <a:blip r:embed="rId7"/>
+                    <a:stretch>
+                      <a:fillRect/>
+                    </a:stretch>
+                  </pic:blipFill>
+                  <pic:spPr>
+                    <a:xfrm>
+                      <a:off x="0" y="0"/>
+                      <a:ext cx="2065342" cy="1052155"/>
+                    </a:xfrm>
+                    <a:prstGeom prst="rect">
+                      <a:avLst/>
+                    </a:prstGeom>
+                  </pic:spPr>
+                </pic:pic>
+              </a:graphicData>
+            </a:graphic>
+          </wp:inline>
+        </w:drawing>
+      </w:r>
+    </w:p>
+    <w:p>
+      <w:pPr>
+        <w:pStyle w:val="ListParagraph"/>
+        <w:ind w:left="360"/>
+        <w:jc w:val="both"/>
+        <w:rPr>
+          <w:rFonts w:ascii="Times New Roman" w:hAnsi="Times New Roman" w:cs="Times New Roman"/>
+          <w:sz w:val="24"/>
+          <w:szCs w:val="24"/>
+        </w:rPr>
+      </w:pPr>
+    </w:p>
+    <w:p>
+      <w:pPr>
+        <w:pStyle w:val="ListParagraph"/>
+        <w:numPr>
+          <w:ilvl w:val="0"/>
+          <w:numId w:val="1"/>
+        </w:numPr>
+        <w:rPr>
+          <w:rFonts w:ascii="Times New Roman" w:hAnsi="Times New Roman" w:cs="Times New Roman"/>
+          <w:b/>
+          <w:bCs/>
+          <w:sz w:val="28"/>
+          <w:szCs w:val="28"/>
+        </w:rPr>
+      </w:pPr>
+      <w:proofErr w:type="spellStart"/>
+      <w:r>
+        <w:rPr>
+          <w:rFonts w:ascii="Times New Roman" w:hAnsi="Times New Roman" w:cs="Times New Roman"/>
+          <w:b/>
+          <w:bCs/>
+          <w:sz w:val="28"/>
+          <w:szCs w:val="28"/>
+        </w:rPr>
+        <w:t>Penjelasan</w:t>
+      </w:r>
+      <w:proofErr w:type="spellEnd"/>
+      <w:r>
+        <w:rPr>
+          <w:rFonts w:ascii="Times New Roman" w:hAnsi="Times New Roman" w:cs="Times New Roman"/>
+          <w:b/>
+          <w:bCs/>
+          <w:sz w:val="28"/>
+          <w:szCs w:val="28"/>
+        </w:rPr>
+        <w:t xml:space="preserve"> </w:t>
+      </w:r>
+      <w:proofErr w:type="spellStart"/>
+      <w:r>
+        <w:rPr>
+          <w:rFonts w:ascii="Times New Roman" w:hAnsi="Times New Roman" w:cs="Times New Roman"/>
+          <w:b/>
+          <w:bCs/>
+          <w:sz w:val="28"/>
+          <w:szCs w:val="28"/>
+        </w:rPr>
+        <w:t>Algoritma</w:t>
+      </w:r>
+      <w:proofErr w:type="spellEnd"/>
+    </w:p>
+    <w:p>
+      <w:pPr>
+        <w:pStyle w:val="ListParagraph"/>
+        <w:ind w:left="360"/>
+        <w:jc w:val="both"/>
+        <w:rPr>
+          <w:rFonts w:ascii="Times New Roman" w:hAnsi="Times New Roman" w:cs="Times New Roman"/>
+          <w:sz w:val="24"/>
+          <w:szCs w:val="24"/>
+        </w:rPr>
+      </w:pPr>
+      <w:proofErr w:type="spellStart"/>
+      <w:r>
+        <w:rPr>
+          <w:rFonts w:ascii="Times New Roman" w:hAnsi="Times New Roman" w:cs="Times New Roman"/>
+          <w:sz w:val="24"/>
+          <w:szCs w:val="24"/>
+        </w:rPr>
+        <w:t>Untuk</w:t>
+      </w:r>
+      <w:proofErr w:type="spellEnd"/>
+      <w:r>
+        <w:rPr>
+          <w:rFonts w:ascii="Times New Roman" w:hAnsi="Times New Roman" w:cs="Times New Roman"/>
+          <w:sz w:val="24"/>
+          <w:szCs w:val="24"/>
+        </w:rPr>
+        <w:t xml:space="preserve"> </w:t>
+      </w:r>
+      <w:proofErr w:type="spellStart"/>
+      <w:r>
+        <w:rPr>
+          <w:rFonts w:ascii="Times New Roman" w:hAnsi="Times New Roman" w:cs="Times New Roman"/>
+          <w:sz w:val="24"/>
+          <w:szCs w:val="24"/>
+        </w:rPr>
+        <w:t>menyelesaikan</w:t>
+      </w:r>
+      <w:proofErr w:type="spellEnd"/>
+      <w:r>
+        <w:rPr>
+          <w:rFonts w:ascii="Times New Roman" w:hAnsi="Times New Roman" w:cs="Times New Roman"/>
+          <w:sz w:val="24"/>
+          <w:szCs w:val="24"/>
+        </w:rPr>
+        <w:t xml:space="preserve"> </w:t>
+      </w:r>
+      <w:r>
+        <w:rPr>
+          <w:rFonts w:ascii="Times New Roman" w:hAnsi="Times New Roman" w:cs="Times New Roman"/>
+          <w:i/>
+          <w:iCs/>
+          <w:sz w:val="24"/>
+          <w:szCs w:val="24"/>
+        </w:rPr>
+        <w:t>cryptarithmetic</w:t>
+      </w:r>
+      <w:r>
+        <w:rPr>
+          <w:rFonts w:ascii="Times New Roman" w:hAnsi="Times New Roman" w:cs="Times New Roman"/>
+          <w:sz w:val="24"/>
+          <w:szCs w:val="24"/>
+        </w:rPr>
+        <w:t xml:space="preserve"> </w:t>
+      </w:r>
+      <w:proofErr w:type="spellStart"/>
+      <w:r>
+        <w:rPr>
+          <w:rFonts w:ascii="Times New Roman" w:hAnsi="Times New Roman" w:cs="Times New Roman"/>
+          <w:sz w:val="24"/>
+          <w:szCs w:val="24"/>
+        </w:rPr>
+        <w:t>ini</w:t>
+      </w:r>
+      <w:proofErr w:type="spellEnd"/>
+      <w:r>
+        <w:rPr>
+          <w:rFonts w:ascii="Times New Roman" w:hAnsi="Times New Roman" w:cs="Times New Roman"/>
+          <w:sz w:val="24"/>
+          <w:szCs w:val="24"/>
+        </w:rPr>
+        <w:t xml:space="preserve">, </w:t>
+      </w:r>
+      <w:proofErr w:type="spellStart"/>
+      <w:r>
+        <w:rPr>
+          <w:rFonts w:ascii="Times New Roman" w:hAnsi="Times New Roman" w:cs="Times New Roman"/>
+          <w:sz w:val="24"/>
+          <w:szCs w:val="24"/>
+        </w:rPr>
+        <w:t>dibuatlah</w:t>
+      </w:r>
+      <w:proofErr w:type="spellEnd"/>
+      <w:r>
+        <w:rPr>
+          <w:rFonts w:ascii="Times New Roman" w:hAnsi="Times New Roman" w:cs="Times New Roman"/>
+          <w:sz w:val="24"/>
+          <w:szCs w:val="24"/>
+        </w:rPr>
+        <w:t xml:space="preserve"> </w:t>
+      </w:r>
+      <w:proofErr w:type="spellStart"/>
+      <w:r>
+        <w:rPr>
+          <w:rFonts w:ascii="Times New Roman" w:hAnsi="Times New Roman" w:cs="Times New Roman"/>
+          <w:sz w:val="24"/>
+          <w:szCs w:val="24"/>
+        </w:rPr>
+        <w:t>sebuah</w:t>
+      </w:r>
+      <w:proofErr w:type="spellEnd"/>
+      <w:r>
+        <w:rPr>
+          <w:rFonts w:ascii="Times New Roman" w:hAnsi="Times New Roman" w:cs="Times New Roman"/>
+          <w:sz w:val="24"/>
+          <w:szCs w:val="24"/>
+        </w:rPr>
+        <w:t xml:space="preserve"> </w:t>
+      </w:r>
+      <w:proofErr w:type="spellStart"/>
+      <w:r>
+        <w:rPr>
+          <w:rFonts w:ascii="Times New Roman" w:hAnsi="Times New Roman" w:cs="Times New Roman"/>
+          <w:sz w:val="24"/>
+          <w:szCs w:val="24"/>
+        </w:rPr>
+        <w:t>algoritma</w:t>
+      </w:r>
+      <w:proofErr w:type="spellEnd"/>
+      <w:r>
+        <w:rPr>
+          <w:rFonts w:ascii="Times New Roman" w:hAnsi="Times New Roman" w:cs="Times New Roman"/>
+          <w:sz w:val="24"/>
+          <w:szCs w:val="24"/>
+        </w:rPr>
+        <w:t xml:space="preserve"> </w:t>
+      </w:r>
+      <w:r>
+        <w:rPr>
+          <w:rFonts w:ascii="Times New Roman" w:hAnsi="Times New Roman" w:cs="Times New Roman"/>
+          <w:i/>
+          <w:iCs/>
+          <w:sz w:val="24"/>
+          <w:szCs w:val="24"/>
+        </w:rPr>
+        <w:t>brute force</w:t>
+      </w:r>
+      <w:r>
+        <w:rPr>
+          <w:rFonts w:ascii="Times New Roman" w:hAnsi="Times New Roman" w:cs="Times New Roman"/>
+          <w:sz w:val="24"/>
+          <w:szCs w:val="24"/>
+        </w:rPr>
+        <w:t xml:space="preserve"> yang </w:t>
+      </w:r>
+      <w:proofErr w:type="spellStart"/>
+      <w:r>
+        <w:rPr>
+          <w:rFonts w:ascii="Times New Roman" w:hAnsi="Times New Roman" w:cs="Times New Roman"/>
+          <w:sz w:val="24"/>
+          <w:szCs w:val="24"/>
+        </w:rPr>
+        <w:t>akan</w:t>
+      </w:r>
+      <w:proofErr w:type="spellEnd"/>
+      <w:r>
+        <w:rPr>
+          <w:rFonts w:ascii="Times New Roman" w:hAnsi="Times New Roman" w:cs="Times New Roman"/>
+          <w:sz w:val="24"/>
+          <w:szCs w:val="24"/>
+        </w:rPr>
+        <w:t xml:space="preserve"> </w:t>
+      </w:r>
+      <w:proofErr w:type="spellStart"/>
+      <w:r>
+        <w:rPr>
+          <w:rFonts w:ascii="Times New Roman" w:hAnsi="Times New Roman" w:cs="Times New Roman"/>
+          <w:sz w:val="24"/>
+          <w:szCs w:val="24"/>
+        </w:rPr>
+        <w:t>menghitung</w:t>
+      </w:r>
+      <w:proofErr w:type="spellEnd"/>
+      <w:r>
+        <w:rPr>
+          <w:rFonts w:ascii="Times New Roman" w:hAnsi="Times New Roman" w:cs="Times New Roman"/>
+          <w:sz w:val="24"/>
+          <w:szCs w:val="24"/>
+        </w:rPr>
+        <w:t xml:space="preserve"> </w:t>
+      </w:r>
+      <w:proofErr w:type="spellStart"/>
+      <w:r>
+        <w:rPr>
+          <w:rFonts w:ascii="Times New Roman" w:hAnsi="Times New Roman" w:cs="Times New Roman"/>
+          <w:sz w:val="24"/>
+          <w:szCs w:val="24"/>
+        </w:rPr>
+        <w:t>semua</w:t>
+      </w:r>
+      <w:proofErr w:type="spellEnd"/>
+      <w:r>
+        <w:rPr>
+          <w:rFonts w:ascii="Times New Roman" w:hAnsi="Times New Roman" w:cs="Times New Roman"/>
+          <w:sz w:val="24"/>
+          <w:szCs w:val="24"/>
+        </w:rPr>
+        <w:t xml:space="preserve"> </w:t>
+      </w:r>
+      <w:proofErr w:type="spellStart"/>
+      <w:r>
+        <w:rPr>
+          <w:rFonts w:ascii="Times New Roman" w:hAnsi="Times New Roman" w:cs="Times New Roman"/>
+          <w:sz w:val="24"/>
+          <w:szCs w:val="24"/>
+        </w:rPr>
+        <w:t>permutasi</w:t>
+      </w:r>
+      <w:proofErr w:type="spellEnd"/>
+      <w:r>
+        <w:rPr>
+          <w:rFonts w:ascii="Times New Roman" w:hAnsi="Times New Roman" w:cs="Times New Roman"/>
+          <w:sz w:val="24"/>
+          <w:szCs w:val="24"/>
+        </w:rPr>
+        <w:t xml:space="preserve"> </w:t>
+      </w:r>
+      <w:proofErr w:type="spellStart"/>
+      <w:r>
+        <w:rPr>
+          <w:rFonts w:ascii="Times New Roman" w:hAnsi="Times New Roman" w:cs="Times New Roman"/>
+          <w:sz w:val="24"/>
+          <w:szCs w:val="24"/>
+        </w:rPr>
+        <w:t>huruf</w:t>
+      </w:r>
+      <w:proofErr w:type="spellEnd"/>
+      <w:r>
+        <w:rPr>
+          <w:rFonts w:ascii="Times New Roman" w:hAnsi="Times New Roman" w:cs="Times New Roman"/>
+          <w:sz w:val="24"/>
+          <w:szCs w:val="24"/>
+        </w:rPr>
+        <w:t xml:space="preserve"> </w:t>
+      </w:r>
+      <w:proofErr w:type="spellStart"/>
+      <w:r>
+        <w:rPr>
+          <w:rFonts w:ascii="Times New Roman" w:hAnsi="Times New Roman" w:cs="Times New Roman"/>
+          <w:sz w:val="24"/>
+          <w:szCs w:val="24"/>
+        </w:rPr>
+        <w:t>sehingga</w:t>
+      </w:r>
+      <w:proofErr w:type="spellEnd"/>
+      <w:r>
+        <w:rPr>
+          <w:rFonts w:ascii="Times New Roman" w:hAnsi="Times New Roman" w:cs="Times New Roman"/>
+          <w:sz w:val="24"/>
+          <w:szCs w:val="24"/>
+        </w:rPr>
+        <w:t xml:space="preserve"> </w:t>
+      </w:r>
+      <w:proofErr w:type="spellStart"/>
+      <w:r>
+        <w:rPr>
+          <w:rFonts w:ascii="Times New Roman" w:hAnsi="Times New Roman" w:cs="Times New Roman"/>
+          <w:sz w:val="24"/>
+          <w:szCs w:val="24"/>
+        </w:rPr>
+        <w:t>mendapatkan</w:t>
+      </w:r>
+      <w:proofErr w:type="spellEnd"/>
+      <w:r>
+        <w:rPr>
+          <w:rFonts w:ascii="Times New Roman" w:hAnsi="Times New Roman" w:cs="Times New Roman"/>
+          <w:sz w:val="24"/>
+          <w:szCs w:val="24"/>
+        </w:rPr>
+        <w:t xml:space="preserve"> </w:t>
+      </w:r>
+      <w:proofErr w:type="spellStart"/>
+      <w:r>
+        <w:rPr>
+          <w:rFonts w:ascii="Times New Roman" w:hAnsi="Times New Roman" w:cs="Times New Roman"/>
+          <w:sz w:val="24"/>
+          <w:szCs w:val="24"/>
+        </w:rPr>
+        <w:t>hasil</w:t>
+      </w:r>
+      <w:proofErr w:type="spellEnd"/>
+      <w:r>
+        <w:rPr>
+          <w:rFonts w:ascii="Times New Roman" w:hAnsi="Times New Roman" w:cs="Times New Roman"/>
+          <w:sz w:val="24"/>
+          <w:szCs w:val="24"/>
+        </w:rPr>
+        <w:t xml:space="preserve"> yang </w:t>
+      </w:r>
+      <w:proofErr w:type="spellStart"/>
+      <w:r>
+        <w:rPr>
+          <w:rFonts w:ascii="Times New Roman" w:hAnsi="Times New Roman" w:cs="Times New Roman"/>
+          <w:sz w:val="24"/>
+          <w:szCs w:val="24"/>
+        </w:rPr>
+        <w:t>benar</w:t>
+      </w:r>
+      <w:proofErr w:type="spellEnd"/>
+      <w:r>
+        <w:rPr>
+          <w:rFonts w:ascii="Times New Roman" w:hAnsi="Times New Roman" w:cs="Times New Roman"/>
+          <w:sz w:val="24"/>
+          <w:szCs w:val="24"/>
+        </w:rPr>
+        <w:t>.</w:t>
+      </w:r>
+      <w:r>
+        <w:rPr>
+          <w:rFonts w:ascii="Times New Roman" w:hAnsi="Times New Roman" w:cs="Times New Roman"/>
+          <w:sz w:val="24"/>
+          <w:szCs w:val="24"/>
+        </w:rPr>
+        <w:t xml:space="preserve"> </w:t>
+      </w:r>
+      <w:proofErr w:type="spellStart"/>
+      <w:r>
+        <w:rPr>
+          <w:rFonts w:ascii="Times New Roman" w:hAnsi="Times New Roman" w:cs="Times New Roman"/>
+          <w:sz w:val="24"/>
+          <w:szCs w:val="24"/>
+        </w:rPr>
+        <w:t>Dalam</w:t>
+      </w:r>
+      <w:proofErr w:type="spellEnd"/>
+      <w:r>
+        <w:rPr>
+          <w:rFonts w:ascii="Times New Roman" w:hAnsi="Times New Roman" w:cs="Times New Roman"/>
+          <w:sz w:val="24"/>
+          <w:szCs w:val="24"/>
+        </w:rPr>
+        <w:t xml:space="preserve"> </w:t>
+      </w:r>
+      <w:proofErr w:type="spellStart"/>
+      <w:r>
+        <w:rPr>
+          <w:rFonts w:ascii="Times New Roman" w:hAnsi="Times New Roman" w:cs="Times New Roman"/>
+          <w:sz w:val="24"/>
+          <w:szCs w:val="24"/>
+        </w:rPr>
+        <w:t>algoritma</w:t>
+      </w:r>
+      <w:proofErr w:type="spellEnd"/>
+      <w:r>
+        <w:rPr>
+          <w:rFonts w:ascii="Times New Roman" w:hAnsi="Times New Roman" w:cs="Times New Roman"/>
+          <w:sz w:val="24"/>
+          <w:szCs w:val="24"/>
+        </w:rPr>
+        <w:t xml:space="preserve"> </w:t>
+      </w:r>
+      <w:proofErr w:type="spellStart"/>
+      <w:r>
+        <w:rPr>
+          <w:rFonts w:ascii="Times New Roman" w:hAnsi="Times New Roman" w:cs="Times New Roman"/>
+          <w:sz w:val="24"/>
+          <w:szCs w:val="24"/>
+        </w:rPr>
+        <w:t>ini</w:t>
+      </w:r>
+      <w:proofErr w:type="spellEnd"/>
+      <w:r>
+        <w:rPr>
+          <w:rFonts w:ascii="Times New Roman" w:hAnsi="Times New Roman" w:cs="Times New Roman"/>
+          <w:sz w:val="24"/>
+          <w:szCs w:val="24"/>
+        </w:rPr>
+        <w:t xml:space="preserve">, </w:t>
+      </w:r>
+      <w:proofErr w:type="spellStart"/>
+      <w:r>
+        <w:rPr>
+          <w:rFonts w:ascii="Times New Roman" w:hAnsi="Times New Roman" w:cs="Times New Roman"/>
+          <w:sz w:val="24"/>
+          <w:szCs w:val="24"/>
+        </w:rPr>
+        <w:t>dibuat</w:t>
+      </w:r>
+      <w:proofErr w:type="spellEnd"/>
+      <w:r>
+        <w:rPr>
+          <w:rFonts w:ascii="Times New Roman" w:hAnsi="Times New Roman" w:cs="Times New Roman"/>
+          <w:sz w:val="24"/>
+          <w:szCs w:val="24"/>
+        </w:rPr>
+        <w:t xml:space="preserve"> </w:t>
+      </w:r>
+      <w:proofErr w:type="spellStart"/>
+      <w:r>
+        <w:rPr>
+          <w:rFonts w:ascii="Times New Roman" w:hAnsi="Times New Roman" w:cs="Times New Roman"/>
+          <w:sz w:val="24"/>
+          <w:szCs w:val="24"/>
+        </w:rPr>
+        <w:t>tiga</w:t>
+      </w:r>
+      <w:proofErr w:type="spellEnd"/>
+      <w:r>
+        <w:rPr>
+          <w:rFonts w:ascii="Times New Roman" w:hAnsi="Times New Roman" w:cs="Times New Roman"/>
+          <w:sz w:val="24"/>
+          <w:szCs w:val="24"/>
+        </w:rPr>
+        <w:t xml:space="preserve"> </w:t>
+      </w:r>
+      <w:proofErr w:type="spellStart"/>
+      <w:r>
+        <w:rPr>
+          <w:rFonts w:ascii="Times New Roman" w:hAnsi="Times New Roman" w:cs="Times New Roman"/>
+          <w:sz w:val="24"/>
+          <w:szCs w:val="24"/>
+        </w:rPr>
+        <w:t>fungsi</w:t>
+      </w:r>
+      <w:proofErr w:type="spellEnd"/>
+      <w:r>
+        <w:rPr>
+          <w:rFonts w:ascii="Times New Roman" w:hAnsi="Times New Roman" w:cs="Times New Roman"/>
+          <w:sz w:val="24"/>
+          <w:szCs w:val="24"/>
+        </w:rPr>
+        <w:t xml:space="preserve"> </w:t>
+      </w:r>
+      <w:proofErr w:type="spellStart"/>
+      <w:r>
+        <w:rPr>
+          <w:rFonts w:ascii="Times New Roman" w:hAnsi="Times New Roman" w:cs="Times New Roman"/>
+          <w:sz w:val="24"/>
+          <w:szCs w:val="24"/>
+        </w:rPr>
+        <w:t>beserta</w:t>
+      </w:r>
+      <w:proofErr w:type="spellEnd"/>
+      <w:r>
+        <w:rPr>
+          <w:rFonts w:ascii="Times New Roman" w:hAnsi="Times New Roman" w:cs="Times New Roman"/>
+          <w:sz w:val="24"/>
+          <w:szCs w:val="24"/>
+        </w:rPr>
+        <w:t xml:space="preserve"> </w:t>
+      </w:r>
+      <w:r>
+        <w:rPr>
+          <w:rFonts w:ascii="Times New Roman" w:hAnsi="Times New Roman" w:cs="Times New Roman"/>
+          <w:i/>
+          <w:iCs/>
+          <w:sz w:val="24"/>
+          <w:szCs w:val="24"/>
+        </w:rPr>
+        <w:t xml:space="preserve">main program </w:t>
+      </w:r>
+      <w:proofErr w:type="spellStart"/>
+      <w:r>
+        <w:rPr>
+          <w:rFonts w:ascii="Times New Roman" w:hAnsi="Times New Roman" w:cs="Times New Roman"/>
+          <w:sz w:val="24"/>
+          <w:szCs w:val="24"/>
+        </w:rPr>
+        <w:t>sebagai</w:t>
+      </w:r>
+      <w:proofErr w:type="spellEnd"/>
+      <w:r>
+        <w:rPr>
+          <w:rFonts w:ascii="Times New Roman" w:hAnsi="Times New Roman" w:cs="Times New Roman"/>
+          <w:sz w:val="24"/>
+          <w:szCs w:val="24"/>
+        </w:rPr>
+        <w:t xml:space="preserve"> </w:t>
+      </w:r>
+      <w:proofErr w:type="spellStart"/>
+      <w:r>
+        <w:rPr>
+          <w:rFonts w:ascii="Times New Roman" w:hAnsi="Times New Roman" w:cs="Times New Roman"/>
+          <w:sz w:val="24"/>
+          <w:szCs w:val="24"/>
+        </w:rPr>
+        <w:t>berikut</w:t>
+      </w:r>
+      <w:proofErr w:type="spellEnd"/>
+      <w:r>
+        <w:rPr>
+          <w:rFonts w:ascii="Times New Roman" w:hAnsi="Times New Roman" w:cs="Times New Roman"/>
+          <w:sz w:val="24"/>
+          <w:szCs w:val="24"/>
+        </w:rPr>
+        <w:t>:</w:t>
+      </w:r>
+    </w:p>
+    <w:p>
+      <w:pPr>
+        <w:pStyle w:val="ListParagraph"/>
+        <w:numPr>
+          <w:ilvl w:val="0"/>
+          <w:numId w:val="2"/>
+        </w:numPr>
+        <w:jc w:val="both"/>
+        <w:rPr>
+          <w:rFonts w:ascii="Times New Roman" w:hAnsi="Times New Roman" w:cs="Times New Roman"/>
+          <w:b/>
+          <w:bCs/>
+          <w:sz w:val="24"/>
+          <w:szCs w:val="24"/>
+        </w:rPr>
+      </w:pPr>
+      <w:r>
+        <w:rPr>
+          <w:rFonts w:ascii="Times New Roman" w:hAnsi="Times New Roman" w:cs="Times New Roman"/>
+          <w:b/>
+          <w:bCs/>
+          <w:sz w:val="24"/>
+          <w:szCs w:val="24"/>
+        </w:rPr>
+        <w:t>Value of Word</w:t>
+      </w:r>
+    </w:p>
+    <w:p>
+      <w:pPr>
+        <w:pStyle w:val="ListParagraph"/>
+        <w:jc w:val="both"/>
+        <w:rPr>
+          <w:rFonts w:ascii="Times New Roman" w:hAnsi="Times New Roman" w:cs="Times New Roman"/>
+          <w:sz w:val="24"/>
+          <w:szCs w:val="24"/>
+        </w:rPr>
+      </w:pPr>
+      <w:proofErr w:type="spellStart"/>
+      <w:r>
+        <w:rPr>
+          <w:rFonts w:ascii="Times New Roman" w:hAnsi="Times New Roman" w:cs="Times New Roman"/>
+          <w:sz w:val="24"/>
+          <w:szCs w:val="24"/>
+        </w:rPr>
+        <w:t>Fungsi</w:t>
+      </w:r>
+      <w:proofErr w:type="spellEnd"/>
+      <w:r>
+        <w:rPr>
+          <w:rFonts w:ascii="Times New Roman" w:hAnsi="Times New Roman" w:cs="Times New Roman"/>
+          <w:sz w:val="24"/>
+          <w:szCs w:val="24"/>
+        </w:rPr>
+        <w:t xml:space="preserve"> </w:t>
+      </w:r>
+      <w:proofErr w:type="spellStart"/>
+      <w:r>
+        <w:rPr>
+          <w:rFonts w:ascii="Times New Roman" w:hAnsi="Times New Roman" w:cs="Times New Roman"/>
+          <w:sz w:val="24"/>
+          <w:szCs w:val="24"/>
+        </w:rPr>
+        <w:t>ini</w:t>
+      </w:r>
+      <w:proofErr w:type="spellEnd"/>
+      <w:r>
+        <w:rPr>
+          <w:rFonts w:ascii="Times New Roman" w:hAnsi="Times New Roman" w:cs="Times New Roman"/>
+          <w:sz w:val="24"/>
+          <w:szCs w:val="24"/>
+        </w:rPr>
+        <w:t xml:space="preserve"> </w:t>
+      </w:r>
+      <w:proofErr w:type="spellStart"/>
+      <w:r>
+        <w:rPr>
+          <w:rFonts w:ascii="Times New Roman" w:hAnsi="Times New Roman" w:cs="Times New Roman"/>
+          <w:sz w:val="24"/>
+          <w:szCs w:val="24"/>
+        </w:rPr>
+        <w:t>bertugas</w:t>
+      </w:r>
+      <w:proofErr w:type="spellEnd"/>
+      <w:r>
+        <w:rPr>
+          <w:rFonts w:ascii="Times New Roman" w:hAnsi="Times New Roman" w:cs="Times New Roman"/>
+          <w:sz w:val="24"/>
+          <w:szCs w:val="24"/>
+        </w:rPr>
+        <w:t xml:space="preserve"> </w:t>
+      </w:r>
+      <w:proofErr w:type="spellStart"/>
+      <w:r>
+        <w:rPr>
+          <w:rFonts w:ascii="Times New Roman" w:hAnsi="Times New Roman" w:cs="Times New Roman"/>
+          <w:sz w:val="24"/>
+          <w:szCs w:val="24"/>
+        </w:rPr>
+        <w:t>untuk</w:t>
+      </w:r>
+      <w:proofErr w:type="spellEnd"/>
+      <w:r>
+        <w:rPr>
+          <w:rFonts w:ascii="Times New Roman" w:hAnsi="Times New Roman" w:cs="Times New Roman"/>
+          <w:sz w:val="24"/>
+          <w:szCs w:val="24"/>
+        </w:rPr>
+        <w:t xml:space="preserve"> </w:t>
+      </w:r>
+      <w:proofErr w:type="spellStart"/>
+      <w:r>
+        <w:rPr>
+          <w:rFonts w:ascii="Times New Roman" w:hAnsi="Times New Roman" w:cs="Times New Roman"/>
+          <w:sz w:val="24"/>
+          <w:szCs w:val="24"/>
+        </w:rPr>
+        <w:t>mengubah</w:t>
+      </w:r>
+      <w:proofErr w:type="spellEnd"/>
+      <w:r>
+        <w:rPr>
+          <w:rFonts w:ascii="Times New Roman" w:hAnsi="Times New Roman" w:cs="Times New Roman"/>
+          <w:sz w:val="24"/>
+          <w:szCs w:val="24"/>
+        </w:rPr>
+        <w:t xml:space="preserve"> </w:t>
+      </w:r>
+      <w:proofErr w:type="spellStart"/>
+      <w:r>
+        <w:rPr>
+          <w:rFonts w:ascii="Times New Roman" w:hAnsi="Times New Roman" w:cs="Times New Roman"/>
+          <w:sz w:val="24"/>
+          <w:szCs w:val="24"/>
+        </w:rPr>
+        <w:t>sebuah</w:t>
+      </w:r>
+      <w:proofErr w:type="spellEnd"/>
+      <w:r>
+        <w:rPr>
+          <w:rFonts w:ascii="Times New Roman" w:hAnsi="Times New Roman" w:cs="Times New Roman"/>
+          <w:sz w:val="24"/>
+          <w:szCs w:val="24"/>
+        </w:rPr>
+        <w:t xml:space="preserve"> kata </w:t>
+      </w:r>
+      <w:proofErr w:type="spellStart"/>
+      <w:r>
+        <w:rPr>
+          <w:rFonts w:ascii="Times New Roman" w:hAnsi="Times New Roman" w:cs="Times New Roman"/>
+          <w:sz w:val="24"/>
+          <w:szCs w:val="24"/>
+        </w:rPr>
+        <w:t>menjadi</w:t>
+      </w:r>
+      <w:proofErr w:type="spellEnd"/>
+      <w:r>
+        <w:rPr>
+          <w:rFonts w:ascii="Times New Roman" w:hAnsi="Times New Roman" w:cs="Times New Roman"/>
+          <w:sz w:val="24"/>
+          <w:szCs w:val="24"/>
+        </w:rPr>
+        <w:t xml:space="preserve"> </w:t>
+      </w:r>
+      <w:proofErr w:type="spellStart"/>
+      <w:r>
+        <w:rPr>
+          <w:rFonts w:ascii="Times New Roman" w:hAnsi="Times New Roman" w:cs="Times New Roman"/>
+          <w:sz w:val="24"/>
+          <w:szCs w:val="24"/>
+        </w:rPr>
+        <w:t>angka</w:t>
+      </w:r>
+      <w:proofErr w:type="spellEnd"/>
+      <w:r>
+        <w:rPr>
+          <w:rFonts w:ascii="Times New Roman" w:hAnsi="Times New Roman" w:cs="Times New Roman"/>
+          <w:sz w:val="24"/>
+          <w:szCs w:val="24"/>
+        </w:rPr>
+        <w:t>.</w:t>
+      </w:r>
+      <w:r>
+        <w:rPr>
+          <w:rFonts w:ascii="Times New Roman" w:hAnsi="Times New Roman" w:cs="Times New Roman"/>
+          <w:sz w:val="24"/>
+          <w:szCs w:val="24"/>
+        </w:rPr>
+        <w:t xml:space="preserve"> </w:t>
+      </w:r>
+      <w:proofErr w:type="spellStart"/>
+      <w:r>
+        <w:rPr>
+          <w:rFonts w:ascii="Times New Roman" w:hAnsi="Times New Roman" w:cs="Times New Roman"/>
+          <w:sz w:val="24"/>
+          <w:szCs w:val="24"/>
+        </w:rPr>
+        <w:t>Fungsi</w:t>
+      </w:r>
+      <w:proofErr w:type="spellEnd"/>
+      <w:r>
+        <w:rPr>
+          <w:rFonts w:ascii="Times New Roman" w:hAnsi="Times New Roman" w:cs="Times New Roman"/>
+          <w:sz w:val="24"/>
+          <w:szCs w:val="24"/>
+        </w:rPr>
+        <w:t xml:space="preserve"> </w:t>
+      </w:r>
+      <w:proofErr w:type="spellStart"/>
+      <w:r>
+        <w:rPr>
+          <w:rFonts w:ascii="Times New Roman" w:hAnsi="Times New Roman" w:cs="Times New Roman"/>
+          <w:sz w:val="24"/>
+          <w:szCs w:val="24"/>
+        </w:rPr>
+        <w:t>ini</w:t>
+      </w:r>
+      <w:proofErr w:type="spellEnd"/>
+      <w:r>
+        <w:rPr>
+          <w:rFonts w:ascii="Times New Roman" w:hAnsi="Times New Roman" w:cs="Times New Roman"/>
+          <w:sz w:val="24"/>
+          <w:szCs w:val="24"/>
+        </w:rPr>
+        <w:t xml:space="preserve"> </w:t>
+      </w:r>
+      <w:proofErr w:type="spellStart"/>
+      <w:r>
+        <w:rPr>
+          <w:rFonts w:ascii="Times New Roman" w:hAnsi="Times New Roman" w:cs="Times New Roman"/>
+          <w:sz w:val="24"/>
+          <w:szCs w:val="24"/>
+        </w:rPr>
+        <w:t>menerima</w:t>
+      </w:r>
+      <w:proofErr w:type="spellEnd"/>
+      <w:r>
+        <w:rPr>
+          <w:rFonts w:ascii="Times New Roman" w:hAnsi="Times New Roman" w:cs="Times New Roman"/>
+          <w:sz w:val="24"/>
+          <w:szCs w:val="24"/>
+        </w:rPr>
+        <w:t xml:space="preserve"> </w:t>
+      </w:r>
+      <w:proofErr w:type="spellStart"/>
+      <w:r>
+        <w:rPr>
+          <w:rFonts w:ascii="Times New Roman" w:hAnsi="Times New Roman" w:cs="Times New Roman"/>
+          <w:sz w:val="24"/>
+          <w:szCs w:val="24"/>
+        </w:rPr>
+        <w:t>dua</w:t>
+      </w:r>
+      <w:proofErr w:type="spellEnd"/>
+      <w:r>
+        <w:rPr>
+          <w:rFonts w:ascii="Times New Roman" w:hAnsi="Times New Roman" w:cs="Times New Roman"/>
+          <w:sz w:val="24"/>
+          <w:szCs w:val="24"/>
+        </w:rPr>
+        <w:t xml:space="preserve"> parameter </w:t>
+      </w:r>
+      <w:proofErr w:type="spellStart"/>
+      <w:r>
+        <w:rPr>
+          <w:rFonts w:ascii="Times New Roman" w:hAnsi="Times New Roman" w:cs="Times New Roman"/>
+          <w:sz w:val="24"/>
+          <w:szCs w:val="24"/>
+        </w:rPr>
+        <w:t>yaitu</w:t>
+      </w:r>
+      <w:proofErr w:type="spellEnd"/>
+      <w:r>
+        <w:rPr>
+          <w:rFonts w:ascii="Times New Roman" w:hAnsi="Times New Roman" w:cs="Times New Roman"/>
+          <w:sz w:val="24"/>
+          <w:szCs w:val="24"/>
+        </w:rPr>
+        <w:t xml:space="preserve"> kata yang </w:t>
+      </w:r>
+      <w:proofErr w:type="spellStart"/>
+      <w:r>
+        <w:rPr>
+          <w:rFonts w:ascii="Times New Roman" w:hAnsi="Times New Roman" w:cs="Times New Roman"/>
+          <w:sz w:val="24"/>
+          <w:szCs w:val="24"/>
+        </w:rPr>
+        <w:t>akan</w:t>
+      </w:r>
+      <w:proofErr w:type="spellEnd"/>
+      <w:r>
+        <w:rPr>
+          <w:rFonts w:ascii="Times New Roman" w:hAnsi="Times New Roman" w:cs="Times New Roman"/>
+          <w:sz w:val="24"/>
+          <w:szCs w:val="24"/>
+        </w:rPr>
+        <w:t xml:space="preserve"> </w:t>
+      </w:r>
+      <w:proofErr w:type="spellStart"/>
+      <w:r>
+        <w:rPr>
+          <w:rFonts w:ascii="Times New Roman" w:hAnsi="Times New Roman" w:cs="Times New Roman"/>
+          <w:sz w:val="24"/>
+          <w:szCs w:val="24"/>
+        </w:rPr>
+        <w:t>diubah</w:t>
+      </w:r>
+      <w:proofErr w:type="spellEnd"/>
+      <w:r>
+        <w:rPr>
+          <w:rFonts w:ascii="Times New Roman" w:hAnsi="Times New Roman" w:cs="Times New Roman"/>
+          <w:sz w:val="24"/>
+          <w:szCs w:val="24"/>
+        </w:rPr>
+        <w:t xml:space="preserve"> </w:t>
+      </w:r>
+      <w:proofErr w:type="spellStart"/>
+      <w:r>
+        <w:rPr>
+          <w:rFonts w:ascii="Times New Roman" w:hAnsi="Times New Roman" w:cs="Times New Roman"/>
+          <w:sz w:val="24"/>
+          <w:szCs w:val="24"/>
+        </w:rPr>
+        <w:t>beserta</w:t>
+      </w:r>
+      <w:proofErr w:type="spellEnd"/>
+      <w:r>
+        <w:rPr>
+          <w:rFonts w:ascii="Times New Roman" w:hAnsi="Times New Roman" w:cs="Times New Roman"/>
+          <w:sz w:val="24"/>
+          <w:szCs w:val="24"/>
+        </w:rPr>
+        <w:t xml:space="preserve"> </w:t>
+      </w:r>
+      <w:proofErr w:type="spellStart"/>
+      <w:r>
+        <w:rPr>
+          <w:rFonts w:ascii="Times New Roman" w:hAnsi="Times New Roman" w:cs="Times New Roman"/>
+          <w:sz w:val="24"/>
+          <w:szCs w:val="24"/>
+        </w:rPr>
+        <w:t>sebuah</w:t>
+      </w:r>
+      <w:proofErr w:type="spellEnd"/>
+      <w:r>
+        <w:rPr>
+          <w:rFonts w:ascii="Times New Roman" w:hAnsi="Times New Roman" w:cs="Times New Roman"/>
+          <w:sz w:val="24"/>
+          <w:szCs w:val="24"/>
+        </w:rPr>
+        <w:t xml:space="preserve"> </w:t>
+      </w:r>
+      <w:r>
+        <w:rPr>
+          <w:rFonts w:ascii="Times New Roman" w:hAnsi="Times New Roman" w:cs="Times New Roman"/>
+          <w:i/>
+          <w:iCs/>
+          <w:sz w:val="24"/>
+          <w:szCs w:val="24"/>
+        </w:rPr>
+        <w:t>dictionary</w:t>
+      </w:r>
+      <w:r>
+        <w:rPr>
+          <w:rFonts w:ascii="Times New Roman" w:hAnsi="Times New Roman" w:cs="Times New Roman"/>
+          <w:sz w:val="24"/>
+          <w:szCs w:val="24"/>
+        </w:rPr>
+        <w:t xml:space="preserve"> yang </w:t>
+      </w:r>
+      <w:proofErr w:type="spellStart"/>
+      <w:r>
+        <w:rPr>
+          <w:rFonts w:ascii="Times New Roman" w:hAnsi="Times New Roman" w:cs="Times New Roman"/>
+          <w:sz w:val="24"/>
+          <w:szCs w:val="24"/>
+        </w:rPr>
+        <w:t>berisi</w:t>
+      </w:r>
+      <w:proofErr w:type="spellEnd"/>
+      <w:r>
+        <w:rPr>
+          <w:rFonts w:ascii="Times New Roman" w:hAnsi="Times New Roman" w:cs="Times New Roman"/>
+          <w:sz w:val="24"/>
+          <w:szCs w:val="24"/>
+        </w:rPr>
+        <w:t xml:space="preserve"> </w:t>
+      </w:r>
+      <w:proofErr w:type="spellStart"/>
+      <w:r>
+        <w:rPr>
+          <w:rFonts w:ascii="Times New Roman" w:hAnsi="Times New Roman" w:cs="Times New Roman"/>
+          <w:sz w:val="24"/>
+          <w:szCs w:val="24"/>
+        </w:rPr>
+        <w:t>pasangan</w:t>
+      </w:r>
+      <w:proofErr w:type="spellEnd"/>
+      <w:r>
+        <w:rPr>
+          <w:rFonts w:ascii="Times New Roman" w:hAnsi="Times New Roman" w:cs="Times New Roman"/>
+          <w:sz w:val="24"/>
+          <w:szCs w:val="24"/>
+        </w:rPr>
+        <w:t xml:space="preserve"> </w:t>
+      </w:r>
+      <w:proofErr w:type="spellStart"/>
+      <w:r>
+        <w:rPr>
+          <w:rFonts w:ascii="Times New Roman" w:hAnsi="Times New Roman" w:cs="Times New Roman"/>
+          <w:sz w:val="24"/>
+          <w:szCs w:val="24"/>
+        </w:rPr>
+        <w:t>setiap</w:t>
+      </w:r>
+      <w:proofErr w:type="spellEnd"/>
+      <w:r>
+        <w:rPr>
+          <w:rFonts w:ascii="Times New Roman" w:hAnsi="Times New Roman" w:cs="Times New Roman"/>
+          <w:sz w:val="24"/>
+          <w:szCs w:val="24"/>
+        </w:rPr>
+        <w:t xml:space="preserve"> </w:t>
+      </w:r>
+      <w:proofErr w:type="spellStart"/>
+      <w:r>
+        <w:rPr>
+          <w:rFonts w:ascii="Times New Roman" w:hAnsi="Times New Roman" w:cs="Times New Roman"/>
+          <w:sz w:val="24"/>
+          <w:szCs w:val="24"/>
+        </w:rPr>
+        <w:t>huruf</w:t>
+      </w:r>
+      <w:proofErr w:type="spellEnd"/>
+      <w:r>
+        <w:rPr>
+          <w:rFonts w:ascii="Times New Roman" w:hAnsi="Times New Roman" w:cs="Times New Roman"/>
+          <w:sz w:val="24"/>
+          <w:szCs w:val="24"/>
+        </w:rPr>
+        <w:t xml:space="preserve"> </w:t>
+      </w:r>
+      <w:proofErr w:type="spellStart"/>
+      <w:r>
+        <w:rPr>
+          <w:rFonts w:ascii="Times New Roman" w:hAnsi="Times New Roman" w:cs="Times New Roman"/>
+          <w:sz w:val="24"/>
+          <w:szCs w:val="24"/>
+        </w:rPr>
+        <w:t>dengan</w:t>
+      </w:r>
+      <w:proofErr w:type="spellEnd"/>
+      <w:r>
+        <w:rPr>
+          <w:rFonts w:ascii="Times New Roman" w:hAnsi="Times New Roman" w:cs="Times New Roman"/>
+          <w:sz w:val="24"/>
+          <w:szCs w:val="24"/>
+        </w:rPr>
+        <w:t xml:space="preserve"> </w:t>
+      </w:r>
+      <w:proofErr w:type="spellStart"/>
+      <w:r>
+        <w:rPr>
+          <w:rFonts w:ascii="Times New Roman" w:hAnsi="Times New Roman" w:cs="Times New Roman"/>
+          <w:sz w:val="24"/>
+          <w:szCs w:val="24"/>
+        </w:rPr>
+        <w:t>angka</w:t>
+      </w:r>
+      <w:proofErr w:type="spellEnd"/>
+      <w:r>
+        <w:rPr>
+          <w:rFonts w:ascii="Times New Roman" w:hAnsi="Times New Roman" w:cs="Times New Roman"/>
+          <w:sz w:val="24"/>
+          <w:szCs w:val="24"/>
+        </w:rPr>
+        <w:t>.</w:t>
+      </w:r>
+      <w:r>
+        <w:rPr>
+          <w:rFonts w:ascii="Times New Roman" w:hAnsi="Times New Roman" w:cs="Times New Roman"/>
+          <w:sz w:val="24"/>
+          <w:szCs w:val="24"/>
+        </w:rPr>
+        <w:t xml:space="preserve"> </w:t>
+      </w:r>
+      <w:proofErr w:type="spellStart"/>
+      <w:r>
+        <w:rPr>
+          <w:rFonts w:ascii="Times New Roman" w:hAnsi="Times New Roman" w:cs="Times New Roman"/>
+          <w:sz w:val="24"/>
+          <w:szCs w:val="24"/>
+        </w:rPr>
+        <w:t>Fungsi</w:t>
+      </w:r>
+      <w:proofErr w:type="spellEnd"/>
+      <w:r>
+        <w:rPr>
+          <w:rFonts w:ascii="Times New Roman" w:hAnsi="Times New Roman" w:cs="Times New Roman"/>
+          <w:sz w:val="24"/>
+          <w:szCs w:val="24"/>
+        </w:rPr>
+        <w:t xml:space="preserve"> </w:t>
+      </w:r>
+      <w:proofErr w:type="spellStart"/>
+      <w:r>
+        <w:rPr>
+          <w:rFonts w:ascii="Times New Roman" w:hAnsi="Times New Roman" w:cs="Times New Roman"/>
+          <w:sz w:val="24"/>
+          <w:szCs w:val="24"/>
+        </w:rPr>
+        <w:t>ini</w:t>
+      </w:r>
+      <w:proofErr w:type="spellEnd"/>
+      <w:r>
+        <w:rPr>
+          <w:rFonts w:ascii="Times New Roman" w:hAnsi="Times New Roman" w:cs="Times New Roman"/>
+          <w:sz w:val="24"/>
+          <w:szCs w:val="24"/>
+        </w:rPr>
+        <w:t xml:space="preserve"> </w:t>
+      </w:r>
+      <w:proofErr w:type="spellStart"/>
+      <w:r>
+        <w:rPr>
+          <w:rFonts w:ascii="Times New Roman" w:hAnsi="Times New Roman" w:cs="Times New Roman"/>
+          <w:sz w:val="24"/>
+          <w:szCs w:val="24"/>
+        </w:rPr>
+        <w:t>akan</w:t>
+      </w:r>
+      <w:proofErr w:type="spellEnd"/>
+      <w:r>
+        <w:rPr>
+          <w:rFonts w:ascii="Times New Roman" w:hAnsi="Times New Roman" w:cs="Times New Roman"/>
+          <w:sz w:val="24"/>
+          <w:szCs w:val="24"/>
+        </w:rPr>
+        <w:t xml:space="preserve"> </w:t>
+      </w:r>
+      <w:proofErr w:type="spellStart"/>
+      <w:r>
+        <w:rPr>
+          <w:rFonts w:ascii="Times New Roman" w:hAnsi="Times New Roman" w:cs="Times New Roman"/>
+          <w:sz w:val="24"/>
+          <w:szCs w:val="24"/>
+        </w:rPr>
+        <w:t>mengiterasi</w:t>
+      </w:r>
+      <w:proofErr w:type="spellEnd"/>
+      <w:r>
+        <w:rPr>
+          <w:rFonts w:ascii="Times New Roman" w:hAnsi="Times New Roman" w:cs="Times New Roman"/>
+          <w:sz w:val="24"/>
+          <w:szCs w:val="24"/>
+        </w:rPr>
+        <w:t xml:space="preserve"> </w:t>
+      </w:r>
+      <w:proofErr w:type="spellStart"/>
+      <w:r>
+        <w:rPr>
+          <w:rFonts w:ascii="Times New Roman" w:hAnsi="Times New Roman" w:cs="Times New Roman"/>
+          <w:sz w:val="24"/>
+          <w:szCs w:val="24"/>
+        </w:rPr>
+        <w:t>setiap</w:t>
+      </w:r>
+      <w:proofErr w:type="spellEnd"/>
+      <w:r>
+        <w:rPr>
+          <w:rFonts w:ascii="Times New Roman" w:hAnsi="Times New Roman" w:cs="Times New Roman"/>
+          <w:sz w:val="24"/>
+          <w:szCs w:val="24"/>
+        </w:rPr>
+        <w:t xml:space="preserve"> </w:t>
+      </w:r>
+      <w:proofErr w:type="spellStart"/>
+      <w:r>
+        <w:rPr>
+          <w:rFonts w:ascii="Times New Roman" w:hAnsi="Times New Roman" w:cs="Times New Roman"/>
+          <w:sz w:val="24"/>
+          <w:szCs w:val="24"/>
+        </w:rPr>
+        <w:t>huruf</w:t>
+      </w:r>
+      <w:proofErr w:type="spellEnd"/>
+      <w:r>
+        <w:rPr>
+          <w:rFonts w:ascii="Times New Roman" w:hAnsi="Times New Roman" w:cs="Times New Roman"/>
+          <w:sz w:val="24"/>
+          <w:szCs w:val="24"/>
+        </w:rPr>
+        <w:t xml:space="preserve"> pada kata dan </w:t>
+      </w:r>
+      <w:proofErr w:type="spellStart"/>
+      <w:r>
+        <w:rPr>
+          <w:rFonts w:ascii="Times New Roman" w:hAnsi="Times New Roman" w:cs="Times New Roman"/>
+          <w:sz w:val="24"/>
+          <w:szCs w:val="24"/>
+        </w:rPr>
+        <w:t>mengubahnya</w:t>
+      </w:r>
+      <w:proofErr w:type="spellEnd"/>
+      <w:r>
+        <w:rPr>
+          <w:rFonts w:ascii="Times New Roman" w:hAnsi="Times New Roman" w:cs="Times New Roman"/>
+          <w:sz w:val="24"/>
+          <w:szCs w:val="24"/>
+        </w:rPr>
+        <w:t xml:space="preserve"> </w:t>
+      </w:r>
+      <w:proofErr w:type="spellStart"/>
+      <w:r>
+        <w:rPr>
+          <w:rFonts w:ascii="Times New Roman" w:hAnsi="Times New Roman" w:cs="Times New Roman"/>
+          <w:sz w:val="24"/>
+          <w:szCs w:val="24"/>
+        </w:rPr>
+        <w:t>sesuai</w:t>
+      </w:r>
+      <w:proofErr w:type="spellEnd"/>
+      <w:r>
+        <w:rPr>
+          <w:rFonts w:ascii="Times New Roman" w:hAnsi="Times New Roman" w:cs="Times New Roman"/>
+          <w:sz w:val="24"/>
+          <w:szCs w:val="24"/>
+        </w:rPr>
+        <w:t xml:space="preserve"> </w:t>
+      </w:r>
+      <w:proofErr w:type="spellStart"/>
+      <w:r>
+        <w:rPr>
+          <w:rFonts w:ascii="Times New Roman" w:hAnsi="Times New Roman" w:cs="Times New Roman"/>
+          <w:sz w:val="24"/>
+          <w:szCs w:val="24"/>
+        </w:rPr>
+        <w:t>dengan</w:t>
+      </w:r>
+      <w:proofErr w:type="spellEnd"/>
+      <w:r>
+        <w:rPr>
+          <w:rFonts w:ascii="Times New Roman" w:hAnsi="Times New Roman" w:cs="Times New Roman"/>
+          <w:sz w:val="24"/>
+          <w:szCs w:val="24"/>
+        </w:rPr>
+        <w:t xml:space="preserve"> </w:t>
+      </w:r>
+      <w:proofErr w:type="spellStart"/>
+      <w:r>
+        <w:rPr>
+          <w:rFonts w:ascii="Times New Roman" w:hAnsi="Times New Roman" w:cs="Times New Roman"/>
+          <w:sz w:val="24"/>
+          <w:szCs w:val="24"/>
+        </w:rPr>
+        <w:t>isi</w:t>
+      </w:r>
+      <w:proofErr w:type="spellEnd"/>
+      <w:r>
+        <w:rPr>
+          <w:rFonts w:ascii="Times New Roman" w:hAnsi="Times New Roman" w:cs="Times New Roman"/>
+          <w:sz w:val="24"/>
+          <w:szCs w:val="24"/>
+        </w:rPr>
+        <w:t xml:space="preserve"> </w:t>
+      </w:r>
+      <w:r>
+        <w:rPr>
+          <w:rFonts w:ascii="Times New Roman" w:hAnsi="Times New Roman" w:cs="Times New Roman"/>
+          <w:i/>
+          <w:iCs/>
+          <w:sz w:val="24"/>
+          <w:szCs w:val="24"/>
+        </w:rPr>
+        <w:t>dictionary</w:t>
+      </w:r>
+      <w:r>
+        <w:rPr>
+          <w:rFonts w:ascii="Times New Roman" w:hAnsi="Times New Roman" w:cs="Times New Roman"/>
+          <w:sz w:val="24"/>
+          <w:szCs w:val="24"/>
+        </w:rPr>
+        <w:t>.</w:t>
+      </w:r>
+      <w:r>
+        <w:rPr>
+          <w:rFonts w:ascii="Times New Roman" w:hAnsi="Times New Roman" w:cs="Times New Roman"/>
+          <w:sz w:val="24"/>
+          <w:szCs w:val="24"/>
+        </w:rPr>
+        <w:t xml:space="preserve"> Hasil return </w:t>
+      </w:r>
+      <w:proofErr w:type="spellStart"/>
+      <w:r>
+        <w:rPr>
+          <w:rFonts w:ascii="Times New Roman" w:hAnsi="Times New Roman" w:cs="Times New Roman"/>
+          <w:sz w:val="24"/>
+          <w:szCs w:val="24"/>
+        </w:rPr>
+        <w:t>fungsi</w:t>
+      </w:r>
+      <w:proofErr w:type="spellEnd"/>
+      <w:r>
+        <w:rPr>
+          <w:rFonts w:ascii="Times New Roman" w:hAnsi="Times New Roman" w:cs="Times New Roman"/>
+          <w:sz w:val="24"/>
+          <w:szCs w:val="24"/>
+        </w:rPr>
+        <w:t xml:space="preserve"> </w:t>
+      </w:r>
+      <w:proofErr w:type="spellStart"/>
+      <w:r>
+        <w:rPr>
+          <w:rFonts w:ascii="Times New Roman" w:hAnsi="Times New Roman" w:cs="Times New Roman"/>
+          <w:sz w:val="24"/>
+          <w:szCs w:val="24"/>
+        </w:rPr>
+        <w:t>berupa</w:t>
+      </w:r>
+      <w:proofErr w:type="spellEnd"/>
+      <w:r>
+        <w:rPr>
+          <w:rFonts w:ascii="Times New Roman" w:hAnsi="Times New Roman" w:cs="Times New Roman"/>
+          <w:sz w:val="24"/>
+          <w:szCs w:val="24"/>
+        </w:rPr>
+        <w:t xml:space="preserve"> </w:t>
+      </w:r>
+      <w:proofErr w:type="spellStart"/>
+      <w:r>
+        <w:rPr>
+          <w:rFonts w:ascii="Times New Roman" w:hAnsi="Times New Roman" w:cs="Times New Roman"/>
+          <w:sz w:val="24"/>
+          <w:szCs w:val="24"/>
+        </w:rPr>
+        <w:t>sebuah</w:t>
+      </w:r>
+      <w:proofErr w:type="spellEnd"/>
+      <w:r>
+        <w:rPr>
+          <w:rFonts w:ascii="Times New Roman" w:hAnsi="Times New Roman" w:cs="Times New Roman"/>
+          <w:sz w:val="24"/>
+          <w:szCs w:val="24"/>
+        </w:rPr>
+        <w:t xml:space="preserve"> integer </w:t>
+      </w:r>
+      <w:proofErr w:type="spellStart"/>
+      <w:r>
+        <w:rPr>
+          <w:rFonts w:ascii="Times New Roman" w:hAnsi="Times New Roman" w:cs="Times New Roman"/>
+          <w:sz w:val="24"/>
+          <w:szCs w:val="24"/>
+        </w:rPr>
+        <w:t>hasil</w:t>
+      </w:r>
+      <w:proofErr w:type="spellEnd"/>
+      <w:r>
+        <w:rPr>
+          <w:rFonts w:ascii="Times New Roman" w:hAnsi="Times New Roman" w:cs="Times New Roman"/>
+          <w:sz w:val="24"/>
+          <w:szCs w:val="24"/>
+        </w:rPr>
+        <w:t xml:space="preserve"> </w:t>
+      </w:r>
+      <w:proofErr w:type="spellStart"/>
+      <w:r>
+        <w:rPr>
+          <w:rFonts w:ascii="Times New Roman" w:hAnsi="Times New Roman" w:cs="Times New Roman"/>
+          <w:sz w:val="24"/>
+          <w:szCs w:val="24"/>
+        </w:rPr>
+        <w:t>pengubahan</w:t>
+      </w:r>
+      <w:proofErr w:type="spellEnd"/>
+      <w:r>
+        <w:rPr>
+          <w:rFonts w:ascii="Times New Roman" w:hAnsi="Times New Roman" w:cs="Times New Roman"/>
+          <w:sz w:val="24"/>
+          <w:szCs w:val="24"/>
+        </w:rPr>
+        <w:t xml:space="preserve"> kata yang </w:t>
+      </w:r>
+      <w:proofErr w:type="spellStart"/>
+      <w:r>
+        <w:rPr>
+          <w:rFonts w:ascii="Times New Roman" w:hAnsi="Times New Roman" w:cs="Times New Roman"/>
+          <w:sz w:val="24"/>
+          <w:szCs w:val="24"/>
+        </w:rPr>
+        <w:t>dimasukkan</w:t>
+      </w:r>
+      <w:proofErr w:type="spellEnd"/>
+      <w:r>
+        <w:rPr>
+          <w:rFonts w:ascii="Times New Roman" w:hAnsi="Times New Roman" w:cs="Times New Roman"/>
+          <w:sz w:val="24"/>
+          <w:szCs w:val="24"/>
+        </w:rPr>
+        <w:t>.</w:t>
+      </w:r>
+    </w:p>
+    <w:p>
+      <w:pPr>
+        <w:pStyle w:val="ListParagraph"/>
+        <w:jc w:val="both"/>
+        <w:rPr>
+          <w:rFonts w:ascii="Times New Roman" w:hAnsi="Times New Roman" w:cs="Times New Roman"/>
+          <w:sz w:val="24"/>
+          <w:szCs w:val="24"/>
+        </w:rPr>
+      </w:pPr>
+    </w:p>
+    <w:p>
+      <w:pPr>
+        <w:pStyle w:val="ListParagraph"/>
+        <w:numPr>
+          <w:ilvl w:val="0"/>
+          <w:numId w:val="2"/>
+        </w:numPr>
+        <w:jc w:val="both"/>
+        <w:rPr>
+          <w:rFonts w:ascii="Times New Roman" w:hAnsi="Times New Roman" w:cs="Times New Roman"/>
+          <w:b/>
+          <w:bCs/>
+          <w:sz w:val="24"/>
+          <w:szCs w:val="24"/>
+        </w:rPr>
+      </w:pPr>
+      <w:r>
+        <w:rPr>
+          <w:rFonts w:ascii="Times New Roman" w:hAnsi="Times New Roman" w:cs="Times New Roman"/>
+          <w:b/>
+          <w:bCs/>
+          <w:sz w:val="24"/>
+          <w:szCs w:val="24"/>
+        </w:rPr>
+        <w:t>Permutation</w:t>
+      </w:r>
+    </w:p>
+    <w:p>
+      <w:pPr>
+        <w:pStyle w:val="ListParagraph"/>
+        <w:jc w:val="both"/>
+        <w:rPr>
+          <w:rFonts w:ascii="Times New Roman" w:hAnsi="Times New Roman" w:cs="Times New Roman"/>
+          <w:sz w:val="24"/>
+          <w:szCs w:val="24"/>
+        </w:rPr>
+      </w:pPr>
+      <w:proofErr w:type="spellStart"/>
+      <w:r>
+        <w:rPr>
+          <w:rFonts w:ascii="Times New Roman" w:hAnsi="Times New Roman" w:cs="Times New Roman"/>
+          <w:sz w:val="24"/>
+          <w:szCs w:val="24"/>
+        </w:rPr>
+        <w:t>Fungsi</w:t>
+      </w:r>
+      <w:proofErr w:type="spellEnd"/>
+      <w:r>
+        <w:rPr>
+          <w:rFonts w:ascii="Times New Roman" w:hAnsi="Times New Roman" w:cs="Times New Roman"/>
+          <w:sz w:val="24"/>
+          <w:szCs w:val="24"/>
+        </w:rPr>
+        <w:t xml:space="preserve"> </w:t>
+      </w:r>
+      <w:proofErr w:type="spellStart"/>
+      <w:r>
+        <w:rPr>
+          <w:rFonts w:ascii="Times New Roman" w:hAnsi="Times New Roman" w:cs="Times New Roman"/>
+          <w:sz w:val="24"/>
+          <w:szCs w:val="24"/>
+        </w:rPr>
+        <w:t>ini</w:t>
+      </w:r>
+      <w:proofErr w:type="spellEnd"/>
+      <w:r>
+        <w:rPr>
+          <w:rFonts w:ascii="Times New Roman" w:hAnsi="Times New Roman" w:cs="Times New Roman"/>
+          <w:sz w:val="24"/>
+          <w:szCs w:val="24"/>
+        </w:rPr>
+        <w:t xml:space="preserve"> </w:t>
+      </w:r>
+      <w:proofErr w:type="spellStart"/>
+      <w:r>
+        <w:rPr>
+          <w:rFonts w:ascii="Times New Roman" w:hAnsi="Times New Roman" w:cs="Times New Roman"/>
+          <w:sz w:val="24"/>
+          <w:szCs w:val="24"/>
+        </w:rPr>
+        <w:t>bertugas</w:t>
+      </w:r>
+      <w:proofErr w:type="spellEnd"/>
+      <w:r>
+        <w:rPr>
+          <w:rFonts w:ascii="Times New Roman" w:hAnsi="Times New Roman" w:cs="Times New Roman"/>
+          <w:sz w:val="24"/>
+          <w:szCs w:val="24"/>
+        </w:rPr>
+        <w:t xml:space="preserve"> </w:t>
+      </w:r>
+      <w:proofErr w:type="spellStart"/>
+      <w:r>
+        <w:rPr>
+          <w:rFonts w:ascii="Times New Roman" w:hAnsi="Times New Roman" w:cs="Times New Roman"/>
+          <w:sz w:val="24"/>
+          <w:szCs w:val="24"/>
+        </w:rPr>
+        <w:t>untuk</w:t>
+      </w:r>
+      <w:proofErr w:type="spellEnd"/>
+      <w:r>
+        <w:rPr>
+          <w:rFonts w:ascii="Times New Roman" w:hAnsi="Times New Roman" w:cs="Times New Roman"/>
+          <w:sz w:val="24"/>
+          <w:szCs w:val="24"/>
+        </w:rPr>
+        <w:t xml:space="preserve"> </w:t>
+      </w:r>
+      <w:proofErr w:type="spellStart"/>
+      <w:r>
+        <w:rPr>
+          <w:rFonts w:ascii="Times New Roman" w:hAnsi="Times New Roman" w:cs="Times New Roman"/>
+          <w:sz w:val="24"/>
+          <w:szCs w:val="24"/>
+        </w:rPr>
+        <w:t>mencari</w:t>
+      </w:r>
+      <w:proofErr w:type="spellEnd"/>
+      <w:r>
+        <w:rPr>
+          <w:rFonts w:ascii="Times New Roman" w:hAnsi="Times New Roman" w:cs="Times New Roman"/>
+          <w:sz w:val="24"/>
+          <w:szCs w:val="24"/>
+        </w:rPr>
+        <w:t xml:space="preserve"> </w:t>
+      </w:r>
+      <w:proofErr w:type="spellStart"/>
+      <w:r>
+        <w:rPr>
+          <w:rFonts w:ascii="Times New Roman" w:hAnsi="Times New Roman" w:cs="Times New Roman"/>
+          <w:sz w:val="24"/>
+          <w:szCs w:val="24"/>
+        </w:rPr>
+        <w:t>semua</w:t>
+      </w:r>
+      <w:proofErr w:type="spellEnd"/>
+      <w:r>
+        <w:rPr>
+          <w:rFonts w:ascii="Times New Roman" w:hAnsi="Times New Roman" w:cs="Times New Roman"/>
+          <w:sz w:val="24"/>
+          <w:szCs w:val="24"/>
+        </w:rPr>
+        <w:t xml:space="preserve"> </w:t>
+      </w:r>
+      <w:proofErr w:type="spellStart"/>
+      <w:r>
+        <w:rPr>
+          <w:rFonts w:ascii="Times New Roman" w:hAnsi="Times New Roman" w:cs="Times New Roman"/>
+          <w:sz w:val="24"/>
+          <w:szCs w:val="24"/>
+        </w:rPr>
+        <w:t>permutasi</w:t>
+      </w:r>
+      <w:proofErr w:type="spellEnd"/>
+      <w:r>
+        <w:rPr>
+          <w:rFonts w:ascii="Times New Roman" w:hAnsi="Times New Roman" w:cs="Times New Roman"/>
+          <w:sz w:val="24"/>
+          <w:szCs w:val="24"/>
+        </w:rPr>
+        <w:t xml:space="preserve"> </w:t>
+      </w:r>
+      <w:proofErr w:type="spellStart"/>
+      <w:r>
+        <w:rPr>
+          <w:rFonts w:ascii="Times New Roman" w:hAnsi="Times New Roman" w:cs="Times New Roman"/>
+          <w:sz w:val="24"/>
+          <w:szCs w:val="24"/>
+        </w:rPr>
+        <w:t>dari</w:t>
+      </w:r>
+      <w:proofErr w:type="spellEnd"/>
+      <w:r>
+        <w:rPr>
+          <w:rFonts w:ascii="Times New Roman" w:hAnsi="Times New Roman" w:cs="Times New Roman"/>
+          <w:sz w:val="24"/>
+          <w:szCs w:val="24"/>
+        </w:rPr>
+        <w:t xml:space="preserve"> </w:t>
+      </w:r>
+      <w:proofErr w:type="spellStart"/>
+      <w:r>
+        <w:rPr>
+          <w:rFonts w:ascii="Times New Roman" w:hAnsi="Times New Roman" w:cs="Times New Roman"/>
+          <w:sz w:val="24"/>
+          <w:szCs w:val="24"/>
+        </w:rPr>
+        <w:t>sebuah</w:t>
+      </w:r>
+      <w:proofErr w:type="spellEnd"/>
+      <w:r>
+        <w:rPr>
+          <w:rFonts w:ascii="Times New Roman" w:hAnsi="Times New Roman" w:cs="Times New Roman"/>
+          <w:sz w:val="24"/>
+          <w:szCs w:val="24"/>
+        </w:rPr>
+        <w:t xml:space="preserve"> list.</w:t>
+      </w:r>
+      <w:r>
+        <w:rPr>
+          <w:rFonts w:ascii="Times New Roman" w:hAnsi="Times New Roman" w:cs="Times New Roman"/>
+          <w:sz w:val="24"/>
+          <w:szCs w:val="24"/>
+        </w:rPr>
+        <w:t xml:space="preserve"> </w:t>
+      </w:r>
+      <w:proofErr w:type="spellStart"/>
+      <w:r>
+        <w:rPr>
+          <w:rFonts w:ascii="Times New Roman" w:hAnsi="Times New Roman" w:cs="Times New Roman"/>
+          <w:sz w:val="24"/>
+          <w:szCs w:val="24"/>
+        </w:rPr>
+        <w:t>Fungsi</w:t>
+      </w:r>
+      <w:proofErr w:type="spellEnd"/>
+      <w:r>
+        <w:rPr>
+          <w:rFonts w:ascii="Times New Roman" w:hAnsi="Times New Roman" w:cs="Times New Roman"/>
+          <w:sz w:val="24"/>
+          <w:szCs w:val="24"/>
+        </w:rPr>
+        <w:t xml:space="preserve"> </w:t>
+      </w:r>
+      <w:proofErr w:type="spellStart"/>
+      <w:r>
+        <w:rPr>
+          <w:rFonts w:ascii="Times New Roman" w:hAnsi="Times New Roman" w:cs="Times New Roman"/>
+          <w:sz w:val="24"/>
+          <w:szCs w:val="24"/>
+        </w:rPr>
+        <w:t>ini</w:t>
+      </w:r>
+      <w:proofErr w:type="spellEnd"/>
+      <w:r>
+        <w:rPr>
+          <w:rFonts w:ascii="Times New Roman" w:hAnsi="Times New Roman" w:cs="Times New Roman"/>
+          <w:sz w:val="24"/>
+          <w:szCs w:val="24"/>
+        </w:rPr>
+        <w:t xml:space="preserve"> </w:t>
+      </w:r>
+      <w:proofErr w:type="spellStart"/>
+      <w:r>
+        <w:rPr>
+          <w:rFonts w:ascii="Times New Roman" w:hAnsi="Times New Roman" w:cs="Times New Roman"/>
+          <w:sz w:val="24"/>
+          <w:szCs w:val="24"/>
+        </w:rPr>
+        <w:t>menerima</w:t>
+      </w:r>
+      <w:proofErr w:type="spellEnd"/>
+      <w:r>
+        <w:rPr>
+          <w:rFonts w:ascii="Times New Roman" w:hAnsi="Times New Roman" w:cs="Times New Roman"/>
+          <w:sz w:val="24"/>
+          <w:szCs w:val="24"/>
+        </w:rPr>
+        <w:t xml:space="preserve"> </w:t>
+      </w:r>
+      <w:proofErr w:type="spellStart"/>
+      <w:r>
+        <w:rPr>
+          <w:rFonts w:ascii="Times New Roman" w:hAnsi="Times New Roman" w:cs="Times New Roman"/>
+          <w:sz w:val="24"/>
+          <w:szCs w:val="24"/>
+        </w:rPr>
+        <w:t>dua</w:t>
+      </w:r>
+      <w:proofErr w:type="spellEnd"/>
+      <w:r>
+        <w:rPr>
+          <w:rFonts w:ascii="Times New Roman" w:hAnsi="Times New Roman" w:cs="Times New Roman"/>
+          <w:sz w:val="24"/>
+          <w:szCs w:val="24"/>
+        </w:rPr>
+        <w:t xml:space="preserve"> parameter </w:t>
+      </w:r>
+      <w:proofErr w:type="spellStart"/>
+      <w:r>
+        <w:rPr>
+          <w:rFonts w:ascii="Times New Roman" w:hAnsi="Times New Roman" w:cs="Times New Roman"/>
+          <w:sz w:val="24"/>
+          <w:szCs w:val="24"/>
+        </w:rPr>
+        <w:t>yaitu</w:t>
+      </w:r>
+      <w:proofErr w:type="spellEnd"/>
+      <w:r>
+        <w:rPr>
+          <w:rFonts w:ascii="Times New Roman" w:hAnsi="Times New Roman" w:cs="Times New Roman"/>
+          <w:sz w:val="24"/>
+          <w:szCs w:val="24"/>
+        </w:rPr>
+        <w:t xml:space="preserve"> list yang </w:t>
+      </w:r>
+      <w:proofErr w:type="spellStart"/>
+      <w:r>
+        <w:rPr>
+          <w:rFonts w:ascii="Times New Roman" w:hAnsi="Times New Roman" w:cs="Times New Roman"/>
+          <w:sz w:val="24"/>
+          <w:szCs w:val="24"/>
+        </w:rPr>
+        <w:t>akan</w:t>
+      </w:r>
+      <w:proofErr w:type="spellEnd"/>
+      <w:r>
+        <w:rPr>
+          <w:rFonts w:ascii="Times New Roman" w:hAnsi="Times New Roman" w:cs="Times New Roman"/>
+          <w:sz w:val="24"/>
+          <w:szCs w:val="24"/>
+        </w:rPr>
+        <w:t xml:space="preserve"> </w:t>
+      </w:r>
+      <w:proofErr w:type="spellStart"/>
+      <w:r>
+        <w:rPr>
+          <w:rFonts w:ascii="Times New Roman" w:hAnsi="Times New Roman" w:cs="Times New Roman"/>
+          <w:sz w:val="24"/>
+          <w:szCs w:val="24"/>
+        </w:rPr>
+        <w:t>dicari</w:t>
+      </w:r>
+      <w:proofErr w:type="spellEnd"/>
+      <w:r>
+        <w:rPr>
+          <w:rFonts w:ascii="Times New Roman" w:hAnsi="Times New Roman" w:cs="Times New Roman"/>
+          <w:sz w:val="24"/>
+          <w:szCs w:val="24"/>
+        </w:rPr>
+        <w:t xml:space="preserve"> </w:t>
+      </w:r>
+      <w:proofErr w:type="spellStart"/>
+      <w:r>
+        <w:rPr>
+          <w:rFonts w:ascii="Times New Roman" w:hAnsi="Times New Roman" w:cs="Times New Roman"/>
+          <w:sz w:val="24"/>
+          <w:szCs w:val="24"/>
+        </w:rPr>
+        <w:t>permutasinya</w:t>
+      </w:r>
+      <w:proofErr w:type="spellEnd"/>
+      <w:r>
+        <w:rPr>
+          <w:rFonts w:ascii="Times New Roman" w:hAnsi="Times New Roman" w:cs="Times New Roman"/>
+          <w:sz w:val="24"/>
+          <w:szCs w:val="24"/>
+        </w:rPr>
+        <w:t xml:space="preserve"> dan </w:t>
+      </w:r>
+      <w:proofErr w:type="spellStart"/>
+      <w:r>
+        <w:rPr>
+          <w:rFonts w:ascii="Times New Roman" w:hAnsi="Times New Roman" w:cs="Times New Roman"/>
+          <w:sz w:val="24"/>
+          <w:szCs w:val="24"/>
+        </w:rPr>
+        <w:t>sebuah</w:t>
+      </w:r>
+      <w:proofErr w:type="spellEnd"/>
+      <w:r>
+        <w:rPr>
+          <w:rFonts w:ascii="Times New Roman" w:hAnsi="Times New Roman" w:cs="Times New Roman"/>
+          <w:sz w:val="24"/>
+          <w:szCs w:val="24"/>
+        </w:rPr>
+        <w:t xml:space="preserve"> </w:t>
+      </w:r>
+      <w:proofErr w:type="spellStart"/>
+      <w:r>
+        <w:rPr>
+          <w:rFonts w:ascii="Times New Roman" w:hAnsi="Times New Roman" w:cs="Times New Roman"/>
+          <w:sz w:val="24"/>
+          <w:szCs w:val="24"/>
+        </w:rPr>
+        <w:t>nilai</w:t>
+      </w:r>
+      <w:proofErr w:type="spellEnd"/>
+      <w:r>
+        <w:rPr>
+          <w:rFonts w:ascii="Times New Roman" w:hAnsi="Times New Roman" w:cs="Times New Roman"/>
+          <w:sz w:val="24"/>
+          <w:szCs w:val="24"/>
+        </w:rPr>
+        <w:t xml:space="preserve"> r </w:t>
+      </w:r>
+      <w:proofErr w:type="spellStart"/>
+      <w:r>
+        <w:rPr>
+          <w:rFonts w:ascii="Times New Roman" w:hAnsi="Times New Roman" w:cs="Times New Roman"/>
+          <w:sz w:val="24"/>
+          <w:szCs w:val="24"/>
+        </w:rPr>
+        <w:t>yaitu</w:t>
+      </w:r>
+      <w:proofErr w:type="spellEnd"/>
+      <w:r>
+        <w:rPr>
+          <w:rFonts w:ascii="Times New Roman" w:hAnsi="Times New Roman" w:cs="Times New Roman"/>
+          <w:sz w:val="24"/>
+          <w:szCs w:val="24"/>
+        </w:rPr>
+        <w:t xml:space="preserve"> </w:t>
+      </w:r>
+      <w:proofErr w:type="spellStart"/>
+      <w:r>
+        <w:rPr>
+          <w:rFonts w:ascii="Times New Roman" w:hAnsi="Times New Roman" w:cs="Times New Roman"/>
+          <w:sz w:val="24"/>
+          <w:szCs w:val="24"/>
+        </w:rPr>
+        <w:t>panjang</w:t>
+      </w:r>
+      <w:proofErr w:type="spellEnd"/>
+      <w:r>
+        <w:rPr>
+          <w:rFonts w:ascii="Times New Roman" w:hAnsi="Times New Roman" w:cs="Times New Roman"/>
+          <w:sz w:val="24"/>
+          <w:szCs w:val="24"/>
+        </w:rPr>
+        <w:t xml:space="preserve"> </w:t>
+      </w:r>
+      <w:proofErr w:type="spellStart"/>
+      <w:r>
+        <w:rPr>
+          <w:rFonts w:ascii="Times New Roman" w:hAnsi="Times New Roman" w:cs="Times New Roman"/>
+          <w:sz w:val="24"/>
+          <w:szCs w:val="24"/>
+        </w:rPr>
+        <w:t>permutasi</w:t>
+      </w:r>
+      <w:proofErr w:type="spellEnd"/>
+      <w:r>
+        <w:rPr>
+          <w:rFonts w:ascii="Times New Roman" w:hAnsi="Times New Roman" w:cs="Times New Roman"/>
+          <w:sz w:val="24"/>
+          <w:szCs w:val="24"/>
+        </w:rPr>
+        <w:t xml:space="preserve"> yang </w:t>
+      </w:r>
+      <w:proofErr w:type="spellStart"/>
+      <w:r>
+        <w:rPr>
+          <w:rFonts w:ascii="Times New Roman" w:hAnsi="Times New Roman" w:cs="Times New Roman"/>
+          <w:sz w:val="24"/>
+          <w:szCs w:val="24"/>
+        </w:rPr>
+        <w:t>dihasilkan</w:t>
+      </w:r>
+      <w:proofErr w:type="spellEnd"/>
+      <w:r>
+        <w:rPr>
+          <w:rFonts w:ascii="Times New Roman" w:hAnsi="Times New Roman" w:cs="Times New Roman"/>
+          <w:sz w:val="24"/>
+          <w:szCs w:val="24"/>
+        </w:rPr>
+        <w:t xml:space="preserve">. </w:t>
+      </w:r>
+      <w:proofErr w:type="spellStart"/>
+      <w:r>
+        <w:rPr>
+          <w:rFonts w:ascii="Times New Roman" w:hAnsi="Times New Roman" w:cs="Times New Roman"/>
+          <w:sz w:val="24"/>
+          <w:szCs w:val="24"/>
+        </w:rPr>
+        <w:t>Fungsi</w:t>
+      </w:r>
+      <w:proofErr w:type="spellEnd"/>
+      <w:r>
+        <w:rPr>
+          <w:rFonts w:ascii="Times New Roman" w:hAnsi="Times New Roman" w:cs="Times New Roman"/>
+          <w:sz w:val="24"/>
+          <w:szCs w:val="24"/>
+        </w:rPr>
+        <w:t xml:space="preserve"> </w:t>
+      </w:r>
+      <w:proofErr w:type="spellStart"/>
+      <w:r>
+        <w:rPr>
+          <w:rFonts w:ascii="Times New Roman" w:hAnsi="Times New Roman" w:cs="Times New Roman"/>
+          <w:sz w:val="24"/>
+          <w:szCs w:val="24"/>
+        </w:rPr>
+        <w:t>ini</w:t>
+      </w:r>
+      <w:proofErr w:type="spellEnd"/>
+      <w:r>
+        <w:rPr>
+          <w:rFonts w:ascii="Times New Roman" w:hAnsi="Times New Roman" w:cs="Times New Roman"/>
+          <w:sz w:val="24"/>
+          <w:szCs w:val="24"/>
+        </w:rPr>
+        <w:t xml:space="preserve"> </w:t>
+      </w:r>
+      <w:proofErr w:type="spellStart"/>
+      <w:r>
+        <w:rPr>
+          <w:rFonts w:ascii="Times New Roman" w:hAnsi="Times New Roman" w:cs="Times New Roman"/>
+          <w:sz w:val="24"/>
+          <w:szCs w:val="24"/>
+        </w:rPr>
+        <w:t>merupakan</w:t>
+      </w:r>
+      <w:proofErr w:type="spellEnd"/>
+      <w:r>
+        <w:rPr>
+          <w:rFonts w:ascii="Times New Roman" w:hAnsi="Times New Roman" w:cs="Times New Roman"/>
+          <w:sz w:val="24"/>
+          <w:szCs w:val="24"/>
+        </w:rPr>
+        <w:t xml:space="preserve"> </w:t>
+      </w:r>
+      <w:proofErr w:type="spellStart"/>
+      <w:r>
+        <w:rPr>
+          <w:rFonts w:ascii="Times New Roman" w:hAnsi="Times New Roman" w:cs="Times New Roman"/>
+          <w:sz w:val="24"/>
+          <w:szCs w:val="24"/>
+        </w:rPr>
+        <w:t>sebuah</w:t>
+      </w:r>
+      <w:proofErr w:type="spellEnd"/>
+      <w:r>
+        <w:rPr>
+          <w:rFonts w:ascii="Times New Roman" w:hAnsi="Times New Roman" w:cs="Times New Roman"/>
+          <w:sz w:val="24"/>
+          <w:szCs w:val="24"/>
+        </w:rPr>
+        <w:t xml:space="preserve"> </w:t>
+      </w:r>
+      <w:proofErr w:type="spellStart"/>
+      <w:r>
+        <w:rPr>
+          <w:rFonts w:ascii="Times New Roman" w:hAnsi="Times New Roman" w:cs="Times New Roman"/>
+          <w:sz w:val="24"/>
+          <w:szCs w:val="24"/>
+        </w:rPr>
+        <w:t>fungsi</w:t>
+      </w:r>
+      <w:proofErr w:type="spellEnd"/>
+      <w:r>
+        <w:rPr>
+          <w:rFonts w:ascii="Times New Roman" w:hAnsi="Times New Roman" w:cs="Times New Roman"/>
+          <w:sz w:val="24"/>
+          <w:szCs w:val="24"/>
+        </w:rPr>
+        <w:t xml:space="preserve"> </w:t>
+      </w:r>
+      <w:r>
+        <w:rPr>
+          <w:rFonts w:ascii="Times New Roman" w:hAnsi="Times New Roman" w:cs="Times New Roman"/>
+          <w:i/>
+          <w:iCs/>
+          <w:sz w:val="24"/>
+          <w:szCs w:val="24"/>
+        </w:rPr>
+        <w:t>generator</w:t>
+      </w:r>
+      <w:r>
+        <w:rPr>
+          <w:rFonts w:ascii="Times New Roman" w:hAnsi="Times New Roman" w:cs="Times New Roman"/>
+          <w:sz w:val="24"/>
+          <w:szCs w:val="24"/>
+        </w:rPr>
+        <w:t xml:space="preserve"> dan </w:t>
+      </w:r>
+      <w:proofErr w:type="spellStart"/>
+      <w:r>
+        <w:rPr>
+          <w:rFonts w:ascii="Times New Roman" w:hAnsi="Times New Roman" w:cs="Times New Roman"/>
+          <w:sz w:val="24"/>
+          <w:szCs w:val="24"/>
+        </w:rPr>
+        <w:t>akan</w:t>
+      </w:r>
+      <w:proofErr w:type="spellEnd"/>
+      <w:r>
+        <w:rPr>
+          <w:rFonts w:ascii="Times New Roman" w:hAnsi="Times New Roman" w:cs="Times New Roman"/>
+          <w:sz w:val="24"/>
+          <w:szCs w:val="24"/>
+        </w:rPr>
+        <w:t xml:space="preserve"> </w:t>
+      </w:r>
+      <w:proofErr w:type="spellStart"/>
+      <w:r>
+        <w:rPr>
+          <w:rFonts w:ascii="Times New Roman" w:hAnsi="Times New Roman" w:cs="Times New Roman"/>
+          <w:sz w:val="24"/>
+          <w:szCs w:val="24"/>
+        </w:rPr>
+        <w:t>mengembalikan</w:t>
+      </w:r>
+      <w:proofErr w:type="spellEnd"/>
+      <w:r>
+        <w:rPr>
+          <w:rFonts w:ascii="Times New Roman" w:hAnsi="Times New Roman" w:cs="Times New Roman"/>
+          <w:sz w:val="24"/>
+          <w:szCs w:val="24"/>
+        </w:rPr>
+        <w:t xml:space="preserve"> </w:t>
+      </w:r>
+      <w:proofErr w:type="spellStart"/>
+      <w:r>
+        <w:rPr>
+          <w:rFonts w:ascii="Times New Roman" w:hAnsi="Times New Roman" w:cs="Times New Roman"/>
+          <w:sz w:val="24"/>
+          <w:szCs w:val="24"/>
+        </w:rPr>
+        <w:t>sebuah</w:t>
+      </w:r>
+      <w:proofErr w:type="spellEnd"/>
+      <w:r>
+        <w:rPr>
+          <w:rFonts w:ascii="Times New Roman" w:hAnsi="Times New Roman" w:cs="Times New Roman"/>
+          <w:sz w:val="24"/>
+          <w:szCs w:val="24"/>
+        </w:rPr>
+        <w:t xml:space="preserve"> </w:t>
+      </w:r>
+      <w:r>
+        <w:rPr>
+          <w:rFonts w:ascii="Times New Roman" w:hAnsi="Times New Roman" w:cs="Times New Roman"/>
+          <w:i/>
+          <w:iCs/>
+          <w:sz w:val="24"/>
+          <w:szCs w:val="24"/>
+        </w:rPr>
+        <w:t>lazy iterator</w:t>
+      </w:r>
+      <w:r>
+        <w:rPr>
+          <w:rFonts w:ascii="Times New Roman" w:hAnsi="Times New Roman" w:cs="Times New Roman"/>
+          <w:sz w:val="24"/>
+          <w:szCs w:val="24"/>
+        </w:rPr>
+        <w:t xml:space="preserve"> yang </w:t>
+      </w:r>
+      <w:proofErr w:type="spellStart"/>
+      <w:r>
+        <w:rPr>
+          <w:rFonts w:ascii="Times New Roman" w:hAnsi="Times New Roman" w:cs="Times New Roman"/>
+          <w:sz w:val="24"/>
+          <w:szCs w:val="24"/>
+        </w:rPr>
+        <w:t>berisi</w:t>
+      </w:r>
+      <w:proofErr w:type="spellEnd"/>
+      <w:r>
+        <w:rPr>
+          <w:rFonts w:ascii="Times New Roman" w:hAnsi="Times New Roman" w:cs="Times New Roman"/>
+          <w:sz w:val="24"/>
+          <w:szCs w:val="24"/>
+        </w:rPr>
+        <w:t xml:space="preserve"> tuple </w:t>
+      </w:r>
+      <w:proofErr w:type="spellStart"/>
+      <w:r>
+        <w:rPr>
+          <w:rFonts w:ascii="Times New Roman" w:hAnsi="Times New Roman" w:cs="Times New Roman"/>
+          <w:sz w:val="24"/>
+          <w:szCs w:val="24"/>
+        </w:rPr>
+        <w:t>permutasi</w:t>
+      </w:r>
+      <w:proofErr w:type="spellEnd"/>
+      <w:r>
+        <w:rPr>
+          <w:rFonts w:ascii="Times New Roman" w:hAnsi="Times New Roman" w:cs="Times New Roman"/>
+          <w:sz w:val="24"/>
+          <w:szCs w:val="24"/>
+        </w:rPr>
+        <w:t xml:space="preserve"> </w:t>
+      </w:r>
+      <w:proofErr w:type="spellStart"/>
+      <w:r>
+        <w:rPr>
+          <w:rFonts w:ascii="Times New Roman" w:hAnsi="Times New Roman" w:cs="Times New Roman"/>
+          <w:sz w:val="24"/>
+          <w:szCs w:val="24"/>
+        </w:rPr>
+        <w:t>dari</w:t>
+      </w:r>
+      <w:proofErr w:type="spellEnd"/>
+      <w:r>
+        <w:rPr>
+          <w:rFonts w:ascii="Times New Roman" w:hAnsi="Times New Roman" w:cs="Times New Roman"/>
+          <w:sz w:val="24"/>
+          <w:szCs w:val="24"/>
+        </w:rPr>
+        <w:t xml:space="preserve"> list yang </w:t>
+      </w:r>
+      <w:proofErr w:type="spellStart"/>
+      <w:r>
+        <w:rPr>
+          <w:rFonts w:ascii="Times New Roman" w:hAnsi="Times New Roman" w:cs="Times New Roman"/>
+          <w:sz w:val="24"/>
+          <w:szCs w:val="24"/>
+        </w:rPr>
+        <w:t>telah</w:t>
+      </w:r>
+      <w:proofErr w:type="spellEnd"/>
+      <w:r>
+        <w:rPr>
+          <w:rFonts w:ascii="Times New Roman" w:hAnsi="Times New Roman" w:cs="Times New Roman"/>
+          <w:sz w:val="24"/>
+          <w:szCs w:val="24"/>
+        </w:rPr>
+        <w:t xml:space="preserve"> </w:t>
+      </w:r>
+      <w:proofErr w:type="spellStart"/>
+      <w:r>
+        <w:rPr>
+          <w:rFonts w:ascii="Times New Roman" w:hAnsi="Times New Roman" w:cs="Times New Roman"/>
+          <w:sz w:val="24"/>
+          <w:szCs w:val="24"/>
+        </w:rPr>
+        <w:t>dimasukkan</w:t>
+      </w:r>
+      <w:proofErr w:type="spellEnd"/>
+      <w:r>
+        <w:rPr>
+          <w:rFonts w:ascii="Times New Roman" w:hAnsi="Times New Roman" w:cs="Times New Roman"/>
+          <w:sz w:val="24"/>
+          <w:szCs w:val="24"/>
+        </w:rPr>
+        <w:t>.</w:t>
+      </w:r>
+      <w:r>
+        <w:rPr>
+          <w:rFonts w:ascii="Times New Roman" w:hAnsi="Times New Roman" w:cs="Times New Roman"/>
+          <w:sz w:val="24"/>
+          <w:szCs w:val="24"/>
+        </w:rPr>
+        <w:t xml:space="preserve"> </w:t>
+      </w:r>
+    </w:p>
+    <w:p>
+      <w:pPr>
+        <w:pStyle w:val="ListParagraph"/>
+        <w:jc w:val="both"/>
+        <w:rPr>
+          <w:rFonts w:ascii="Times New Roman" w:hAnsi="Times New Roman" w:cs="Times New Roman"/>
+          <w:sz w:val="24"/>
+          <w:szCs w:val="24"/>
+        </w:rPr>
+      </w:pPr>
+    </w:p>
+    <w:p>
+      <w:pPr>
+        <w:pStyle w:val="ListParagraph"/>
+        <w:numPr>
+          <w:ilvl w:val="0"/>
+          <w:numId w:val="2"/>
+        </w:numPr>
+        <w:jc w:val="both"/>
+        <w:rPr>
+          <w:rFonts w:ascii="Times New Roman" w:hAnsi="Times New Roman" w:cs="Times New Roman"/>
+          <w:b/>
+          <w:bCs/>
+          <w:sz w:val="24"/>
+          <w:szCs w:val="24"/>
+        </w:rPr>
+      </w:pPr>
+      <w:r>
+        <w:rPr>
+          <w:rFonts w:ascii="Times New Roman" w:hAnsi="Times New Roman" w:cs="Times New Roman"/>
+          <w:b/>
+          <w:bCs/>
+          <w:sz w:val="24"/>
+          <w:szCs w:val="24"/>
+        </w:rPr>
+        <w:t>Sol</w:t>
+      </w:r>
+      <w:r>
+        <w:rPr>
+          <w:rFonts w:ascii="Times New Roman" w:hAnsi="Times New Roman" w:cs="Times New Roman"/>
+          <w:b/>
+          <w:bCs/>
+          <w:sz w:val="24"/>
+          <w:szCs w:val="24"/>
+        </w:rPr>
+        <w:t>ution</w:t>
+      </w:r>
+    </w:p>
+    <w:p>
+      <w:pPr>
+        <w:pStyle w:val="ListParagraph"/>
+        <w:jc w:val="both"/>
+        <w:rPr>
+          <w:rFonts w:ascii="Times New Roman" w:hAnsi="Times New Roman" w:cs="Times New Roman"/>
+          <w:sz w:val="24"/>
+          <w:szCs w:val="24"/>
+        </w:rPr>
+      </w:pPr>
+      <w:proofErr w:type="spellStart"/>
+      <w:r>
+        <w:rPr>
+          <w:rFonts w:ascii="Times New Roman" w:hAnsi="Times New Roman" w:cs="Times New Roman"/>
+          <w:sz w:val="24"/>
+          <w:szCs w:val="24"/>
+        </w:rPr>
+        <w:t>Fungsi</w:t>
+      </w:r>
+      <w:proofErr w:type="spellEnd"/>
+      <w:r>
+        <w:rPr>
+          <w:rFonts w:ascii="Times New Roman" w:hAnsi="Times New Roman" w:cs="Times New Roman"/>
+          <w:sz w:val="24"/>
+          <w:szCs w:val="24"/>
+        </w:rPr>
+        <w:t xml:space="preserve"> </w:t>
+      </w:r>
+      <w:proofErr w:type="spellStart"/>
+      <w:r>
+        <w:rPr>
+          <w:rFonts w:ascii="Times New Roman" w:hAnsi="Times New Roman" w:cs="Times New Roman"/>
+          <w:sz w:val="24"/>
+          <w:szCs w:val="24"/>
+        </w:rPr>
+        <w:t>ini</w:t>
+      </w:r>
+      <w:proofErr w:type="spellEnd"/>
+      <w:r>
+        <w:rPr>
+          <w:rFonts w:ascii="Times New Roman" w:hAnsi="Times New Roman" w:cs="Times New Roman"/>
+          <w:sz w:val="24"/>
+          <w:szCs w:val="24"/>
+        </w:rPr>
+        <w:t xml:space="preserve"> </w:t>
+      </w:r>
+      <w:proofErr w:type="spellStart"/>
+      <w:r>
+        <w:rPr>
+          <w:rFonts w:ascii="Times New Roman" w:hAnsi="Times New Roman" w:cs="Times New Roman"/>
+          <w:sz w:val="24"/>
+          <w:szCs w:val="24"/>
+        </w:rPr>
+        <w:t>bertugas</w:t>
+      </w:r>
+      <w:proofErr w:type="spellEnd"/>
+      <w:r>
+        <w:rPr>
+          <w:rFonts w:ascii="Times New Roman" w:hAnsi="Times New Roman" w:cs="Times New Roman"/>
+          <w:sz w:val="24"/>
+          <w:szCs w:val="24"/>
+        </w:rPr>
+        <w:t xml:space="preserve"> </w:t>
+      </w:r>
+      <w:proofErr w:type="spellStart"/>
+      <w:r>
+        <w:rPr>
+          <w:rFonts w:ascii="Times New Roman" w:hAnsi="Times New Roman" w:cs="Times New Roman"/>
+          <w:sz w:val="24"/>
+          <w:szCs w:val="24"/>
+        </w:rPr>
+        <w:t>untuk</w:t>
+      </w:r>
+      <w:proofErr w:type="spellEnd"/>
+      <w:r>
+        <w:rPr>
+          <w:rFonts w:ascii="Times New Roman" w:hAnsi="Times New Roman" w:cs="Times New Roman"/>
+          <w:sz w:val="24"/>
+          <w:szCs w:val="24"/>
+        </w:rPr>
+        <w:t xml:space="preserve"> </w:t>
+      </w:r>
+      <w:proofErr w:type="spellStart"/>
+      <w:r>
+        <w:rPr>
+          <w:rFonts w:ascii="Times New Roman" w:hAnsi="Times New Roman" w:cs="Times New Roman"/>
+          <w:sz w:val="24"/>
+          <w:szCs w:val="24"/>
+        </w:rPr>
+        <w:t>mencari</w:t>
+      </w:r>
+      <w:proofErr w:type="spellEnd"/>
+      <w:r>
+        <w:rPr>
+          <w:rFonts w:ascii="Times New Roman" w:hAnsi="Times New Roman" w:cs="Times New Roman"/>
+          <w:sz w:val="24"/>
+          <w:szCs w:val="24"/>
+        </w:rPr>
+        <w:t xml:space="preserve"> </w:t>
+      </w:r>
+      <w:proofErr w:type="spellStart"/>
+      <w:r>
+        <w:rPr>
+          <w:rFonts w:ascii="Times New Roman" w:hAnsi="Times New Roman" w:cs="Times New Roman"/>
+          <w:sz w:val="24"/>
+          <w:szCs w:val="24"/>
+        </w:rPr>
+        <w:t>solusi</w:t>
+      </w:r>
+      <w:proofErr w:type="spellEnd"/>
+      <w:r>
+        <w:rPr>
+          <w:rFonts w:ascii="Times New Roman" w:hAnsi="Times New Roman" w:cs="Times New Roman"/>
+          <w:sz w:val="24"/>
+          <w:szCs w:val="24"/>
+        </w:rPr>
+        <w:t xml:space="preserve"> yang </w:t>
+      </w:r>
+      <w:proofErr w:type="spellStart"/>
+      <w:r>
+        <w:rPr>
+          <w:rFonts w:ascii="Times New Roman" w:hAnsi="Times New Roman" w:cs="Times New Roman"/>
+          <w:sz w:val="24"/>
+          <w:szCs w:val="24"/>
+        </w:rPr>
+        <w:t>tepat</w:t>
+      </w:r>
+      <w:proofErr w:type="spellEnd"/>
+      <w:r>
+        <w:rPr>
+          <w:rFonts w:ascii="Times New Roman" w:hAnsi="Times New Roman" w:cs="Times New Roman"/>
+          <w:sz w:val="24"/>
+          <w:szCs w:val="24"/>
+        </w:rPr>
+        <w:t xml:space="preserve"> </w:t>
+      </w:r>
+      <w:proofErr w:type="spellStart"/>
+      <w:r>
+        <w:rPr>
+          <w:rFonts w:ascii="Times New Roman" w:hAnsi="Times New Roman" w:cs="Times New Roman"/>
+          <w:sz w:val="24"/>
+          <w:szCs w:val="24"/>
+        </w:rPr>
+        <w:t>bagi</w:t>
+      </w:r>
+      <w:proofErr w:type="spellEnd"/>
+      <w:r>
+        <w:rPr>
+          <w:rFonts w:ascii="Times New Roman" w:hAnsi="Times New Roman" w:cs="Times New Roman"/>
+          <w:sz w:val="24"/>
+          <w:szCs w:val="24"/>
+        </w:rPr>
+        <w:t xml:space="preserve"> </w:t>
+      </w:r>
+      <w:proofErr w:type="spellStart"/>
+      <w:r>
+        <w:rPr>
+          <w:rFonts w:ascii="Times New Roman" w:hAnsi="Times New Roman" w:cs="Times New Roman"/>
+          <w:i/>
+          <w:iCs/>
+          <w:sz w:val="24"/>
+          <w:szCs w:val="24"/>
+        </w:rPr>
+        <w:t>crypatharithm</w:t>
+      </w:r>
+      <w:proofErr w:type="spellEnd"/>
+      <w:r>
+        <w:rPr>
+          <w:rFonts w:ascii="Times New Roman" w:hAnsi="Times New Roman" w:cs="Times New Roman"/>
+          <w:i/>
+          <w:iCs/>
+          <w:sz w:val="24"/>
+          <w:szCs w:val="24"/>
+        </w:rPr>
+        <w:t xml:space="preserve"> </w:t>
+      </w:r>
+      <w:r>
+        <w:rPr>
+          <w:rFonts w:ascii="Times New Roman" w:hAnsi="Times New Roman" w:cs="Times New Roman"/>
+          <w:sz w:val="24"/>
+          <w:szCs w:val="24"/>
+        </w:rPr>
+        <w:t xml:space="preserve">yang </w:t>
+      </w:r>
+      <w:proofErr w:type="spellStart"/>
+      <w:r>
+        <w:rPr>
+          <w:rFonts w:ascii="Times New Roman" w:hAnsi="Times New Roman" w:cs="Times New Roman"/>
+          <w:sz w:val="24"/>
+          <w:szCs w:val="24"/>
+        </w:rPr>
+        <w:t>telah</w:t>
+      </w:r>
+      <w:proofErr w:type="spellEnd"/>
+      <w:r>
+        <w:rPr>
+          <w:rFonts w:ascii="Times New Roman" w:hAnsi="Times New Roman" w:cs="Times New Roman"/>
+          <w:sz w:val="24"/>
+          <w:szCs w:val="24"/>
+        </w:rPr>
+        <w:t xml:space="preserve"> </w:t>
+      </w:r>
+      <w:proofErr w:type="spellStart"/>
+      <w:r>
+        <w:rPr>
+          <w:rFonts w:ascii="Times New Roman" w:hAnsi="Times New Roman" w:cs="Times New Roman"/>
+          <w:sz w:val="24"/>
+          <w:szCs w:val="24"/>
+        </w:rPr>
+        <w:t>diberi</w:t>
+      </w:r>
+      <w:proofErr w:type="spellEnd"/>
+      <w:r>
+        <w:rPr>
+          <w:rFonts w:ascii="Times New Roman" w:hAnsi="Times New Roman" w:cs="Times New Roman"/>
+          <w:sz w:val="24"/>
+          <w:szCs w:val="24"/>
+        </w:rPr>
+        <w:t>.</w:t>
+      </w:r>
+      <w:r>
+        <w:rPr>
+          <w:rFonts w:ascii="Times New Roman" w:hAnsi="Times New Roman" w:cs="Times New Roman"/>
+          <w:sz w:val="24"/>
+          <w:szCs w:val="24"/>
+        </w:rPr>
+        <w:t xml:space="preserve"> </w:t>
+      </w:r>
+      <w:proofErr w:type="spellStart"/>
+      <w:r>
+        <w:rPr>
+          <w:rFonts w:ascii="Times New Roman" w:hAnsi="Times New Roman" w:cs="Times New Roman"/>
+          <w:sz w:val="24"/>
+          <w:szCs w:val="24"/>
+        </w:rPr>
+        <w:t>Fungsi</w:t>
+      </w:r>
+      <w:proofErr w:type="spellEnd"/>
+      <w:r>
+        <w:rPr>
+          <w:rFonts w:ascii="Times New Roman" w:hAnsi="Times New Roman" w:cs="Times New Roman"/>
+          <w:sz w:val="24"/>
+          <w:szCs w:val="24"/>
+        </w:rPr>
+        <w:t xml:space="preserve"> </w:t>
+      </w:r>
+      <w:proofErr w:type="spellStart"/>
+      <w:r>
+        <w:rPr>
+          <w:rFonts w:ascii="Times New Roman" w:hAnsi="Times New Roman" w:cs="Times New Roman"/>
+          <w:sz w:val="24"/>
+          <w:szCs w:val="24"/>
+        </w:rPr>
+        <w:t>ini</w:t>
+      </w:r>
+      <w:proofErr w:type="spellEnd"/>
+      <w:r>
+        <w:rPr>
+          <w:rFonts w:ascii="Times New Roman" w:hAnsi="Times New Roman" w:cs="Times New Roman"/>
+          <w:sz w:val="24"/>
+          <w:szCs w:val="24"/>
+        </w:rPr>
+        <w:t xml:space="preserve"> </w:t>
+      </w:r>
+      <w:proofErr w:type="spellStart"/>
+      <w:r>
+        <w:rPr>
+          <w:rFonts w:ascii="Times New Roman" w:hAnsi="Times New Roman" w:cs="Times New Roman"/>
+          <w:sz w:val="24"/>
+          <w:szCs w:val="24"/>
+        </w:rPr>
+        <w:t>menerima</w:t>
+      </w:r>
+      <w:proofErr w:type="spellEnd"/>
+      <w:r>
+        <w:rPr>
+          <w:rFonts w:ascii="Times New Roman" w:hAnsi="Times New Roman" w:cs="Times New Roman"/>
+          <w:sz w:val="24"/>
+          <w:szCs w:val="24"/>
+        </w:rPr>
+        <w:t xml:space="preserve"> </w:t>
+      </w:r>
+      <w:proofErr w:type="spellStart"/>
+      <w:r>
+        <w:rPr>
+          <w:rFonts w:ascii="Times New Roman" w:hAnsi="Times New Roman" w:cs="Times New Roman"/>
+          <w:sz w:val="24"/>
+          <w:szCs w:val="24"/>
+        </w:rPr>
+        <w:t>satu</w:t>
+      </w:r>
+      <w:proofErr w:type="spellEnd"/>
+      <w:r>
+        <w:rPr>
+          <w:rFonts w:ascii="Times New Roman" w:hAnsi="Times New Roman" w:cs="Times New Roman"/>
+          <w:sz w:val="24"/>
+          <w:szCs w:val="24"/>
+        </w:rPr>
+        <w:t xml:space="preserve"> parameter </w:t>
+      </w:r>
+      <w:proofErr w:type="spellStart"/>
+      <w:r>
+        <w:rPr>
+          <w:rFonts w:ascii="Times New Roman" w:hAnsi="Times New Roman" w:cs="Times New Roman"/>
+          <w:sz w:val="24"/>
+          <w:szCs w:val="24"/>
+        </w:rPr>
+        <w:t>berupa</w:t>
+      </w:r>
+      <w:proofErr w:type="spellEnd"/>
+      <w:r>
+        <w:rPr>
+          <w:rFonts w:ascii="Times New Roman" w:hAnsi="Times New Roman" w:cs="Times New Roman"/>
+          <w:sz w:val="24"/>
+          <w:szCs w:val="24"/>
+        </w:rPr>
+        <w:t xml:space="preserve"> </w:t>
+      </w:r>
+      <w:proofErr w:type="spellStart"/>
+      <w:r>
+        <w:rPr>
+          <w:rFonts w:ascii="Times New Roman" w:hAnsi="Times New Roman" w:cs="Times New Roman"/>
+          <w:sz w:val="24"/>
+          <w:szCs w:val="24"/>
+        </w:rPr>
+        <w:t>nama</w:t>
+      </w:r>
+      <w:proofErr w:type="spellEnd"/>
+      <w:r>
+        <w:rPr>
+          <w:rFonts w:ascii="Times New Roman" w:hAnsi="Times New Roman" w:cs="Times New Roman"/>
+          <w:sz w:val="24"/>
+          <w:szCs w:val="24"/>
+        </w:rPr>
+        <w:t xml:space="preserve"> file yang </w:t>
+      </w:r>
+      <w:proofErr w:type="spellStart"/>
+      <w:r>
+        <w:rPr>
+          <w:rFonts w:ascii="Times New Roman" w:hAnsi="Times New Roman" w:cs="Times New Roman"/>
+          <w:sz w:val="24"/>
+          <w:szCs w:val="24"/>
+        </w:rPr>
+        <w:t>berisi</w:t>
+      </w:r>
+      <w:proofErr w:type="spellEnd"/>
+      <w:r>
+        <w:rPr>
+          <w:rFonts w:ascii="Times New Roman" w:hAnsi="Times New Roman" w:cs="Times New Roman"/>
+          <w:sz w:val="24"/>
+          <w:szCs w:val="24"/>
+        </w:rPr>
+        <w:t xml:space="preserve"> </w:t>
+      </w:r>
+      <w:proofErr w:type="spellStart"/>
+      <w:r>
+        <w:rPr>
+          <w:rFonts w:ascii="Times New Roman" w:hAnsi="Times New Roman" w:cs="Times New Roman"/>
+          <w:i/>
+          <w:iCs/>
+          <w:sz w:val="24"/>
+          <w:szCs w:val="24"/>
+        </w:rPr>
+        <w:t>cryptharithm</w:t>
+      </w:r>
+      <w:proofErr w:type="spellEnd"/>
+      <w:r>
+        <w:rPr>
+          <w:rFonts w:ascii="Times New Roman" w:hAnsi="Times New Roman" w:cs="Times New Roman"/>
+          <w:i/>
+          <w:iCs/>
+          <w:sz w:val="24"/>
+          <w:szCs w:val="24"/>
+        </w:rPr>
+        <w:t xml:space="preserve"> </w:t>
+      </w:r>
+      <w:r>
+        <w:rPr>
+          <w:rFonts w:ascii="Times New Roman" w:hAnsi="Times New Roman" w:cs="Times New Roman"/>
+          <w:sz w:val="24"/>
+          <w:szCs w:val="24"/>
+        </w:rPr>
+        <w:t xml:space="preserve"> yang </w:t>
+      </w:r>
+      <w:proofErr w:type="spellStart"/>
+      <w:r>
+        <w:rPr>
+          <w:rFonts w:ascii="Times New Roman" w:hAnsi="Times New Roman" w:cs="Times New Roman"/>
+          <w:sz w:val="24"/>
+          <w:szCs w:val="24"/>
+        </w:rPr>
+        <w:t>akan</w:t>
+      </w:r>
+      <w:proofErr w:type="spellEnd"/>
+      <w:r>
+        <w:rPr>
+          <w:rFonts w:ascii="Times New Roman" w:hAnsi="Times New Roman" w:cs="Times New Roman"/>
+          <w:sz w:val="24"/>
+          <w:szCs w:val="24"/>
+        </w:rPr>
+        <w:t xml:space="preserve"> </w:t>
+      </w:r>
+      <w:proofErr w:type="spellStart"/>
+      <w:r>
+        <w:rPr>
+          <w:rFonts w:ascii="Times New Roman" w:hAnsi="Times New Roman" w:cs="Times New Roman"/>
+          <w:sz w:val="24"/>
+          <w:szCs w:val="24"/>
+        </w:rPr>
+        <w:t>dicari</w:t>
+      </w:r>
+      <w:proofErr w:type="spellEnd"/>
+      <w:r>
+        <w:rPr>
+          <w:rFonts w:ascii="Times New Roman" w:hAnsi="Times New Roman" w:cs="Times New Roman"/>
+          <w:sz w:val="24"/>
+          <w:szCs w:val="24"/>
+        </w:rPr>
+        <w:t xml:space="preserve"> </w:t>
+      </w:r>
+      <w:proofErr w:type="spellStart"/>
+      <w:r>
+        <w:rPr>
+          <w:rFonts w:ascii="Times New Roman" w:hAnsi="Times New Roman" w:cs="Times New Roman"/>
+          <w:sz w:val="24"/>
+          <w:szCs w:val="24"/>
+        </w:rPr>
+        <w:t>solusinya</w:t>
+      </w:r>
+      <w:proofErr w:type="spellEnd"/>
+      <w:r>
+        <w:rPr>
+          <w:rFonts w:ascii="Times New Roman" w:hAnsi="Times New Roman" w:cs="Times New Roman"/>
+          <w:sz w:val="24"/>
+          <w:szCs w:val="24"/>
+        </w:rPr>
+        <w:t xml:space="preserve">. </w:t>
+      </w:r>
+      <w:r>
+        <w:rPr>
+          <w:rFonts w:ascii="Times New Roman" w:hAnsi="Times New Roman" w:cs="Times New Roman"/>
+          <w:sz w:val="24"/>
+          <w:szCs w:val="24"/>
+        </w:rPr>
+        <w:t xml:space="preserve">Langkah </w:t>
+      </w:r>
+      <w:proofErr w:type="spellStart"/>
+      <w:r>
+        <w:rPr>
+          <w:rFonts w:ascii="Times New Roman" w:hAnsi="Times New Roman" w:cs="Times New Roman"/>
+          <w:sz w:val="24"/>
+          <w:szCs w:val="24"/>
+        </w:rPr>
+        <w:t>kerja</w:t>
+      </w:r>
+      <w:proofErr w:type="spellEnd"/>
+      <w:r>
+        <w:rPr>
+          <w:rFonts w:ascii="Times New Roman" w:hAnsi="Times New Roman" w:cs="Times New Roman"/>
+          <w:sz w:val="24"/>
+          <w:szCs w:val="24"/>
+        </w:rPr>
+        <w:t xml:space="preserve"> </w:t>
+      </w:r>
+      <w:proofErr w:type="spellStart"/>
+      <w:r>
+        <w:rPr>
+          <w:rFonts w:ascii="Times New Roman" w:hAnsi="Times New Roman" w:cs="Times New Roman"/>
+          <w:sz w:val="24"/>
+          <w:szCs w:val="24"/>
+        </w:rPr>
+        <w:t>fungsi</w:t>
+      </w:r>
+      <w:proofErr w:type="spellEnd"/>
+      <w:r>
+        <w:rPr>
+          <w:rFonts w:ascii="Times New Roman" w:hAnsi="Times New Roman" w:cs="Times New Roman"/>
+          <w:sz w:val="24"/>
+          <w:szCs w:val="24"/>
+        </w:rPr>
+        <w:t xml:space="preserve"> </w:t>
+      </w:r>
+      <w:proofErr w:type="spellStart"/>
+      <w:r>
+        <w:rPr>
+          <w:rFonts w:ascii="Times New Roman" w:hAnsi="Times New Roman" w:cs="Times New Roman"/>
+          <w:sz w:val="24"/>
+          <w:szCs w:val="24"/>
+        </w:rPr>
+        <w:t>ini</w:t>
+      </w:r>
+      <w:proofErr w:type="spellEnd"/>
+      <w:r>
+        <w:rPr>
+          <w:rFonts w:ascii="Times New Roman" w:hAnsi="Times New Roman" w:cs="Times New Roman"/>
+          <w:sz w:val="24"/>
+          <w:szCs w:val="24"/>
+        </w:rPr>
+        <w:t xml:space="preserve"> </w:t>
+      </w:r>
+      <w:proofErr w:type="spellStart"/>
+      <w:r>
+        <w:rPr>
+          <w:rFonts w:ascii="Times New Roman" w:hAnsi="Times New Roman" w:cs="Times New Roman"/>
+          <w:sz w:val="24"/>
+          <w:szCs w:val="24"/>
+        </w:rPr>
+        <w:t>sebagai</w:t>
+      </w:r>
+      <w:proofErr w:type="spellEnd"/>
+      <w:r>
+        <w:rPr>
+          <w:rFonts w:ascii="Times New Roman" w:hAnsi="Times New Roman" w:cs="Times New Roman"/>
+          <w:sz w:val="24"/>
+          <w:szCs w:val="24"/>
+        </w:rPr>
+        <w:t xml:space="preserve"> </w:t>
+      </w:r>
+      <w:proofErr w:type="spellStart"/>
+      <w:r>
+        <w:rPr>
+          <w:rFonts w:ascii="Times New Roman" w:hAnsi="Times New Roman" w:cs="Times New Roman"/>
+          <w:sz w:val="24"/>
+          <w:szCs w:val="24"/>
+        </w:rPr>
+        <w:t>berikut</w:t>
+      </w:r>
+      <w:proofErr w:type="spellEnd"/>
+      <w:r>
+        <w:rPr>
+          <w:rFonts w:ascii="Times New Roman" w:hAnsi="Times New Roman" w:cs="Times New Roman"/>
+          <w:sz w:val="24"/>
+          <w:szCs w:val="24"/>
+        </w:rPr>
+        <w:t>:</w:t>
+      </w:r>
+    </w:p>
+    <w:p>
+      <w:pPr>
+        <w:pStyle w:val="ListParagraph"/>
+        <w:numPr>
+          <w:ilvl w:val="1"/>
+          <w:numId w:val="2"/>
+        </w:numPr>
+        <w:jc w:val="both"/>
+        <w:rPr>
+          <w:rFonts w:ascii="Times New Roman" w:hAnsi="Times New Roman" w:cs="Times New Roman"/>
+          <w:sz w:val="24"/>
+          <w:szCs w:val="24"/>
+        </w:rPr>
+      </w:pPr>
+      <w:r>
+        <w:rPr>
+          <w:rFonts w:ascii="Times New Roman" w:hAnsi="Times New Roman" w:cs="Times New Roman"/>
+          <w:sz w:val="24"/>
+          <w:szCs w:val="24"/>
+        </w:rPr>
+        <w:t xml:space="preserve">Buka file </w:t>
+      </w:r>
+      <w:proofErr w:type="spellStart"/>
+      <w:r>
+        <w:rPr>
+          <w:rFonts w:ascii="Times New Roman" w:hAnsi="Times New Roman" w:cs="Times New Roman"/>
+          <w:sz w:val="24"/>
+          <w:szCs w:val="24"/>
+        </w:rPr>
+        <w:t>dengan</w:t>
+      </w:r>
+      <w:proofErr w:type="spellEnd"/>
+      <w:r>
+        <w:rPr>
+          <w:rFonts w:ascii="Times New Roman" w:hAnsi="Times New Roman" w:cs="Times New Roman"/>
+          <w:sz w:val="24"/>
+          <w:szCs w:val="24"/>
+        </w:rPr>
+        <w:t xml:space="preserve"> </w:t>
+      </w:r>
+      <w:proofErr w:type="spellStart"/>
+      <w:r>
+        <w:rPr>
+          <w:rFonts w:ascii="Times New Roman" w:hAnsi="Times New Roman" w:cs="Times New Roman"/>
+          <w:sz w:val="24"/>
+          <w:szCs w:val="24"/>
+        </w:rPr>
+        <w:t>nama</w:t>
+      </w:r>
+      <w:proofErr w:type="spellEnd"/>
+      <w:r>
+        <w:rPr>
+          <w:rFonts w:ascii="Times New Roman" w:hAnsi="Times New Roman" w:cs="Times New Roman"/>
+          <w:sz w:val="24"/>
+          <w:szCs w:val="24"/>
+        </w:rPr>
+        <w:t xml:space="preserve"> yang </w:t>
+      </w:r>
+      <w:proofErr w:type="spellStart"/>
+      <w:r>
+        <w:rPr>
+          <w:rFonts w:ascii="Times New Roman" w:hAnsi="Times New Roman" w:cs="Times New Roman"/>
+          <w:sz w:val="24"/>
+          <w:szCs w:val="24"/>
+        </w:rPr>
+        <w:t>sesuai</w:t>
+      </w:r>
+      <w:proofErr w:type="spellEnd"/>
+      <w:r>
+        <w:rPr>
+          <w:rFonts w:ascii="Times New Roman" w:hAnsi="Times New Roman" w:cs="Times New Roman"/>
+          <w:sz w:val="24"/>
+          <w:szCs w:val="24"/>
+        </w:rPr>
+        <w:t xml:space="preserve"> </w:t>
+      </w:r>
+      <w:proofErr w:type="spellStart"/>
+      <w:r>
+        <w:rPr>
+          <w:rFonts w:ascii="Times New Roman" w:hAnsi="Times New Roman" w:cs="Times New Roman"/>
+          <w:sz w:val="24"/>
+          <w:szCs w:val="24"/>
+        </w:rPr>
+        <w:t>dengan</w:t>
+      </w:r>
+      <w:proofErr w:type="spellEnd"/>
+      <w:r>
+        <w:rPr>
+          <w:rFonts w:ascii="Times New Roman" w:hAnsi="Times New Roman" w:cs="Times New Roman"/>
+          <w:sz w:val="24"/>
+          <w:szCs w:val="24"/>
+        </w:rPr>
+        <w:t xml:space="preserve"> yang </w:t>
+      </w:r>
+      <w:proofErr w:type="spellStart"/>
+      <w:r>
+        <w:rPr>
+          <w:rFonts w:ascii="Times New Roman" w:hAnsi="Times New Roman" w:cs="Times New Roman"/>
+          <w:sz w:val="24"/>
+          <w:szCs w:val="24"/>
+        </w:rPr>
+        <w:t>dimasukkan</w:t>
+      </w:r>
+      <w:proofErr w:type="spellEnd"/>
+      <w:r>
+        <w:rPr>
+          <w:rFonts w:ascii="Times New Roman" w:hAnsi="Times New Roman" w:cs="Times New Roman"/>
+          <w:sz w:val="24"/>
+          <w:szCs w:val="24"/>
+        </w:rPr>
+        <w:t>.</w:t>
+      </w:r>
+    </w:p>
+    <w:p>
+      <w:pPr>
+        <w:pStyle w:val="ListParagraph"/>
+        <w:numPr>
+          <w:ilvl w:val="1"/>
+          <w:numId w:val="2"/>
+        </w:numPr>
+        <w:jc w:val="both"/>
+        <w:rPr>
+          <w:rFonts w:ascii="Times New Roman" w:hAnsi="Times New Roman" w:cs="Times New Roman"/>
+          <w:sz w:val="24"/>
+          <w:szCs w:val="24"/>
+        </w:rPr>
+      </w:pPr>
+      <w:proofErr w:type="spellStart"/>
+      <w:r>
+        <w:rPr>
+          <w:rFonts w:ascii="Times New Roman" w:hAnsi="Times New Roman" w:cs="Times New Roman"/>
+          <w:sz w:val="24"/>
+          <w:szCs w:val="24"/>
+        </w:rPr>
+        <w:t>Mengiterasi</w:t>
+      </w:r>
+      <w:proofErr w:type="spellEnd"/>
+      <w:r>
+        <w:rPr>
+          <w:rFonts w:ascii="Times New Roman" w:hAnsi="Times New Roman" w:cs="Times New Roman"/>
+          <w:sz w:val="24"/>
+          <w:szCs w:val="24"/>
+        </w:rPr>
+        <w:t xml:space="preserve"> </w:t>
+      </w:r>
+      <w:proofErr w:type="spellStart"/>
+      <w:r>
+        <w:rPr>
+          <w:rFonts w:ascii="Times New Roman" w:hAnsi="Times New Roman" w:cs="Times New Roman"/>
+          <w:sz w:val="24"/>
+          <w:szCs w:val="24"/>
+        </w:rPr>
+        <w:t>setiap</w:t>
+      </w:r>
+      <w:proofErr w:type="spellEnd"/>
+      <w:r>
+        <w:rPr>
+          <w:rFonts w:ascii="Times New Roman" w:hAnsi="Times New Roman" w:cs="Times New Roman"/>
+          <w:sz w:val="24"/>
+          <w:szCs w:val="24"/>
+        </w:rPr>
+        <w:t xml:space="preserve"> baris pada file txt:</w:t>
+      </w:r>
+    </w:p>
+    <w:p>
+      <w:pPr>
+        <w:pStyle w:val="ListParagraph"/>
+        <w:numPr>
+          <w:ilvl w:val="2"/>
+          <w:numId w:val="2"/>
+        </w:numPr>
+        <w:jc w:val="both"/>
+        <w:rPr>
+          <w:rFonts w:ascii="Times New Roman" w:hAnsi="Times New Roman" w:cs="Times New Roman"/>
+          <w:sz w:val="24"/>
+          <w:szCs w:val="24"/>
+        </w:rPr>
+      </w:pPr>
+      <w:proofErr w:type="spellStart"/>
+      <w:r>
+        <w:rPr>
+          <w:rFonts w:ascii="Times New Roman" w:hAnsi="Times New Roman" w:cs="Times New Roman"/>
+          <w:sz w:val="24"/>
+          <w:szCs w:val="24"/>
+        </w:rPr>
+        <w:t>Memasukkan</w:t>
+      </w:r>
+      <w:proofErr w:type="spellEnd"/>
+      <w:r>
+        <w:rPr>
+          <w:rFonts w:ascii="Times New Roman" w:hAnsi="Times New Roman" w:cs="Times New Roman"/>
+          <w:sz w:val="24"/>
+          <w:szCs w:val="24"/>
+        </w:rPr>
+        <w:t xml:space="preserve"> </w:t>
+      </w:r>
+      <w:r>
+        <w:rPr>
+          <w:rFonts w:ascii="Times New Roman" w:hAnsi="Times New Roman" w:cs="Times New Roman"/>
+          <w:sz w:val="24"/>
+          <w:szCs w:val="24"/>
+        </w:rPr>
+        <w:t>kata-kata</w:t>
+      </w:r>
+      <w:r>
+        <w:rPr>
+          <w:rFonts w:ascii="Times New Roman" w:hAnsi="Times New Roman" w:cs="Times New Roman"/>
+          <w:sz w:val="24"/>
+          <w:szCs w:val="24"/>
+        </w:rPr>
+        <w:t xml:space="preserve"> yang </w:t>
+      </w:r>
+      <w:proofErr w:type="spellStart"/>
+      <w:r>
+        <w:rPr>
+          <w:rFonts w:ascii="Times New Roman" w:hAnsi="Times New Roman" w:cs="Times New Roman"/>
+          <w:sz w:val="24"/>
+          <w:szCs w:val="24"/>
+        </w:rPr>
+        <w:t>akan</w:t>
+      </w:r>
+      <w:proofErr w:type="spellEnd"/>
+      <w:r>
+        <w:rPr>
+          <w:rFonts w:ascii="Times New Roman" w:hAnsi="Times New Roman" w:cs="Times New Roman"/>
+          <w:sz w:val="24"/>
+          <w:szCs w:val="24"/>
+        </w:rPr>
+        <w:t xml:space="preserve"> </w:t>
+      </w:r>
+      <w:proofErr w:type="spellStart"/>
+      <w:r>
+        <w:rPr>
+          <w:rFonts w:ascii="Times New Roman" w:hAnsi="Times New Roman" w:cs="Times New Roman"/>
+          <w:sz w:val="24"/>
+          <w:szCs w:val="24"/>
+        </w:rPr>
+        <w:t>dijumlahkan</w:t>
+      </w:r>
+      <w:proofErr w:type="spellEnd"/>
+      <w:r>
+        <w:rPr>
+          <w:rFonts w:ascii="Times New Roman" w:hAnsi="Times New Roman" w:cs="Times New Roman"/>
+          <w:sz w:val="24"/>
+          <w:szCs w:val="24"/>
+        </w:rPr>
+        <w:t xml:space="preserve"> </w:t>
+      </w:r>
+      <w:proofErr w:type="spellStart"/>
+      <w:r>
+        <w:rPr>
+          <w:rFonts w:ascii="Times New Roman" w:hAnsi="Times New Roman" w:cs="Times New Roman"/>
+          <w:sz w:val="24"/>
+          <w:szCs w:val="24"/>
+        </w:rPr>
+        <w:t>ke</w:t>
+      </w:r>
+      <w:proofErr w:type="spellEnd"/>
+      <w:r>
+        <w:rPr>
+          <w:rFonts w:ascii="Times New Roman" w:hAnsi="Times New Roman" w:cs="Times New Roman"/>
+          <w:sz w:val="24"/>
+          <w:szCs w:val="24"/>
+        </w:rPr>
+        <w:t xml:space="preserve"> </w:t>
+      </w:r>
+      <w:proofErr w:type="spellStart"/>
+      <w:r>
+        <w:rPr>
+          <w:rFonts w:ascii="Times New Roman" w:hAnsi="Times New Roman" w:cs="Times New Roman"/>
+          <w:sz w:val="24"/>
+          <w:szCs w:val="24"/>
+        </w:rPr>
+        <w:t>dalam</w:t>
+      </w:r>
+      <w:proofErr w:type="spellEnd"/>
+      <w:r>
+        <w:rPr>
+          <w:rFonts w:ascii="Times New Roman" w:hAnsi="Times New Roman" w:cs="Times New Roman"/>
+          <w:sz w:val="24"/>
+          <w:szCs w:val="24"/>
+        </w:rPr>
+        <w:t xml:space="preserve"> list operand.</w:t>
+      </w:r>
+    </w:p>
+    <w:p>
+      <w:pPr>
+        <w:pStyle w:val="ListParagraph"/>
+        <w:numPr>
+          <w:ilvl w:val="2"/>
+          <w:numId w:val="2"/>
+        </w:numPr>
+        <w:jc w:val="both"/>
+        <w:rPr>
+          <w:rFonts w:ascii="Times New Roman" w:hAnsi="Times New Roman" w:cs="Times New Roman"/>
+          <w:sz w:val="24"/>
+          <w:szCs w:val="24"/>
+        </w:rPr>
+      </w:pPr>
+      <w:proofErr w:type="spellStart"/>
+      <w:r>
+        <w:rPr>
+          <w:rFonts w:ascii="Times New Roman" w:hAnsi="Times New Roman" w:cs="Times New Roman"/>
+          <w:sz w:val="24"/>
+          <w:szCs w:val="24"/>
+        </w:rPr>
+        <w:t>Memasukkan</w:t>
+      </w:r>
+      <w:proofErr w:type="spellEnd"/>
+      <w:r>
+        <w:rPr>
+          <w:rFonts w:ascii="Times New Roman" w:hAnsi="Times New Roman" w:cs="Times New Roman"/>
+          <w:sz w:val="24"/>
+          <w:szCs w:val="24"/>
+        </w:rPr>
+        <w:t xml:space="preserve"> </w:t>
+      </w:r>
+      <w:r>
+        <w:rPr>
+          <w:rFonts w:ascii="Times New Roman" w:hAnsi="Times New Roman" w:cs="Times New Roman"/>
+          <w:sz w:val="24"/>
+          <w:szCs w:val="24"/>
+        </w:rPr>
+        <w:t>kata</w:t>
+      </w:r>
+      <w:r>
+        <w:rPr>
+          <w:rFonts w:ascii="Times New Roman" w:hAnsi="Times New Roman" w:cs="Times New Roman"/>
+          <w:sz w:val="24"/>
+          <w:szCs w:val="24"/>
+        </w:rPr>
+        <w:t xml:space="preserve"> </w:t>
+      </w:r>
+      <w:proofErr w:type="spellStart"/>
+      <w:r>
+        <w:rPr>
+          <w:rFonts w:ascii="Times New Roman" w:hAnsi="Times New Roman" w:cs="Times New Roman"/>
+          <w:sz w:val="24"/>
+          <w:szCs w:val="24"/>
+        </w:rPr>
+        <w:t>hasil</w:t>
+      </w:r>
+      <w:proofErr w:type="spellEnd"/>
+      <w:r>
+        <w:rPr>
+          <w:rFonts w:ascii="Times New Roman" w:hAnsi="Times New Roman" w:cs="Times New Roman"/>
+          <w:sz w:val="24"/>
+          <w:szCs w:val="24"/>
+        </w:rPr>
+        <w:t xml:space="preserve"> </w:t>
+      </w:r>
+      <w:proofErr w:type="spellStart"/>
+      <w:r>
+        <w:rPr>
+          <w:rFonts w:ascii="Times New Roman" w:hAnsi="Times New Roman" w:cs="Times New Roman"/>
+          <w:sz w:val="24"/>
+          <w:szCs w:val="24"/>
+        </w:rPr>
+        <w:t>penjumlahan</w:t>
+      </w:r>
+      <w:proofErr w:type="spellEnd"/>
+      <w:r>
+        <w:rPr>
+          <w:rFonts w:ascii="Times New Roman" w:hAnsi="Times New Roman" w:cs="Times New Roman"/>
+          <w:sz w:val="24"/>
+          <w:szCs w:val="24"/>
+        </w:rPr>
+        <w:t xml:space="preserve"> </w:t>
+      </w:r>
+      <w:proofErr w:type="spellStart"/>
+      <w:r>
+        <w:rPr>
+          <w:rFonts w:ascii="Times New Roman" w:hAnsi="Times New Roman" w:cs="Times New Roman"/>
+          <w:sz w:val="24"/>
+          <w:szCs w:val="24"/>
+        </w:rPr>
+        <w:t>ke</w:t>
+      </w:r>
+      <w:proofErr w:type="spellEnd"/>
+      <w:r>
+        <w:rPr>
+          <w:rFonts w:ascii="Times New Roman" w:hAnsi="Times New Roman" w:cs="Times New Roman"/>
+          <w:sz w:val="24"/>
+          <w:szCs w:val="24"/>
+        </w:rPr>
+        <w:t xml:space="preserve"> </w:t>
+      </w:r>
+      <w:proofErr w:type="spellStart"/>
+      <w:r>
+        <w:rPr>
+          <w:rFonts w:ascii="Times New Roman" w:hAnsi="Times New Roman" w:cs="Times New Roman"/>
+          <w:sz w:val="24"/>
+          <w:szCs w:val="24"/>
+        </w:rPr>
+        <w:t>dalam</w:t>
+      </w:r>
+      <w:proofErr w:type="spellEnd"/>
+      <w:r>
+        <w:rPr>
+          <w:rFonts w:ascii="Times New Roman" w:hAnsi="Times New Roman" w:cs="Times New Roman"/>
+          <w:sz w:val="24"/>
+          <w:szCs w:val="24"/>
+        </w:rPr>
+        <w:t xml:space="preserve"> list result.</w:t>
+      </w:r>
+    </w:p>
+    <w:p>
+      <w:pPr>
+        <w:pStyle w:val="ListParagraph"/>
+        <w:numPr>
+          <w:ilvl w:val="2"/>
+          <w:numId w:val="2"/>
+        </w:numPr>
+        <w:jc w:val="both"/>
+        <w:rPr>
+          <w:rFonts w:ascii="Times New Roman" w:hAnsi="Times New Roman" w:cs="Times New Roman"/>
+          <w:sz w:val="24"/>
+          <w:szCs w:val="24"/>
+        </w:rPr>
+      </w:pPr>
+      <w:proofErr w:type="spellStart"/>
+      <w:r>
+        <w:rPr>
+          <w:rFonts w:ascii="Times New Roman" w:hAnsi="Times New Roman" w:cs="Times New Roman"/>
+          <w:sz w:val="24"/>
+          <w:szCs w:val="24"/>
+        </w:rPr>
+        <w:t>Untuk</w:t>
+      </w:r>
+      <w:proofErr w:type="spellEnd"/>
+      <w:r>
+        <w:rPr>
+          <w:rFonts w:ascii="Times New Roman" w:hAnsi="Times New Roman" w:cs="Times New Roman"/>
+          <w:sz w:val="24"/>
+          <w:szCs w:val="24"/>
+        </w:rPr>
+        <w:t xml:space="preserve"> </w:t>
+      </w:r>
+      <w:proofErr w:type="spellStart"/>
+      <w:r>
+        <w:rPr>
+          <w:rFonts w:ascii="Times New Roman" w:hAnsi="Times New Roman" w:cs="Times New Roman"/>
+          <w:sz w:val="24"/>
+          <w:szCs w:val="24"/>
+        </w:rPr>
+        <w:t>setiap</w:t>
+      </w:r>
+      <w:proofErr w:type="spellEnd"/>
+      <w:r>
+        <w:rPr>
+          <w:rFonts w:ascii="Times New Roman" w:hAnsi="Times New Roman" w:cs="Times New Roman"/>
+          <w:sz w:val="24"/>
+          <w:szCs w:val="24"/>
+        </w:rPr>
+        <w:t xml:space="preserve"> baris, </w:t>
+      </w:r>
+      <w:proofErr w:type="spellStart"/>
+      <w:r>
+        <w:rPr>
+          <w:rFonts w:ascii="Times New Roman" w:hAnsi="Times New Roman" w:cs="Times New Roman"/>
+          <w:sz w:val="24"/>
+          <w:szCs w:val="24"/>
+        </w:rPr>
+        <w:t>iterasi</w:t>
+      </w:r>
+      <w:proofErr w:type="spellEnd"/>
+      <w:r>
+        <w:rPr>
+          <w:rFonts w:ascii="Times New Roman" w:hAnsi="Times New Roman" w:cs="Times New Roman"/>
+          <w:sz w:val="24"/>
+          <w:szCs w:val="24"/>
+        </w:rPr>
+        <w:t xml:space="preserve"> </w:t>
+      </w:r>
+      <w:proofErr w:type="spellStart"/>
+      <w:r>
+        <w:rPr>
+          <w:rFonts w:ascii="Times New Roman" w:hAnsi="Times New Roman" w:cs="Times New Roman"/>
+          <w:sz w:val="24"/>
+          <w:szCs w:val="24"/>
+        </w:rPr>
+        <w:t>setiap</w:t>
+      </w:r>
+      <w:proofErr w:type="spellEnd"/>
+      <w:r>
+        <w:rPr>
+          <w:rFonts w:ascii="Times New Roman" w:hAnsi="Times New Roman" w:cs="Times New Roman"/>
+          <w:sz w:val="24"/>
+          <w:szCs w:val="24"/>
+        </w:rPr>
+        <w:t xml:space="preserve"> </w:t>
+      </w:r>
+      <w:proofErr w:type="spellStart"/>
+      <w:r>
+        <w:rPr>
+          <w:rFonts w:ascii="Times New Roman" w:hAnsi="Times New Roman" w:cs="Times New Roman"/>
+          <w:sz w:val="24"/>
+          <w:szCs w:val="24"/>
+        </w:rPr>
+        <w:t>huruf</w:t>
+      </w:r>
+      <w:proofErr w:type="spellEnd"/>
+      <w:r>
+        <w:rPr>
+          <w:rFonts w:ascii="Times New Roman" w:hAnsi="Times New Roman" w:cs="Times New Roman"/>
+          <w:sz w:val="24"/>
+          <w:szCs w:val="24"/>
+        </w:rPr>
+        <w:t xml:space="preserve"> dan </w:t>
+      </w:r>
+      <w:proofErr w:type="spellStart"/>
+      <w:r>
+        <w:rPr>
+          <w:rFonts w:ascii="Times New Roman" w:hAnsi="Times New Roman" w:cs="Times New Roman"/>
+          <w:sz w:val="24"/>
+          <w:szCs w:val="24"/>
+        </w:rPr>
+        <w:t>masukkan</w:t>
+      </w:r>
+      <w:proofErr w:type="spellEnd"/>
+      <w:r>
+        <w:rPr>
+          <w:rFonts w:ascii="Times New Roman" w:hAnsi="Times New Roman" w:cs="Times New Roman"/>
+          <w:sz w:val="24"/>
+          <w:szCs w:val="24"/>
+        </w:rPr>
+        <w:t xml:space="preserve"> </w:t>
+      </w:r>
+      <w:proofErr w:type="spellStart"/>
+      <w:r>
+        <w:rPr>
+          <w:rFonts w:ascii="Times New Roman" w:hAnsi="Times New Roman" w:cs="Times New Roman"/>
+          <w:sz w:val="24"/>
+          <w:szCs w:val="24"/>
+        </w:rPr>
+        <w:t>ke</w:t>
+      </w:r>
+      <w:proofErr w:type="spellEnd"/>
+      <w:r>
+        <w:rPr>
+          <w:rFonts w:ascii="Times New Roman" w:hAnsi="Times New Roman" w:cs="Times New Roman"/>
+          <w:sz w:val="24"/>
+          <w:szCs w:val="24"/>
+        </w:rPr>
+        <w:t xml:space="preserve"> </w:t>
+      </w:r>
+      <w:proofErr w:type="spellStart"/>
+      <w:r>
+        <w:rPr>
+          <w:rFonts w:ascii="Times New Roman" w:hAnsi="Times New Roman" w:cs="Times New Roman"/>
+          <w:sz w:val="24"/>
+          <w:szCs w:val="24"/>
+        </w:rPr>
+        <w:t>dalam</w:t>
+      </w:r>
+      <w:proofErr w:type="spellEnd"/>
+      <w:r>
+        <w:rPr>
+          <w:rFonts w:ascii="Times New Roman" w:hAnsi="Times New Roman" w:cs="Times New Roman"/>
+          <w:sz w:val="24"/>
+          <w:szCs w:val="24"/>
+        </w:rPr>
+        <w:t xml:space="preserve"> </w:t>
+      </w:r>
+      <w:proofErr w:type="spellStart"/>
+      <w:r>
+        <w:rPr>
+          <w:rFonts w:ascii="Times New Roman" w:hAnsi="Times New Roman" w:cs="Times New Roman"/>
+          <w:sz w:val="24"/>
+          <w:szCs w:val="24"/>
+        </w:rPr>
+        <w:t>sebuah</w:t>
+      </w:r>
+      <w:proofErr w:type="spellEnd"/>
+      <w:r>
+        <w:rPr>
+          <w:rFonts w:ascii="Times New Roman" w:hAnsi="Times New Roman" w:cs="Times New Roman"/>
+          <w:sz w:val="24"/>
+          <w:szCs w:val="24"/>
+        </w:rPr>
+        <w:t xml:space="preserve"> set letter </w:t>
+      </w:r>
+      <w:proofErr w:type="spellStart"/>
+      <w:r>
+        <w:rPr>
+          <w:rFonts w:ascii="Times New Roman" w:hAnsi="Times New Roman" w:cs="Times New Roman"/>
+          <w:sz w:val="24"/>
+          <w:szCs w:val="24"/>
+        </w:rPr>
+        <w:t>untuk</w:t>
+      </w:r>
+      <w:proofErr w:type="spellEnd"/>
+      <w:r>
+        <w:rPr>
+          <w:rFonts w:ascii="Times New Roman" w:hAnsi="Times New Roman" w:cs="Times New Roman"/>
+          <w:sz w:val="24"/>
+          <w:szCs w:val="24"/>
+        </w:rPr>
+        <w:t xml:space="preserve"> </w:t>
+      </w:r>
+      <w:proofErr w:type="spellStart"/>
+      <w:r>
+        <w:rPr>
+          <w:rFonts w:ascii="Times New Roman" w:hAnsi="Times New Roman" w:cs="Times New Roman"/>
+          <w:sz w:val="24"/>
+          <w:szCs w:val="24"/>
+        </w:rPr>
+        <w:t>menemukan</w:t>
+      </w:r>
+      <w:proofErr w:type="spellEnd"/>
+      <w:r>
+        <w:rPr>
+          <w:rFonts w:ascii="Times New Roman" w:hAnsi="Times New Roman" w:cs="Times New Roman"/>
+          <w:sz w:val="24"/>
+          <w:szCs w:val="24"/>
+        </w:rPr>
+        <w:t xml:space="preserve"> </w:t>
+      </w:r>
+      <w:proofErr w:type="spellStart"/>
+      <w:r>
+        <w:rPr>
+          <w:rFonts w:ascii="Times New Roman" w:hAnsi="Times New Roman" w:cs="Times New Roman"/>
+          <w:sz w:val="24"/>
+          <w:szCs w:val="24"/>
+        </w:rPr>
+        <w:t>huruf</w:t>
+      </w:r>
+      <w:proofErr w:type="spellEnd"/>
+      <w:r>
+        <w:rPr>
+          <w:rFonts w:ascii="Times New Roman" w:hAnsi="Times New Roman" w:cs="Times New Roman"/>
+          <w:sz w:val="24"/>
+          <w:szCs w:val="24"/>
+        </w:rPr>
+        <w:t xml:space="preserve"> </w:t>
+      </w:r>
+      <w:proofErr w:type="spellStart"/>
+      <w:r>
+        <w:rPr>
+          <w:rFonts w:ascii="Times New Roman" w:hAnsi="Times New Roman" w:cs="Times New Roman"/>
+          <w:sz w:val="24"/>
+          <w:szCs w:val="24"/>
+        </w:rPr>
+        <w:t>unik</w:t>
+      </w:r>
+      <w:proofErr w:type="spellEnd"/>
+      <w:r>
+        <w:rPr>
+          <w:rFonts w:ascii="Times New Roman" w:hAnsi="Times New Roman" w:cs="Times New Roman"/>
+          <w:sz w:val="24"/>
+          <w:szCs w:val="24"/>
+        </w:rPr>
+        <w:t>.</w:t>
+      </w:r>
+    </w:p>
+    <w:p>
+      <w:pPr>
+        <w:pStyle w:val="ListParagraph"/>
+        <w:numPr>
+          <w:ilvl w:val="1"/>
+          <w:numId w:val="2"/>
+        </w:numPr>
+        <w:jc w:val="both"/>
+        <w:rPr>
+          <w:rFonts w:ascii="Times New Roman" w:hAnsi="Times New Roman" w:cs="Times New Roman"/>
+          <w:sz w:val="24"/>
+          <w:szCs w:val="24"/>
+        </w:rPr>
+      </w:pPr>
+      <w:proofErr w:type="spellStart"/>
+      <w:r>
+        <w:rPr>
+          <w:rFonts w:ascii="Times New Roman" w:hAnsi="Times New Roman" w:cs="Times New Roman"/>
+          <w:sz w:val="24"/>
+          <w:szCs w:val="24"/>
+        </w:rPr>
+        <w:t>Mengiterasi</w:t>
+      </w:r>
+      <w:proofErr w:type="spellEnd"/>
+      <w:r>
+        <w:rPr>
+          <w:rFonts w:ascii="Times New Roman" w:hAnsi="Times New Roman" w:cs="Times New Roman"/>
+          <w:sz w:val="24"/>
+          <w:szCs w:val="24"/>
+        </w:rPr>
+        <w:t xml:space="preserve"> </w:t>
+      </w:r>
+      <w:proofErr w:type="spellStart"/>
+      <w:r>
+        <w:rPr>
+          <w:rFonts w:ascii="Times New Roman" w:hAnsi="Times New Roman" w:cs="Times New Roman"/>
+          <w:sz w:val="24"/>
+          <w:szCs w:val="24"/>
+        </w:rPr>
+        <w:t>setiap</w:t>
+      </w:r>
+      <w:proofErr w:type="spellEnd"/>
+      <w:r>
+        <w:rPr>
+          <w:rFonts w:ascii="Times New Roman" w:hAnsi="Times New Roman" w:cs="Times New Roman"/>
+          <w:sz w:val="24"/>
+          <w:szCs w:val="24"/>
+        </w:rPr>
+        <w:t xml:space="preserve"> </w:t>
+      </w:r>
+      <w:proofErr w:type="spellStart"/>
+      <w:r>
+        <w:rPr>
+          <w:rFonts w:ascii="Times New Roman" w:hAnsi="Times New Roman" w:cs="Times New Roman"/>
+          <w:sz w:val="24"/>
+          <w:szCs w:val="24"/>
+        </w:rPr>
+        <w:t>hasil</w:t>
+      </w:r>
+      <w:proofErr w:type="spellEnd"/>
+      <w:r>
+        <w:rPr>
+          <w:rFonts w:ascii="Times New Roman" w:hAnsi="Times New Roman" w:cs="Times New Roman"/>
+          <w:sz w:val="24"/>
+          <w:szCs w:val="24"/>
+        </w:rPr>
+        <w:t xml:space="preserve"> </w:t>
+      </w:r>
+      <w:proofErr w:type="spellStart"/>
+      <w:r>
+        <w:rPr>
+          <w:rFonts w:ascii="Times New Roman" w:hAnsi="Times New Roman" w:cs="Times New Roman"/>
+          <w:sz w:val="24"/>
+          <w:szCs w:val="24"/>
+        </w:rPr>
+        <w:t>permutasi</w:t>
+      </w:r>
+      <w:proofErr w:type="spellEnd"/>
+      <w:r>
+        <w:rPr>
+          <w:rFonts w:ascii="Times New Roman" w:hAnsi="Times New Roman" w:cs="Times New Roman"/>
+          <w:sz w:val="24"/>
+          <w:szCs w:val="24"/>
+        </w:rPr>
+        <w:t xml:space="preserve"> yang </w:t>
+      </w:r>
+      <w:proofErr w:type="spellStart"/>
+      <w:r>
+        <w:rPr>
+          <w:rFonts w:ascii="Times New Roman" w:hAnsi="Times New Roman" w:cs="Times New Roman"/>
+          <w:sz w:val="24"/>
+          <w:szCs w:val="24"/>
+        </w:rPr>
+        <w:t>dihasilkan</w:t>
+      </w:r>
+      <w:proofErr w:type="spellEnd"/>
+      <w:r>
+        <w:rPr>
+          <w:rFonts w:ascii="Times New Roman" w:hAnsi="Times New Roman" w:cs="Times New Roman"/>
+          <w:sz w:val="24"/>
+          <w:szCs w:val="24"/>
+        </w:rPr>
+        <w:t xml:space="preserve"> oleh </w:t>
+      </w:r>
+      <w:proofErr w:type="spellStart"/>
+      <w:r>
+        <w:rPr>
+          <w:rFonts w:ascii="Times New Roman" w:hAnsi="Times New Roman" w:cs="Times New Roman"/>
+          <w:sz w:val="24"/>
+          <w:szCs w:val="24"/>
+        </w:rPr>
+        <w:t>fungsi</w:t>
+      </w:r>
+      <w:proofErr w:type="spellEnd"/>
+      <w:r>
+        <w:rPr>
+          <w:rFonts w:ascii="Times New Roman" w:hAnsi="Times New Roman" w:cs="Times New Roman"/>
+          <w:sz w:val="24"/>
+          <w:szCs w:val="24"/>
+        </w:rPr>
+        <w:t xml:space="preserve"> permutation:</w:t>
+      </w:r>
+    </w:p>
+    <w:p>
+      <w:pPr>
+        <w:pStyle w:val="ListParagraph"/>
+        <w:numPr>
+          <w:ilvl w:val="2"/>
+          <w:numId w:val="2"/>
+        </w:numPr>
+        <w:jc w:val="both"/>
+        <w:rPr>
+          <w:rFonts w:ascii="Times New Roman" w:hAnsi="Times New Roman" w:cs="Times New Roman"/>
+          <w:sz w:val="24"/>
+          <w:szCs w:val="24"/>
+        </w:rPr>
+      </w:pPr>
+      <w:proofErr w:type="spellStart"/>
+      <w:r>
+        <w:rPr>
+          <w:rFonts w:ascii="Times New Roman" w:hAnsi="Times New Roman" w:cs="Times New Roman"/>
+          <w:sz w:val="24"/>
+          <w:szCs w:val="24"/>
+        </w:rPr>
+        <w:t>Menambahkan</w:t>
+      </w:r>
+      <w:proofErr w:type="spellEnd"/>
+      <w:r>
+        <w:rPr>
+          <w:rFonts w:ascii="Times New Roman" w:hAnsi="Times New Roman" w:cs="Times New Roman"/>
+          <w:sz w:val="24"/>
+          <w:szCs w:val="24"/>
+        </w:rPr>
+        <w:t xml:space="preserve"> variable yang </w:t>
+      </w:r>
+      <w:proofErr w:type="spellStart"/>
+      <w:r>
+        <w:rPr>
+          <w:rFonts w:ascii="Times New Roman" w:hAnsi="Times New Roman" w:cs="Times New Roman"/>
+          <w:sz w:val="24"/>
+          <w:szCs w:val="24"/>
+        </w:rPr>
+        <w:t>menghitung</w:t>
+      </w:r>
+      <w:proofErr w:type="spellEnd"/>
+      <w:r>
+        <w:rPr>
+          <w:rFonts w:ascii="Times New Roman" w:hAnsi="Times New Roman" w:cs="Times New Roman"/>
+          <w:sz w:val="24"/>
+          <w:szCs w:val="24"/>
+        </w:rPr>
+        <w:t xml:space="preserve"> </w:t>
+      </w:r>
+      <w:proofErr w:type="spellStart"/>
+      <w:r>
+        <w:rPr>
+          <w:rFonts w:ascii="Times New Roman" w:hAnsi="Times New Roman" w:cs="Times New Roman"/>
+          <w:sz w:val="24"/>
+          <w:szCs w:val="24"/>
+        </w:rPr>
+        <w:t>jumlah</w:t>
+      </w:r>
+      <w:proofErr w:type="spellEnd"/>
+      <w:r>
+        <w:rPr>
+          <w:rFonts w:ascii="Times New Roman" w:hAnsi="Times New Roman" w:cs="Times New Roman"/>
+          <w:sz w:val="24"/>
+          <w:szCs w:val="24"/>
+        </w:rPr>
+        <w:t xml:space="preserve"> </w:t>
+      </w:r>
+      <w:proofErr w:type="spellStart"/>
+      <w:r>
+        <w:rPr>
+          <w:rFonts w:ascii="Times New Roman" w:hAnsi="Times New Roman" w:cs="Times New Roman"/>
+          <w:sz w:val="24"/>
+          <w:szCs w:val="24"/>
+        </w:rPr>
+        <w:t>percobaan</w:t>
+      </w:r>
+      <w:proofErr w:type="spellEnd"/>
+      <w:r>
+        <w:rPr>
+          <w:rFonts w:ascii="Times New Roman" w:hAnsi="Times New Roman" w:cs="Times New Roman"/>
+          <w:sz w:val="24"/>
+          <w:szCs w:val="24"/>
+        </w:rPr>
+        <w:t xml:space="preserve"> </w:t>
+      </w:r>
+      <w:proofErr w:type="spellStart"/>
+      <w:r>
+        <w:rPr>
+          <w:rFonts w:ascii="Times New Roman" w:hAnsi="Times New Roman" w:cs="Times New Roman"/>
+          <w:sz w:val="24"/>
+          <w:szCs w:val="24"/>
+        </w:rPr>
+        <w:t>sebanyak</w:t>
+      </w:r>
+      <w:proofErr w:type="spellEnd"/>
+      <w:r>
+        <w:rPr>
+          <w:rFonts w:ascii="Times New Roman" w:hAnsi="Times New Roman" w:cs="Times New Roman"/>
+          <w:sz w:val="24"/>
+          <w:szCs w:val="24"/>
+        </w:rPr>
+        <w:t xml:space="preserve"> </w:t>
+      </w:r>
+      <w:proofErr w:type="spellStart"/>
+      <w:r>
+        <w:rPr>
+          <w:rFonts w:ascii="Times New Roman" w:hAnsi="Times New Roman" w:cs="Times New Roman"/>
+          <w:sz w:val="24"/>
+          <w:szCs w:val="24"/>
+        </w:rPr>
+        <w:t>satu</w:t>
+      </w:r>
+      <w:proofErr w:type="spellEnd"/>
+      <w:r>
+        <w:rPr>
+          <w:rFonts w:ascii="Times New Roman" w:hAnsi="Times New Roman" w:cs="Times New Roman"/>
+          <w:sz w:val="24"/>
+          <w:szCs w:val="24"/>
+        </w:rPr>
+        <w:t>.</w:t>
+      </w:r>
+    </w:p>
+    <w:p>
+      <w:pPr>
+        <w:pStyle w:val="ListParagraph"/>
+        <w:numPr>
+          <w:ilvl w:val="2"/>
+          <w:numId w:val="2"/>
+        </w:numPr>
+        <w:jc w:val="both"/>
+        <w:rPr>
+          <w:rFonts w:ascii="Times New Roman" w:hAnsi="Times New Roman" w:cs="Times New Roman"/>
+          <w:sz w:val="24"/>
+          <w:szCs w:val="24"/>
+        </w:rPr>
+      </w:pPr>
+      <w:proofErr w:type="spellStart"/>
+      <w:r>
+        <w:rPr>
+          <w:rFonts w:ascii="Times New Roman" w:hAnsi="Times New Roman" w:cs="Times New Roman"/>
+          <w:sz w:val="24"/>
+          <w:szCs w:val="24"/>
+        </w:rPr>
+        <w:t>Membuat</w:t>
+      </w:r>
+      <w:proofErr w:type="spellEnd"/>
+      <w:r>
+        <w:rPr>
+          <w:rFonts w:ascii="Times New Roman" w:hAnsi="Times New Roman" w:cs="Times New Roman"/>
+          <w:sz w:val="24"/>
+          <w:szCs w:val="24"/>
+        </w:rPr>
+        <w:t xml:space="preserve"> </w:t>
+      </w:r>
+      <w:proofErr w:type="spellStart"/>
+      <w:r>
+        <w:rPr>
+          <w:rFonts w:ascii="Times New Roman" w:hAnsi="Times New Roman" w:cs="Times New Roman"/>
+          <w:sz w:val="24"/>
+          <w:szCs w:val="24"/>
+        </w:rPr>
+        <w:t>variabel</w:t>
+      </w:r>
+      <w:proofErr w:type="spellEnd"/>
+      <w:r>
+        <w:rPr>
+          <w:rFonts w:ascii="Times New Roman" w:hAnsi="Times New Roman" w:cs="Times New Roman"/>
+          <w:sz w:val="24"/>
+          <w:szCs w:val="24"/>
+        </w:rPr>
+        <w:t xml:space="preserve"> </w:t>
+      </w:r>
+      <w:proofErr w:type="spellStart"/>
+      <w:r>
+        <w:rPr>
+          <w:rFonts w:ascii="Times New Roman" w:hAnsi="Times New Roman" w:cs="Times New Roman"/>
+          <w:sz w:val="24"/>
+          <w:szCs w:val="24"/>
+        </w:rPr>
+        <w:t>bernama</w:t>
+      </w:r>
+      <w:proofErr w:type="spellEnd"/>
+      <w:r>
+        <w:rPr>
+          <w:rFonts w:ascii="Times New Roman" w:hAnsi="Times New Roman" w:cs="Times New Roman"/>
+          <w:sz w:val="24"/>
+          <w:szCs w:val="24"/>
+        </w:rPr>
+        <w:t xml:space="preserve"> solution yang </w:t>
+      </w:r>
+      <w:proofErr w:type="spellStart"/>
+      <w:r>
+        <w:rPr>
+          <w:rFonts w:ascii="Times New Roman" w:hAnsi="Times New Roman" w:cs="Times New Roman"/>
+          <w:sz w:val="24"/>
+          <w:szCs w:val="24"/>
+        </w:rPr>
+        <w:t>berbentuk</w:t>
+      </w:r>
+      <w:proofErr w:type="spellEnd"/>
+      <w:r>
+        <w:rPr>
+          <w:rFonts w:ascii="Times New Roman" w:hAnsi="Times New Roman" w:cs="Times New Roman"/>
+          <w:sz w:val="24"/>
+          <w:szCs w:val="24"/>
+        </w:rPr>
+        <w:t xml:space="preserve"> dictionary </w:t>
+      </w:r>
+      <w:proofErr w:type="spellStart"/>
+      <w:r>
+        <w:rPr>
+          <w:rFonts w:ascii="Times New Roman" w:hAnsi="Times New Roman" w:cs="Times New Roman"/>
+          <w:sz w:val="24"/>
+          <w:szCs w:val="24"/>
+        </w:rPr>
+        <w:t>dengan</w:t>
+      </w:r>
+      <w:proofErr w:type="spellEnd"/>
+      <w:r>
+        <w:rPr>
+          <w:rFonts w:ascii="Times New Roman" w:hAnsi="Times New Roman" w:cs="Times New Roman"/>
+          <w:sz w:val="24"/>
+          <w:szCs w:val="24"/>
+        </w:rPr>
+        <w:t xml:space="preserve"> </w:t>
+      </w:r>
+      <w:proofErr w:type="spellStart"/>
+      <w:r>
+        <w:rPr>
+          <w:rFonts w:ascii="Times New Roman" w:hAnsi="Times New Roman" w:cs="Times New Roman"/>
+          <w:sz w:val="24"/>
+          <w:szCs w:val="24"/>
+        </w:rPr>
+        <w:t>huruf</w:t>
+      </w:r>
+      <w:proofErr w:type="spellEnd"/>
+      <w:r>
+        <w:rPr>
+          <w:rFonts w:ascii="Times New Roman" w:hAnsi="Times New Roman" w:cs="Times New Roman"/>
+          <w:sz w:val="24"/>
+          <w:szCs w:val="24"/>
+        </w:rPr>
+        <w:t xml:space="preserve"> </w:t>
+      </w:r>
+      <w:proofErr w:type="spellStart"/>
+      <w:r>
+        <w:rPr>
+          <w:rFonts w:ascii="Times New Roman" w:hAnsi="Times New Roman" w:cs="Times New Roman"/>
+          <w:sz w:val="24"/>
+          <w:szCs w:val="24"/>
+        </w:rPr>
+        <w:t>sebagai</w:t>
+      </w:r>
+      <w:proofErr w:type="spellEnd"/>
+      <w:r>
+        <w:rPr>
+          <w:rFonts w:ascii="Times New Roman" w:hAnsi="Times New Roman" w:cs="Times New Roman"/>
+          <w:sz w:val="24"/>
+          <w:szCs w:val="24"/>
+        </w:rPr>
+        <w:t xml:space="preserve"> key dan </w:t>
+      </w:r>
+      <w:proofErr w:type="spellStart"/>
+      <w:r>
+        <w:rPr>
+          <w:rFonts w:ascii="Times New Roman" w:hAnsi="Times New Roman" w:cs="Times New Roman"/>
+          <w:sz w:val="24"/>
+          <w:szCs w:val="24"/>
+        </w:rPr>
+        <w:t>hasil</w:t>
+      </w:r>
+      <w:proofErr w:type="spellEnd"/>
+      <w:r>
+        <w:rPr>
+          <w:rFonts w:ascii="Times New Roman" w:hAnsi="Times New Roman" w:cs="Times New Roman"/>
+          <w:sz w:val="24"/>
+          <w:szCs w:val="24"/>
+        </w:rPr>
+        <w:t xml:space="preserve"> </w:t>
+      </w:r>
+      <w:proofErr w:type="spellStart"/>
+      <w:r>
+        <w:rPr>
+          <w:rFonts w:ascii="Times New Roman" w:hAnsi="Times New Roman" w:cs="Times New Roman"/>
+          <w:sz w:val="24"/>
+          <w:szCs w:val="24"/>
+        </w:rPr>
+        <w:t>permutasi</w:t>
+      </w:r>
+      <w:proofErr w:type="spellEnd"/>
+      <w:r>
+        <w:rPr>
+          <w:rFonts w:ascii="Times New Roman" w:hAnsi="Times New Roman" w:cs="Times New Roman"/>
+          <w:sz w:val="24"/>
+          <w:szCs w:val="24"/>
+        </w:rPr>
+        <w:t xml:space="preserve"> </w:t>
+      </w:r>
+      <w:proofErr w:type="spellStart"/>
+      <w:r>
+        <w:rPr>
+          <w:rFonts w:ascii="Times New Roman" w:hAnsi="Times New Roman" w:cs="Times New Roman"/>
+          <w:sz w:val="24"/>
+          <w:szCs w:val="24"/>
+        </w:rPr>
+        <w:t>sebagai</w:t>
+      </w:r>
+      <w:proofErr w:type="spellEnd"/>
+      <w:r>
+        <w:rPr>
+          <w:rFonts w:ascii="Times New Roman" w:hAnsi="Times New Roman" w:cs="Times New Roman"/>
+          <w:sz w:val="24"/>
+          <w:szCs w:val="24"/>
+        </w:rPr>
+        <w:t xml:space="preserve"> value.</w:t>
+      </w:r>
+    </w:p>
+    <w:p>
+      <w:pPr>
+        <w:pStyle w:val="ListParagraph"/>
+        <w:numPr>
+          <w:ilvl w:val="2"/>
+          <w:numId w:val="2"/>
+        </w:numPr>
+        <w:jc w:val="both"/>
+        <w:rPr>
+          <w:rFonts w:ascii="Times New Roman" w:hAnsi="Times New Roman" w:cs="Times New Roman"/>
+          <w:sz w:val="24"/>
+          <w:szCs w:val="24"/>
+        </w:rPr>
+      </w:pPr>
+      <w:proofErr w:type="spellStart"/>
+      <w:r>
+        <w:rPr>
+          <w:rFonts w:ascii="Times New Roman" w:hAnsi="Times New Roman" w:cs="Times New Roman"/>
+          <w:sz w:val="24"/>
+          <w:szCs w:val="24"/>
+        </w:rPr>
+        <w:lastRenderedPageBreak/>
+        <w:t>Men</w:t>
+      </w:r>
+      <w:r>
+        <w:rPr>
+          <w:rFonts w:ascii="Times New Roman" w:hAnsi="Times New Roman" w:cs="Times New Roman"/>
+          <w:sz w:val="24"/>
+          <w:szCs w:val="24"/>
+        </w:rPr>
+        <w:t>gkonversi</w:t>
+      </w:r>
+      <w:proofErr w:type="spellEnd"/>
+      <w:r>
+        <w:rPr>
+          <w:rFonts w:ascii="Times New Roman" w:hAnsi="Times New Roman" w:cs="Times New Roman"/>
+          <w:sz w:val="24"/>
+          <w:szCs w:val="24"/>
+        </w:rPr>
+        <w:t xml:space="preserve"> kata</w:t>
+      </w:r>
+      <w:r>
+        <w:rPr>
+          <w:rFonts w:ascii="Times New Roman" w:hAnsi="Times New Roman" w:cs="Times New Roman"/>
+          <w:sz w:val="24"/>
+          <w:szCs w:val="24"/>
+        </w:rPr>
+        <w:t xml:space="preserve">-kata pada list operand </w:t>
+      </w:r>
+      <w:proofErr w:type="spellStart"/>
+      <w:r>
+        <w:rPr>
+          <w:rFonts w:ascii="Times New Roman" w:hAnsi="Times New Roman" w:cs="Times New Roman"/>
+          <w:sz w:val="24"/>
+          <w:szCs w:val="24"/>
+        </w:rPr>
+        <w:t>menjadi</w:t>
+      </w:r>
+      <w:proofErr w:type="spellEnd"/>
+      <w:r>
+        <w:rPr>
+          <w:rFonts w:ascii="Times New Roman" w:hAnsi="Times New Roman" w:cs="Times New Roman"/>
+          <w:sz w:val="24"/>
+          <w:szCs w:val="24"/>
+        </w:rPr>
+        <w:t xml:space="preserve"> </w:t>
+      </w:r>
+      <w:proofErr w:type="spellStart"/>
+      <w:r>
+        <w:rPr>
+          <w:rFonts w:ascii="Times New Roman" w:hAnsi="Times New Roman" w:cs="Times New Roman"/>
+          <w:sz w:val="24"/>
+          <w:szCs w:val="24"/>
+        </w:rPr>
+        <w:t>angka</w:t>
+      </w:r>
+      <w:proofErr w:type="spellEnd"/>
+      <w:r>
+        <w:rPr>
+          <w:rFonts w:ascii="Times New Roman" w:hAnsi="Times New Roman" w:cs="Times New Roman"/>
+          <w:sz w:val="24"/>
+          <w:szCs w:val="24"/>
+        </w:rPr>
+        <w:t xml:space="preserve"> dan </w:t>
+      </w:r>
+      <w:proofErr w:type="spellStart"/>
+      <w:r>
+        <w:rPr>
+          <w:rFonts w:ascii="Times New Roman" w:hAnsi="Times New Roman" w:cs="Times New Roman"/>
+          <w:sz w:val="24"/>
+          <w:szCs w:val="24"/>
+        </w:rPr>
+        <w:t>menghitung</w:t>
+      </w:r>
+      <w:proofErr w:type="spellEnd"/>
+      <w:r>
+        <w:rPr>
+          <w:rFonts w:ascii="Times New Roman" w:hAnsi="Times New Roman" w:cs="Times New Roman"/>
+          <w:sz w:val="24"/>
+          <w:szCs w:val="24"/>
+        </w:rPr>
+        <w:t xml:space="preserve"> </w:t>
+      </w:r>
+      <w:proofErr w:type="spellStart"/>
+      <w:r>
+        <w:rPr>
+          <w:rFonts w:ascii="Times New Roman" w:hAnsi="Times New Roman" w:cs="Times New Roman"/>
+          <w:sz w:val="24"/>
+          <w:szCs w:val="24"/>
+        </w:rPr>
+        <w:t>jumlahnya</w:t>
+      </w:r>
+      <w:proofErr w:type="spellEnd"/>
+      <w:r>
+        <w:rPr>
+          <w:rFonts w:ascii="Times New Roman" w:hAnsi="Times New Roman" w:cs="Times New Roman"/>
+          <w:sz w:val="24"/>
+          <w:szCs w:val="24"/>
+        </w:rPr>
+        <w:t>.</w:t>
+      </w:r>
+    </w:p>
+    <w:p>
+      <w:pPr>
+        <w:pStyle w:val="ListParagraph"/>
+        <w:numPr>
+          <w:ilvl w:val="2"/>
+          <w:numId w:val="2"/>
+        </w:numPr>
+        <w:jc w:val="both"/>
+        <w:rPr>
+          <w:rFonts w:ascii="Times New Roman" w:hAnsi="Times New Roman" w:cs="Times New Roman"/>
+          <w:sz w:val="24"/>
+          <w:szCs w:val="24"/>
+        </w:rPr>
+      </w:pPr>
+      <w:proofErr w:type="spellStart"/>
+      <w:r>
+        <w:rPr>
+          <w:rFonts w:ascii="Times New Roman" w:hAnsi="Times New Roman" w:cs="Times New Roman"/>
+          <w:sz w:val="24"/>
+          <w:szCs w:val="24"/>
+        </w:rPr>
+        <w:t>Mengkonversi</w:t>
+      </w:r>
+      <w:proofErr w:type="spellEnd"/>
+      <w:r>
+        <w:rPr>
+          <w:rFonts w:ascii="Times New Roman" w:hAnsi="Times New Roman" w:cs="Times New Roman"/>
+          <w:sz w:val="24"/>
+          <w:szCs w:val="24"/>
+        </w:rPr>
+        <w:t xml:space="preserve"> kata-kata pada list result </w:t>
+      </w:r>
+      <w:proofErr w:type="spellStart"/>
+      <w:r>
+        <w:rPr>
+          <w:rFonts w:ascii="Times New Roman" w:hAnsi="Times New Roman" w:cs="Times New Roman"/>
+          <w:sz w:val="24"/>
+          <w:szCs w:val="24"/>
+        </w:rPr>
+        <w:t>menjadi</w:t>
+      </w:r>
+      <w:proofErr w:type="spellEnd"/>
+      <w:r>
+        <w:rPr>
+          <w:rFonts w:ascii="Times New Roman" w:hAnsi="Times New Roman" w:cs="Times New Roman"/>
+          <w:sz w:val="24"/>
+          <w:szCs w:val="24"/>
+        </w:rPr>
+        <w:t xml:space="preserve"> </w:t>
+      </w:r>
+      <w:proofErr w:type="spellStart"/>
+      <w:r>
+        <w:rPr>
+          <w:rFonts w:ascii="Times New Roman" w:hAnsi="Times New Roman" w:cs="Times New Roman"/>
+          <w:sz w:val="24"/>
+          <w:szCs w:val="24"/>
+        </w:rPr>
+        <w:t>angka</w:t>
+      </w:r>
+      <w:proofErr w:type="spellEnd"/>
+      <w:r>
+        <w:rPr>
+          <w:rFonts w:ascii="Times New Roman" w:hAnsi="Times New Roman" w:cs="Times New Roman"/>
+          <w:sz w:val="24"/>
+          <w:szCs w:val="24"/>
+        </w:rPr>
+        <w:t xml:space="preserve"> dan </w:t>
+      </w:r>
+      <w:proofErr w:type="spellStart"/>
+      <w:r>
+        <w:rPr>
+          <w:rFonts w:ascii="Times New Roman" w:hAnsi="Times New Roman" w:cs="Times New Roman"/>
+          <w:sz w:val="24"/>
+          <w:szCs w:val="24"/>
+        </w:rPr>
+        <w:t>menghitung</w:t>
+      </w:r>
+      <w:proofErr w:type="spellEnd"/>
+      <w:r>
+        <w:rPr>
+          <w:rFonts w:ascii="Times New Roman" w:hAnsi="Times New Roman" w:cs="Times New Roman"/>
+          <w:sz w:val="24"/>
+          <w:szCs w:val="24"/>
+        </w:rPr>
+        <w:t xml:space="preserve"> </w:t>
+      </w:r>
+      <w:proofErr w:type="spellStart"/>
+      <w:r>
+        <w:rPr>
+          <w:rFonts w:ascii="Times New Roman" w:hAnsi="Times New Roman" w:cs="Times New Roman"/>
+          <w:sz w:val="24"/>
+          <w:szCs w:val="24"/>
+        </w:rPr>
+        <w:t>jumlahnya</w:t>
+      </w:r>
+      <w:proofErr w:type="spellEnd"/>
+      <w:r>
+        <w:rPr>
+          <w:rFonts w:ascii="Times New Roman" w:hAnsi="Times New Roman" w:cs="Times New Roman"/>
+          <w:sz w:val="24"/>
+          <w:szCs w:val="24"/>
+        </w:rPr>
+        <w:t>.</w:t>
+      </w:r>
+    </w:p>
+    <w:p>
+      <w:pPr>
+        <w:pStyle w:val="ListParagraph"/>
+        <w:numPr>
+          <w:ilvl w:val="2"/>
+          <w:numId w:val="2"/>
+        </w:numPr>
+        <w:jc w:val="both"/>
+        <w:rPr>
+          <w:rFonts w:ascii="Times New Roman" w:hAnsi="Times New Roman" w:cs="Times New Roman"/>
+          <w:sz w:val="24"/>
+          <w:szCs w:val="24"/>
+        </w:rPr>
+      </w:pPr>
+      <w:proofErr w:type="spellStart"/>
+      <w:r>
+        <w:rPr>
+          <w:rFonts w:ascii="Times New Roman" w:hAnsi="Times New Roman" w:cs="Times New Roman"/>
+          <w:sz w:val="24"/>
+          <w:szCs w:val="24"/>
+        </w:rPr>
+        <w:t>Apabila</w:t>
+      </w:r>
+      <w:proofErr w:type="spellEnd"/>
+      <w:r>
+        <w:rPr>
+          <w:rFonts w:ascii="Times New Roman" w:hAnsi="Times New Roman" w:cs="Times New Roman"/>
+          <w:sz w:val="24"/>
+          <w:szCs w:val="24"/>
+        </w:rPr>
+        <w:t xml:space="preserve"> </w:t>
+      </w:r>
+      <w:proofErr w:type="spellStart"/>
+      <w:r>
+        <w:rPr>
+          <w:rFonts w:ascii="Times New Roman" w:hAnsi="Times New Roman" w:cs="Times New Roman"/>
+          <w:sz w:val="24"/>
+          <w:szCs w:val="24"/>
+        </w:rPr>
+        <w:t>jumlah</w:t>
+      </w:r>
+      <w:proofErr w:type="spellEnd"/>
+      <w:r>
+        <w:rPr>
+          <w:rFonts w:ascii="Times New Roman" w:hAnsi="Times New Roman" w:cs="Times New Roman"/>
+          <w:sz w:val="24"/>
+          <w:szCs w:val="24"/>
+        </w:rPr>
+        <w:t xml:space="preserve"> list operand </w:t>
+      </w:r>
+      <w:proofErr w:type="spellStart"/>
+      <w:r>
+        <w:rPr>
+          <w:rFonts w:ascii="Times New Roman" w:hAnsi="Times New Roman" w:cs="Times New Roman"/>
+          <w:sz w:val="24"/>
+          <w:szCs w:val="24"/>
+        </w:rPr>
+        <w:t>sama</w:t>
+      </w:r>
+      <w:proofErr w:type="spellEnd"/>
+      <w:r>
+        <w:rPr>
+          <w:rFonts w:ascii="Times New Roman" w:hAnsi="Times New Roman" w:cs="Times New Roman"/>
+          <w:sz w:val="24"/>
+          <w:szCs w:val="24"/>
+        </w:rPr>
+        <w:t xml:space="preserve"> </w:t>
+      </w:r>
+      <w:proofErr w:type="spellStart"/>
+      <w:r>
+        <w:rPr>
+          <w:rFonts w:ascii="Times New Roman" w:hAnsi="Times New Roman" w:cs="Times New Roman"/>
+          <w:sz w:val="24"/>
+          <w:szCs w:val="24"/>
+        </w:rPr>
+        <w:t>dengan</w:t>
+      </w:r>
+      <w:proofErr w:type="spellEnd"/>
+      <w:r>
+        <w:rPr>
+          <w:rFonts w:ascii="Times New Roman" w:hAnsi="Times New Roman" w:cs="Times New Roman"/>
+          <w:sz w:val="24"/>
+          <w:szCs w:val="24"/>
+        </w:rPr>
+        <w:t xml:space="preserve"> </w:t>
+      </w:r>
+      <w:proofErr w:type="spellStart"/>
+      <w:r>
+        <w:rPr>
+          <w:rFonts w:ascii="Times New Roman" w:hAnsi="Times New Roman" w:cs="Times New Roman"/>
+          <w:sz w:val="24"/>
+          <w:szCs w:val="24"/>
+        </w:rPr>
+        <w:t>jumlah</w:t>
+      </w:r>
+      <w:proofErr w:type="spellEnd"/>
+      <w:r>
+        <w:rPr>
+          <w:rFonts w:ascii="Times New Roman" w:hAnsi="Times New Roman" w:cs="Times New Roman"/>
+          <w:sz w:val="24"/>
+          <w:szCs w:val="24"/>
+        </w:rPr>
+        <w:t xml:space="preserve"> list result dan </w:t>
+      </w:r>
+      <w:proofErr w:type="spellStart"/>
+      <w:r>
+        <w:rPr>
+          <w:rFonts w:ascii="Times New Roman" w:hAnsi="Times New Roman" w:cs="Times New Roman"/>
+          <w:sz w:val="24"/>
+          <w:szCs w:val="24"/>
+        </w:rPr>
+        <w:t>tidak</w:t>
+      </w:r>
+      <w:proofErr w:type="spellEnd"/>
+      <w:r>
+        <w:rPr>
+          <w:rFonts w:ascii="Times New Roman" w:hAnsi="Times New Roman" w:cs="Times New Roman"/>
+          <w:sz w:val="24"/>
+          <w:szCs w:val="24"/>
+        </w:rPr>
+        <w:t xml:space="preserve"> </w:t>
+      </w:r>
+      <w:proofErr w:type="spellStart"/>
+      <w:r>
+        <w:rPr>
+          <w:rFonts w:ascii="Times New Roman" w:hAnsi="Times New Roman" w:cs="Times New Roman"/>
+          <w:sz w:val="24"/>
+          <w:szCs w:val="24"/>
+        </w:rPr>
+        <w:t>ada</w:t>
+      </w:r>
+      <w:proofErr w:type="spellEnd"/>
+      <w:r>
+        <w:rPr>
+          <w:rFonts w:ascii="Times New Roman" w:hAnsi="Times New Roman" w:cs="Times New Roman"/>
+          <w:sz w:val="24"/>
+          <w:szCs w:val="24"/>
+        </w:rPr>
+        <w:t xml:space="preserve"> </w:t>
+      </w:r>
+      <w:proofErr w:type="spellStart"/>
+      <w:r>
+        <w:rPr>
+          <w:rFonts w:ascii="Times New Roman" w:hAnsi="Times New Roman" w:cs="Times New Roman"/>
+          <w:sz w:val="24"/>
+          <w:szCs w:val="24"/>
+        </w:rPr>
+        <w:t>angka</w:t>
+      </w:r>
+      <w:proofErr w:type="spellEnd"/>
+      <w:r>
+        <w:rPr>
+          <w:rFonts w:ascii="Times New Roman" w:hAnsi="Times New Roman" w:cs="Times New Roman"/>
+          <w:sz w:val="24"/>
+          <w:szCs w:val="24"/>
+        </w:rPr>
+        <w:t xml:space="preserve"> 0 pada </w:t>
+      </w:r>
+      <w:proofErr w:type="spellStart"/>
+      <w:r>
+        <w:rPr>
+          <w:rFonts w:ascii="Times New Roman" w:hAnsi="Times New Roman" w:cs="Times New Roman"/>
+          <w:sz w:val="24"/>
+          <w:szCs w:val="24"/>
+        </w:rPr>
+        <w:t>huruf</w:t>
+      </w:r>
+      <w:proofErr w:type="spellEnd"/>
+      <w:r>
+        <w:rPr>
+          <w:rFonts w:ascii="Times New Roman" w:hAnsi="Times New Roman" w:cs="Times New Roman"/>
+          <w:sz w:val="24"/>
+          <w:szCs w:val="24"/>
+        </w:rPr>
+        <w:t xml:space="preserve"> </w:t>
+      </w:r>
+      <w:proofErr w:type="spellStart"/>
+      <w:r>
+        <w:rPr>
+          <w:rFonts w:ascii="Times New Roman" w:hAnsi="Times New Roman" w:cs="Times New Roman"/>
+          <w:sz w:val="24"/>
+          <w:szCs w:val="24"/>
+        </w:rPr>
+        <w:t>pertama</w:t>
+      </w:r>
+      <w:proofErr w:type="spellEnd"/>
+      <w:r>
+        <w:rPr>
+          <w:rFonts w:ascii="Times New Roman" w:hAnsi="Times New Roman" w:cs="Times New Roman"/>
+          <w:sz w:val="24"/>
+          <w:szCs w:val="24"/>
+        </w:rPr>
+        <w:t xml:space="preserve"> </w:t>
+      </w:r>
+      <w:proofErr w:type="spellStart"/>
+      <w:r>
+        <w:rPr>
+          <w:rFonts w:ascii="Times New Roman" w:hAnsi="Times New Roman" w:cs="Times New Roman"/>
+          <w:sz w:val="24"/>
+          <w:szCs w:val="24"/>
+        </w:rPr>
+        <w:t>maka</w:t>
+      </w:r>
+      <w:proofErr w:type="spellEnd"/>
+      <w:r>
+        <w:rPr>
+          <w:rFonts w:ascii="Times New Roman" w:hAnsi="Times New Roman" w:cs="Times New Roman"/>
+          <w:sz w:val="24"/>
+          <w:szCs w:val="24"/>
+        </w:rPr>
+        <w:t xml:space="preserve"> </w:t>
+      </w:r>
+      <w:proofErr w:type="spellStart"/>
+      <w:r>
+        <w:rPr>
+          <w:rFonts w:ascii="Times New Roman" w:hAnsi="Times New Roman" w:cs="Times New Roman"/>
+          <w:sz w:val="24"/>
+          <w:szCs w:val="24"/>
+        </w:rPr>
+        <w:t>hentikan</w:t>
+      </w:r>
+      <w:proofErr w:type="spellEnd"/>
+      <w:r>
+        <w:rPr>
+          <w:rFonts w:ascii="Times New Roman" w:hAnsi="Times New Roman" w:cs="Times New Roman"/>
+          <w:sz w:val="24"/>
+          <w:szCs w:val="24"/>
+        </w:rPr>
+        <w:t xml:space="preserve"> </w:t>
+      </w:r>
+      <w:proofErr w:type="spellStart"/>
+      <w:r>
+        <w:rPr>
+          <w:rFonts w:ascii="Times New Roman" w:hAnsi="Times New Roman" w:cs="Times New Roman"/>
+          <w:sz w:val="24"/>
+          <w:szCs w:val="24"/>
+        </w:rPr>
+        <w:t>pencarian</w:t>
+      </w:r>
+      <w:proofErr w:type="spellEnd"/>
+      <w:r>
+        <w:rPr>
+          <w:rFonts w:ascii="Times New Roman" w:hAnsi="Times New Roman" w:cs="Times New Roman"/>
+          <w:sz w:val="24"/>
+          <w:szCs w:val="24"/>
+        </w:rPr>
+        <w:t xml:space="preserve"> </w:t>
+      </w:r>
+      <w:proofErr w:type="spellStart"/>
+      <w:r>
+        <w:rPr>
+          <w:rFonts w:ascii="Times New Roman" w:hAnsi="Times New Roman" w:cs="Times New Roman"/>
+          <w:sz w:val="24"/>
+          <w:szCs w:val="24"/>
+        </w:rPr>
+        <w:t>lalu</w:t>
+      </w:r>
+      <w:proofErr w:type="spellEnd"/>
+      <w:r>
+        <w:rPr>
+          <w:rFonts w:ascii="Times New Roman" w:hAnsi="Times New Roman" w:cs="Times New Roman"/>
+          <w:sz w:val="24"/>
+          <w:szCs w:val="24"/>
+        </w:rPr>
+        <w:t xml:space="preserve"> </w:t>
+      </w:r>
+      <w:proofErr w:type="spellStart"/>
+      <w:r>
+        <w:rPr>
+          <w:rFonts w:ascii="Times New Roman" w:hAnsi="Times New Roman" w:cs="Times New Roman"/>
+          <w:sz w:val="24"/>
+          <w:szCs w:val="24"/>
+        </w:rPr>
+        <w:t>kembalikan</w:t>
+      </w:r>
+      <w:proofErr w:type="spellEnd"/>
+      <w:r>
+        <w:rPr>
+          <w:rFonts w:ascii="Times New Roman" w:hAnsi="Times New Roman" w:cs="Times New Roman"/>
+          <w:sz w:val="24"/>
+          <w:szCs w:val="24"/>
+        </w:rPr>
+        <w:t xml:space="preserve"> </w:t>
+      </w:r>
+      <w:proofErr w:type="spellStart"/>
+      <w:r>
+        <w:rPr>
+          <w:rFonts w:ascii="Times New Roman" w:hAnsi="Times New Roman" w:cs="Times New Roman"/>
+          <w:sz w:val="24"/>
+          <w:szCs w:val="24"/>
+        </w:rPr>
+        <w:t>variabel</w:t>
+      </w:r>
+      <w:proofErr w:type="spellEnd"/>
+      <w:r>
+        <w:rPr>
+          <w:rFonts w:ascii="Times New Roman" w:hAnsi="Times New Roman" w:cs="Times New Roman"/>
+          <w:sz w:val="24"/>
+          <w:szCs w:val="24"/>
+        </w:rPr>
+        <w:t xml:space="preserve"> solution dan count.</w:t>
+      </w:r>
+    </w:p>
+    <w:p>
+      <w:pPr>
+        <w:pStyle w:val="ListParagraph"/>
+        <w:numPr>
+          <w:ilvl w:val="2"/>
+          <w:numId w:val="2"/>
+        </w:numPr>
+        <w:jc w:val="both"/>
+        <w:rPr>
+          <w:rFonts w:ascii="Times New Roman" w:hAnsi="Times New Roman" w:cs="Times New Roman"/>
+          <w:sz w:val="24"/>
+          <w:szCs w:val="24"/>
+        </w:rPr>
+      </w:pPr>
+      <w:r>
+        <w:rPr>
+          <w:rFonts w:ascii="Times New Roman" w:hAnsi="Times New Roman" w:cs="Times New Roman"/>
+          <w:sz w:val="24"/>
+          <w:szCs w:val="24"/>
+        </w:rPr>
+        <w:t xml:space="preserve">Jika </w:t>
+      </w:r>
+      <w:proofErr w:type="spellStart"/>
+      <w:r>
+        <w:rPr>
+          <w:rFonts w:ascii="Times New Roman" w:hAnsi="Times New Roman" w:cs="Times New Roman"/>
+          <w:sz w:val="24"/>
+          <w:szCs w:val="24"/>
+        </w:rPr>
+        <w:t>tidak</w:t>
+      </w:r>
+      <w:proofErr w:type="spellEnd"/>
+      <w:r>
+        <w:rPr>
+          <w:rFonts w:ascii="Times New Roman" w:hAnsi="Times New Roman" w:cs="Times New Roman"/>
+          <w:sz w:val="24"/>
+          <w:szCs w:val="24"/>
+        </w:rPr>
+        <w:t xml:space="preserve"> </w:t>
+      </w:r>
+      <w:proofErr w:type="spellStart"/>
+      <w:r>
+        <w:rPr>
+          <w:rFonts w:ascii="Times New Roman" w:hAnsi="Times New Roman" w:cs="Times New Roman"/>
+          <w:sz w:val="24"/>
+          <w:szCs w:val="24"/>
+        </w:rPr>
+        <w:t>memenuhi</w:t>
+      </w:r>
+      <w:proofErr w:type="spellEnd"/>
+      <w:r>
+        <w:rPr>
+          <w:rFonts w:ascii="Times New Roman" w:hAnsi="Times New Roman" w:cs="Times New Roman"/>
+          <w:sz w:val="24"/>
+          <w:szCs w:val="24"/>
+        </w:rPr>
+        <w:t xml:space="preserve"> </w:t>
+      </w:r>
+      <w:proofErr w:type="spellStart"/>
+      <w:r>
+        <w:rPr>
+          <w:rFonts w:ascii="Times New Roman" w:hAnsi="Times New Roman" w:cs="Times New Roman"/>
+          <w:sz w:val="24"/>
+          <w:szCs w:val="24"/>
+        </w:rPr>
+        <w:t>syarat</w:t>
+      </w:r>
+      <w:proofErr w:type="spellEnd"/>
+      <w:r>
+        <w:rPr>
+          <w:rFonts w:ascii="Times New Roman" w:hAnsi="Times New Roman" w:cs="Times New Roman"/>
+          <w:sz w:val="24"/>
+          <w:szCs w:val="24"/>
+        </w:rPr>
+        <w:t xml:space="preserve">, </w:t>
+      </w:r>
+      <w:proofErr w:type="spellStart"/>
+      <w:r>
+        <w:rPr>
+          <w:rFonts w:ascii="Times New Roman" w:hAnsi="Times New Roman" w:cs="Times New Roman"/>
+          <w:sz w:val="24"/>
+          <w:szCs w:val="24"/>
+        </w:rPr>
+        <w:t>lanjutkan</w:t>
+      </w:r>
+      <w:proofErr w:type="spellEnd"/>
+      <w:r>
+        <w:rPr>
+          <w:rFonts w:ascii="Times New Roman" w:hAnsi="Times New Roman" w:cs="Times New Roman"/>
+          <w:sz w:val="24"/>
+          <w:szCs w:val="24"/>
+        </w:rPr>
+        <w:t xml:space="preserve"> loop.</w:t>
+      </w:r>
+    </w:p>
+    <w:p>
+      <w:pPr>
+        <w:pStyle w:val="ListParagraph"/>
+        <w:jc w:val="both"/>
+        <w:rPr>
+          <w:rFonts w:ascii="Times New Roman" w:hAnsi="Times New Roman" w:cs="Times New Roman"/>
+          <w:sz w:val="24"/>
+          <w:szCs w:val="24"/>
+        </w:rPr>
+      </w:pPr>
+    </w:p>
+    <w:p>
+      <w:pPr>
+        <w:pStyle w:val="ListParagraph"/>
+        <w:numPr>
+          <w:ilvl w:val="0"/>
+          <w:numId w:val="2"/>
+        </w:numPr>
+        <w:jc w:val="both"/>
+        <w:rPr>
+          <w:rFonts w:ascii="Times New Roman" w:hAnsi="Times New Roman" w:cs="Times New Roman"/>
+          <w:b/>
+          <w:bCs/>
+          <w:sz w:val="24"/>
+          <w:szCs w:val="24"/>
+        </w:rPr>
+      </w:pPr>
+      <w:r>
+        <w:rPr>
+          <w:rFonts w:ascii="Times New Roman" w:hAnsi="Times New Roman" w:cs="Times New Roman"/>
+          <w:b/>
+          <w:bCs/>
+          <w:sz w:val="24"/>
+          <w:szCs w:val="24"/>
+        </w:rPr>
+        <w:t>Main Program</w:t>
+      </w:r>
+    </w:p>
+    <w:p>
+      <w:pPr>
+        <w:pStyle w:val="ListParagraph"/>
+        <w:jc w:val="both"/>
+        <w:rPr>
+          <w:rFonts w:ascii="Times New Roman" w:hAnsi="Times New Roman" w:cs="Times New Roman"/>
+          <w:sz w:val="24"/>
+          <w:szCs w:val="24"/>
+        </w:rPr>
+      </w:pPr>
+      <w:proofErr w:type="spellStart"/>
+      <w:r>
+        <w:rPr>
+          <w:rFonts w:ascii="Times New Roman" w:hAnsi="Times New Roman" w:cs="Times New Roman"/>
+          <w:sz w:val="24"/>
+          <w:szCs w:val="24"/>
+        </w:rPr>
+        <w:t>Untuk</w:t>
+      </w:r>
+      <w:proofErr w:type="spellEnd"/>
+      <w:r>
+        <w:rPr>
+          <w:rFonts w:ascii="Times New Roman" w:hAnsi="Times New Roman" w:cs="Times New Roman"/>
+          <w:sz w:val="24"/>
+          <w:szCs w:val="24"/>
+        </w:rPr>
+        <w:t xml:space="preserve"> main program, </w:t>
+      </w:r>
+      <w:proofErr w:type="spellStart"/>
+      <w:r>
+        <w:rPr>
+          <w:rFonts w:ascii="Times New Roman" w:hAnsi="Times New Roman" w:cs="Times New Roman"/>
+          <w:sz w:val="24"/>
+          <w:szCs w:val="24"/>
+        </w:rPr>
+        <w:t>langkah</w:t>
+      </w:r>
+      <w:r>
+        <w:rPr>
+          <w:rFonts w:ascii="Times New Roman" w:hAnsi="Times New Roman" w:cs="Times New Roman"/>
+          <w:sz w:val="24"/>
+          <w:szCs w:val="24"/>
+        </w:rPr>
+        <w:t>-langkah</w:t>
+      </w:r>
+      <w:proofErr w:type="spellEnd"/>
+      <w:r>
+        <w:rPr>
+          <w:rFonts w:ascii="Times New Roman" w:hAnsi="Times New Roman" w:cs="Times New Roman"/>
+          <w:sz w:val="24"/>
+          <w:szCs w:val="24"/>
+        </w:rPr>
+        <w:t xml:space="preserve"> pada </w:t>
+      </w:r>
+      <w:proofErr w:type="spellStart"/>
+      <w:r>
+        <w:rPr>
+          <w:rFonts w:ascii="Times New Roman" w:hAnsi="Times New Roman" w:cs="Times New Roman"/>
+          <w:sz w:val="24"/>
+          <w:szCs w:val="24"/>
+        </w:rPr>
+        <w:t>algoritma</w:t>
+      </w:r>
+      <w:proofErr w:type="spellEnd"/>
+      <w:r>
+        <w:rPr>
+          <w:rFonts w:ascii="Times New Roman" w:hAnsi="Times New Roman" w:cs="Times New Roman"/>
+          <w:sz w:val="24"/>
+          <w:szCs w:val="24"/>
+        </w:rPr>
+        <w:t xml:space="preserve"> </w:t>
+      </w:r>
+      <w:proofErr w:type="spellStart"/>
+      <w:r>
+        <w:rPr>
+          <w:rFonts w:ascii="Times New Roman" w:hAnsi="Times New Roman" w:cs="Times New Roman"/>
+          <w:sz w:val="24"/>
+          <w:szCs w:val="24"/>
+        </w:rPr>
+        <w:t>sebagai</w:t>
+      </w:r>
+      <w:proofErr w:type="spellEnd"/>
+      <w:r>
+        <w:rPr>
+          <w:rFonts w:ascii="Times New Roman" w:hAnsi="Times New Roman" w:cs="Times New Roman"/>
+          <w:sz w:val="24"/>
+          <w:szCs w:val="24"/>
+        </w:rPr>
+        <w:t xml:space="preserve"> </w:t>
+      </w:r>
+      <w:proofErr w:type="spellStart"/>
+      <w:r>
+        <w:rPr>
+          <w:rFonts w:ascii="Times New Roman" w:hAnsi="Times New Roman" w:cs="Times New Roman"/>
+          <w:sz w:val="24"/>
+          <w:szCs w:val="24"/>
+        </w:rPr>
+        <w:t>berikut</w:t>
+      </w:r>
+      <w:proofErr w:type="spellEnd"/>
+      <w:r>
+        <w:rPr>
+          <w:rFonts w:ascii="Times New Roman" w:hAnsi="Times New Roman" w:cs="Times New Roman"/>
+          <w:sz w:val="24"/>
+          <w:szCs w:val="24"/>
+        </w:rPr>
+        <w:t>:</w:t>
+      </w:r>
+    </w:p>
+    <w:p>
+      <w:pPr>
+        <w:pStyle w:val="ListParagraph"/>
+        <w:numPr>
+          <w:ilvl w:val="1"/>
+          <w:numId w:val="2"/>
+        </w:numPr>
+        <w:jc w:val="both"/>
+        <w:rPr>
+          <w:rFonts w:ascii="Times New Roman" w:hAnsi="Times New Roman" w:cs="Times New Roman"/>
+          <w:sz w:val="24"/>
+          <w:szCs w:val="24"/>
+        </w:rPr>
+      </w:pPr>
+      <w:proofErr w:type="spellStart"/>
+      <w:r>
+        <w:rPr>
+          <w:rFonts w:ascii="Times New Roman" w:hAnsi="Times New Roman" w:cs="Times New Roman"/>
+          <w:sz w:val="24"/>
+          <w:szCs w:val="24"/>
+        </w:rPr>
+        <w:t>Meminta</w:t>
+      </w:r>
+      <w:proofErr w:type="spellEnd"/>
+      <w:r>
+        <w:rPr>
+          <w:rFonts w:ascii="Times New Roman" w:hAnsi="Times New Roman" w:cs="Times New Roman"/>
+          <w:sz w:val="24"/>
+          <w:szCs w:val="24"/>
+        </w:rPr>
+        <w:t xml:space="preserve"> </w:t>
+      </w:r>
+      <w:proofErr w:type="spellStart"/>
+      <w:r>
+        <w:rPr>
+          <w:rFonts w:ascii="Times New Roman" w:hAnsi="Times New Roman" w:cs="Times New Roman"/>
+          <w:sz w:val="24"/>
+          <w:szCs w:val="24"/>
+        </w:rPr>
+        <w:t>nama</w:t>
+      </w:r>
+      <w:proofErr w:type="spellEnd"/>
+      <w:r>
+        <w:rPr>
+          <w:rFonts w:ascii="Times New Roman" w:hAnsi="Times New Roman" w:cs="Times New Roman"/>
+          <w:sz w:val="24"/>
+          <w:szCs w:val="24"/>
+        </w:rPr>
+        <w:t xml:space="preserve"> file txt </w:t>
+      </w:r>
+      <w:proofErr w:type="spellStart"/>
+      <w:r>
+        <w:rPr>
+          <w:rFonts w:ascii="Times New Roman" w:hAnsi="Times New Roman" w:cs="Times New Roman"/>
+          <w:sz w:val="24"/>
+          <w:szCs w:val="24"/>
+        </w:rPr>
+        <w:t>berisi</w:t>
+      </w:r>
+      <w:proofErr w:type="spellEnd"/>
+      <w:r>
+        <w:rPr>
+          <w:rFonts w:ascii="Times New Roman" w:hAnsi="Times New Roman" w:cs="Times New Roman"/>
+          <w:sz w:val="24"/>
+          <w:szCs w:val="24"/>
+        </w:rPr>
+        <w:t xml:space="preserve"> </w:t>
+      </w:r>
+      <w:proofErr w:type="spellStart"/>
+      <w:r>
+        <w:rPr>
+          <w:rFonts w:ascii="Times New Roman" w:hAnsi="Times New Roman" w:cs="Times New Roman"/>
+          <w:i/>
+          <w:iCs/>
+          <w:sz w:val="24"/>
+          <w:szCs w:val="24"/>
+        </w:rPr>
+        <w:t>cryptharithm</w:t>
+      </w:r>
+      <w:proofErr w:type="spellEnd"/>
+      <w:r>
+        <w:rPr>
+          <w:rFonts w:ascii="Times New Roman" w:hAnsi="Times New Roman" w:cs="Times New Roman"/>
+          <w:i/>
+          <w:iCs/>
+          <w:sz w:val="24"/>
+          <w:szCs w:val="24"/>
+        </w:rPr>
+        <w:t xml:space="preserve"> </w:t>
+      </w:r>
+      <w:r>
+        <w:rPr>
+          <w:rFonts w:ascii="Times New Roman" w:hAnsi="Times New Roman" w:cs="Times New Roman"/>
+          <w:sz w:val="24"/>
+          <w:szCs w:val="24"/>
+        </w:rPr>
+        <w:t xml:space="preserve">yang </w:t>
+      </w:r>
+      <w:proofErr w:type="spellStart"/>
+      <w:r>
+        <w:rPr>
+          <w:rFonts w:ascii="Times New Roman" w:hAnsi="Times New Roman" w:cs="Times New Roman"/>
+          <w:sz w:val="24"/>
+          <w:szCs w:val="24"/>
+        </w:rPr>
+        <w:t>akan</w:t>
+      </w:r>
+      <w:proofErr w:type="spellEnd"/>
+      <w:r>
+        <w:rPr>
+          <w:rFonts w:ascii="Times New Roman" w:hAnsi="Times New Roman" w:cs="Times New Roman"/>
+          <w:sz w:val="24"/>
+          <w:szCs w:val="24"/>
+        </w:rPr>
+        <w:t xml:space="preserve"> </w:t>
+      </w:r>
+      <w:proofErr w:type="spellStart"/>
+      <w:r>
+        <w:rPr>
+          <w:rFonts w:ascii="Times New Roman" w:hAnsi="Times New Roman" w:cs="Times New Roman"/>
+          <w:sz w:val="24"/>
+          <w:szCs w:val="24"/>
+        </w:rPr>
+        <w:t>dicari</w:t>
+      </w:r>
+      <w:proofErr w:type="spellEnd"/>
+      <w:r>
+        <w:rPr>
+          <w:rFonts w:ascii="Times New Roman" w:hAnsi="Times New Roman" w:cs="Times New Roman"/>
+          <w:sz w:val="24"/>
+          <w:szCs w:val="24"/>
+        </w:rPr>
+        <w:t xml:space="preserve"> </w:t>
+      </w:r>
+      <w:proofErr w:type="spellStart"/>
+      <w:r>
+        <w:rPr>
+          <w:rFonts w:ascii="Times New Roman" w:hAnsi="Times New Roman" w:cs="Times New Roman"/>
+          <w:sz w:val="24"/>
+          <w:szCs w:val="24"/>
+        </w:rPr>
+        <w:t>solusinya</w:t>
+      </w:r>
+      <w:proofErr w:type="spellEnd"/>
+      <w:r>
+        <w:rPr>
+          <w:rFonts w:ascii="Times New Roman" w:hAnsi="Times New Roman" w:cs="Times New Roman"/>
+          <w:sz w:val="24"/>
+          <w:szCs w:val="24"/>
+        </w:rPr>
+        <w:t>.</w:t>
+      </w:r>
+    </w:p>
+    <w:p>
+      <w:pPr>
+        <w:pStyle w:val="ListParagraph"/>
+        <w:numPr>
+          <w:ilvl w:val="1"/>
+          <w:numId w:val="2"/>
+        </w:numPr>
+        <w:jc w:val="both"/>
+        <w:rPr>
+          <w:rFonts w:ascii="Times New Roman" w:hAnsi="Times New Roman" w:cs="Times New Roman"/>
+          <w:sz w:val="24"/>
+          <w:szCs w:val="24"/>
+        </w:rPr>
+      </w:pPr>
+      <w:r>
+        <w:rPr>
+          <w:rFonts w:ascii="Times New Roman" w:hAnsi="Times New Roman" w:cs="Times New Roman"/>
+          <w:sz w:val="24"/>
+          <w:szCs w:val="24"/>
+        </w:rPr>
+        <w:t xml:space="preserve">Setelah input </w:t>
+      </w:r>
+      <w:proofErr w:type="spellStart"/>
+      <w:r>
+        <w:rPr>
+          <w:rFonts w:ascii="Times New Roman" w:hAnsi="Times New Roman" w:cs="Times New Roman"/>
+          <w:sz w:val="24"/>
+          <w:szCs w:val="24"/>
+        </w:rPr>
+        <w:t>nama</w:t>
+      </w:r>
+      <w:proofErr w:type="spellEnd"/>
+      <w:r>
+        <w:rPr>
+          <w:rFonts w:ascii="Times New Roman" w:hAnsi="Times New Roman" w:cs="Times New Roman"/>
+          <w:sz w:val="24"/>
+          <w:szCs w:val="24"/>
+        </w:rPr>
+        <w:t xml:space="preserve"> file, </w:t>
+      </w:r>
+      <w:proofErr w:type="spellStart"/>
+      <w:r>
+        <w:rPr>
+          <w:rFonts w:ascii="Times New Roman" w:hAnsi="Times New Roman" w:cs="Times New Roman"/>
+          <w:sz w:val="24"/>
+          <w:szCs w:val="24"/>
+        </w:rPr>
+        <w:t>menghitung</w:t>
+      </w:r>
+      <w:proofErr w:type="spellEnd"/>
+      <w:r>
+        <w:rPr>
+          <w:rFonts w:ascii="Times New Roman" w:hAnsi="Times New Roman" w:cs="Times New Roman"/>
+          <w:sz w:val="24"/>
+          <w:szCs w:val="24"/>
+        </w:rPr>
+        <w:t xml:space="preserve"> </w:t>
+      </w:r>
+      <w:proofErr w:type="spellStart"/>
+      <w:r>
+        <w:rPr>
+          <w:rFonts w:ascii="Times New Roman" w:hAnsi="Times New Roman" w:cs="Times New Roman"/>
+          <w:sz w:val="24"/>
+          <w:szCs w:val="24"/>
+        </w:rPr>
+        <w:t>waktu</w:t>
+      </w:r>
+      <w:proofErr w:type="spellEnd"/>
+      <w:r>
+        <w:rPr>
+          <w:rFonts w:ascii="Times New Roman" w:hAnsi="Times New Roman" w:cs="Times New Roman"/>
+          <w:sz w:val="24"/>
+          <w:szCs w:val="24"/>
+        </w:rPr>
+        <w:t xml:space="preserve"> start program </w:t>
+      </w:r>
+      <w:proofErr w:type="spellStart"/>
+      <w:r>
+        <w:rPr>
+          <w:rFonts w:ascii="Times New Roman" w:hAnsi="Times New Roman" w:cs="Times New Roman"/>
+          <w:sz w:val="24"/>
+          <w:szCs w:val="24"/>
+        </w:rPr>
+        <w:t>menggunakan</w:t>
+      </w:r>
+      <w:proofErr w:type="spellEnd"/>
+      <w:r>
+        <w:rPr>
+          <w:rFonts w:ascii="Times New Roman" w:hAnsi="Times New Roman" w:cs="Times New Roman"/>
+          <w:sz w:val="24"/>
+          <w:szCs w:val="24"/>
+        </w:rPr>
+        <w:t xml:space="preserve"> library time.</w:t>
+      </w:r>
+    </w:p>
+    <w:p>
+      <w:pPr>
+        <w:pStyle w:val="ListParagraph"/>
+        <w:numPr>
+          <w:ilvl w:val="1"/>
+          <w:numId w:val="2"/>
+        </w:numPr>
+        <w:jc w:val="both"/>
+        <w:rPr>
+          <w:rFonts w:ascii="Times New Roman" w:hAnsi="Times New Roman" w:cs="Times New Roman"/>
+          <w:sz w:val="24"/>
+          <w:szCs w:val="24"/>
+        </w:rPr>
+      </w:pPr>
+      <w:proofErr w:type="spellStart"/>
+      <w:r>
+        <w:rPr>
+          <w:rFonts w:ascii="Times New Roman" w:hAnsi="Times New Roman" w:cs="Times New Roman"/>
+          <w:sz w:val="24"/>
+          <w:szCs w:val="24"/>
+        </w:rPr>
+        <w:t>Mencari</w:t>
+      </w:r>
+      <w:proofErr w:type="spellEnd"/>
+      <w:r>
+        <w:rPr>
+          <w:rFonts w:ascii="Times New Roman" w:hAnsi="Times New Roman" w:cs="Times New Roman"/>
+          <w:sz w:val="24"/>
+          <w:szCs w:val="24"/>
+        </w:rPr>
+        <w:t xml:space="preserve"> </w:t>
+      </w:r>
+      <w:proofErr w:type="spellStart"/>
+      <w:r>
+        <w:rPr>
+          <w:rFonts w:ascii="Times New Roman" w:hAnsi="Times New Roman" w:cs="Times New Roman"/>
+          <w:sz w:val="24"/>
+          <w:szCs w:val="24"/>
+        </w:rPr>
+        <w:t>solusi</w:t>
+      </w:r>
+      <w:proofErr w:type="spellEnd"/>
+      <w:r>
+        <w:rPr>
+          <w:rFonts w:ascii="Times New Roman" w:hAnsi="Times New Roman" w:cs="Times New Roman"/>
+          <w:sz w:val="24"/>
+          <w:szCs w:val="24"/>
+        </w:rPr>
+        <w:t xml:space="preserve"> dan </w:t>
+      </w:r>
+      <w:proofErr w:type="spellStart"/>
+      <w:r>
+        <w:rPr>
+          <w:rFonts w:ascii="Times New Roman" w:hAnsi="Times New Roman" w:cs="Times New Roman"/>
+          <w:sz w:val="24"/>
+          <w:szCs w:val="24"/>
+        </w:rPr>
+        <w:t>jumlah</w:t>
+      </w:r>
+      <w:proofErr w:type="spellEnd"/>
+      <w:r>
+        <w:rPr>
+          <w:rFonts w:ascii="Times New Roman" w:hAnsi="Times New Roman" w:cs="Times New Roman"/>
+          <w:sz w:val="24"/>
+          <w:szCs w:val="24"/>
+        </w:rPr>
+        <w:t xml:space="preserve"> </w:t>
+      </w:r>
+      <w:proofErr w:type="spellStart"/>
+      <w:r>
+        <w:rPr>
+          <w:rFonts w:ascii="Times New Roman" w:hAnsi="Times New Roman" w:cs="Times New Roman"/>
+          <w:sz w:val="24"/>
+          <w:szCs w:val="24"/>
+        </w:rPr>
+        <w:t>percobaan</w:t>
+      </w:r>
+      <w:proofErr w:type="spellEnd"/>
+      <w:r>
+        <w:rPr>
+          <w:rFonts w:ascii="Times New Roman" w:hAnsi="Times New Roman" w:cs="Times New Roman"/>
+          <w:sz w:val="24"/>
+          <w:szCs w:val="24"/>
+        </w:rPr>
+        <w:t xml:space="preserve"> </w:t>
+      </w:r>
+      <w:proofErr w:type="spellStart"/>
+      <w:r>
+        <w:rPr>
+          <w:rFonts w:ascii="Times New Roman" w:hAnsi="Times New Roman" w:cs="Times New Roman"/>
+          <w:sz w:val="24"/>
+          <w:szCs w:val="24"/>
+        </w:rPr>
+        <w:t>melalui</w:t>
+      </w:r>
+      <w:proofErr w:type="spellEnd"/>
+      <w:r>
+        <w:rPr>
+          <w:rFonts w:ascii="Times New Roman" w:hAnsi="Times New Roman" w:cs="Times New Roman"/>
+          <w:sz w:val="24"/>
+          <w:szCs w:val="24"/>
+        </w:rPr>
+        <w:t xml:space="preserve"> </w:t>
+      </w:r>
+      <w:proofErr w:type="spellStart"/>
+      <w:r>
+        <w:rPr>
+          <w:rFonts w:ascii="Times New Roman" w:hAnsi="Times New Roman" w:cs="Times New Roman"/>
+          <w:sz w:val="24"/>
+          <w:szCs w:val="24"/>
+        </w:rPr>
+        <w:t>fungsi</w:t>
+      </w:r>
+      <w:proofErr w:type="spellEnd"/>
+      <w:r>
+        <w:rPr>
+          <w:rFonts w:ascii="Times New Roman" w:hAnsi="Times New Roman" w:cs="Times New Roman"/>
+          <w:sz w:val="24"/>
+          <w:szCs w:val="24"/>
+        </w:rPr>
+        <w:t xml:space="preserve"> solution dan m</w:t>
+      </w:r>
+      <w:r>
+        <w:rPr>
+          <w:rFonts w:ascii="Times New Roman" w:hAnsi="Times New Roman" w:cs="Times New Roman"/>
+          <w:sz w:val="24"/>
+          <w:szCs w:val="24"/>
+        </w:rPr>
+        <w:t>eng-</w:t>
+      </w:r>
+      <w:r>
+        <w:rPr>
+          <w:rFonts w:ascii="Times New Roman" w:hAnsi="Times New Roman" w:cs="Times New Roman"/>
+          <w:i/>
+          <w:iCs/>
+          <w:sz w:val="24"/>
+          <w:szCs w:val="24"/>
+        </w:rPr>
+        <w:t>assign</w:t>
+      </w:r>
+      <w:r>
+        <w:rPr>
+          <w:rFonts w:ascii="Times New Roman" w:hAnsi="Times New Roman" w:cs="Times New Roman"/>
+          <w:i/>
+          <w:iCs/>
+          <w:sz w:val="24"/>
+          <w:szCs w:val="24"/>
+        </w:rPr>
+        <w:softHyphen/>
+      </w:r>
+      <w:r>
+        <w:rPr>
+          <w:rFonts w:ascii="Times New Roman" w:hAnsi="Times New Roman" w:cs="Times New Roman"/>
+          <w:sz w:val="24"/>
+          <w:szCs w:val="24"/>
+        </w:rPr>
+        <w:t xml:space="preserve"> </w:t>
+      </w:r>
+      <w:proofErr w:type="spellStart"/>
+      <w:r>
+        <w:rPr>
+          <w:rFonts w:ascii="Times New Roman" w:hAnsi="Times New Roman" w:cs="Times New Roman"/>
+          <w:sz w:val="24"/>
+          <w:szCs w:val="24"/>
+        </w:rPr>
+        <w:t>ke</w:t>
+      </w:r>
+      <w:proofErr w:type="spellEnd"/>
+      <w:r>
+        <w:rPr>
+          <w:rFonts w:ascii="Times New Roman" w:hAnsi="Times New Roman" w:cs="Times New Roman"/>
+          <w:sz w:val="24"/>
+          <w:szCs w:val="24"/>
+        </w:rPr>
+        <w:t xml:space="preserve"> </w:t>
+      </w:r>
+      <w:proofErr w:type="spellStart"/>
+      <w:r>
+        <w:rPr>
+          <w:rFonts w:ascii="Times New Roman" w:hAnsi="Times New Roman" w:cs="Times New Roman"/>
+          <w:sz w:val="24"/>
+          <w:szCs w:val="24"/>
+        </w:rPr>
+        <w:t>variabel</w:t>
+      </w:r>
+      <w:proofErr w:type="spellEnd"/>
+      <w:r>
+        <w:rPr>
+          <w:rFonts w:ascii="Times New Roman" w:hAnsi="Times New Roman" w:cs="Times New Roman"/>
+          <w:sz w:val="24"/>
+          <w:szCs w:val="24"/>
+        </w:rPr>
+        <w:t xml:space="preserve"> solution dan count.</w:t>
+      </w:r>
+    </w:p>
+    <w:p>
+      <w:pPr>
+        <w:pStyle w:val="ListParagraph"/>
+        <w:numPr>
+          <w:ilvl w:val="1"/>
+          <w:numId w:val="2"/>
+        </w:numPr>
+        <w:jc w:val="both"/>
+        <w:rPr>
+          <w:rFonts w:ascii="Times New Roman" w:hAnsi="Times New Roman" w:cs="Times New Roman"/>
+          <w:sz w:val="24"/>
+          <w:szCs w:val="24"/>
+        </w:rPr>
+      </w:pPr>
+      <w:proofErr w:type="spellStart"/>
+      <w:r>
+        <w:rPr>
+          <w:rFonts w:ascii="Times New Roman" w:hAnsi="Times New Roman" w:cs="Times New Roman"/>
+          <w:sz w:val="24"/>
+          <w:szCs w:val="24"/>
+        </w:rPr>
+        <w:t>Mengiterasi</w:t>
+      </w:r>
+      <w:proofErr w:type="spellEnd"/>
+      <w:r>
+        <w:rPr>
+          <w:rFonts w:ascii="Times New Roman" w:hAnsi="Times New Roman" w:cs="Times New Roman"/>
+          <w:sz w:val="24"/>
+          <w:szCs w:val="24"/>
+        </w:rPr>
+        <w:t xml:space="preserve"> </w:t>
+      </w:r>
+      <w:proofErr w:type="spellStart"/>
+      <w:r>
+        <w:rPr>
+          <w:rFonts w:ascii="Times New Roman" w:hAnsi="Times New Roman" w:cs="Times New Roman"/>
+          <w:sz w:val="24"/>
+          <w:szCs w:val="24"/>
+        </w:rPr>
+        <w:t>setiap</w:t>
+      </w:r>
+      <w:proofErr w:type="spellEnd"/>
+      <w:r>
+        <w:rPr>
+          <w:rFonts w:ascii="Times New Roman" w:hAnsi="Times New Roman" w:cs="Times New Roman"/>
+          <w:sz w:val="24"/>
+          <w:szCs w:val="24"/>
+        </w:rPr>
+        <w:t xml:space="preserve"> baris pada file txt dan </w:t>
+      </w:r>
+      <w:proofErr w:type="spellStart"/>
+      <w:r>
+        <w:rPr>
+          <w:rFonts w:ascii="Times New Roman" w:hAnsi="Times New Roman" w:cs="Times New Roman"/>
+          <w:sz w:val="24"/>
+          <w:szCs w:val="24"/>
+        </w:rPr>
+        <w:t>memasukkan</w:t>
+      </w:r>
+      <w:proofErr w:type="spellEnd"/>
+      <w:r>
+        <w:rPr>
+          <w:rFonts w:ascii="Times New Roman" w:hAnsi="Times New Roman" w:cs="Times New Roman"/>
+          <w:sz w:val="24"/>
+          <w:szCs w:val="24"/>
+        </w:rPr>
+        <w:t xml:space="preserve"> </w:t>
+      </w:r>
+      <w:proofErr w:type="spellStart"/>
+      <w:r>
+        <w:rPr>
+          <w:rFonts w:ascii="Times New Roman" w:hAnsi="Times New Roman" w:cs="Times New Roman"/>
+          <w:sz w:val="24"/>
+          <w:szCs w:val="24"/>
+        </w:rPr>
+        <w:t>setiap</w:t>
+      </w:r>
+      <w:proofErr w:type="spellEnd"/>
+      <w:r>
+        <w:rPr>
+          <w:rFonts w:ascii="Times New Roman" w:hAnsi="Times New Roman" w:cs="Times New Roman"/>
+          <w:sz w:val="24"/>
+          <w:szCs w:val="24"/>
+        </w:rPr>
+        <w:t xml:space="preserve"> kata </w:t>
+      </w:r>
+      <w:proofErr w:type="spellStart"/>
+      <w:r>
+        <w:rPr>
+          <w:rFonts w:ascii="Times New Roman" w:hAnsi="Times New Roman" w:cs="Times New Roman"/>
+          <w:sz w:val="24"/>
+          <w:szCs w:val="24"/>
+        </w:rPr>
+        <w:t>dalam</w:t>
+      </w:r>
+      <w:proofErr w:type="spellEnd"/>
+      <w:r>
+        <w:rPr>
+          <w:rFonts w:ascii="Times New Roman" w:hAnsi="Times New Roman" w:cs="Times New Roman"/>
+          <w:sz w:val="24"/>
+          <w:szCs w:val="24"/>
+        </w:rPr>
+        <w:t xml:space="preserve"> list </w:t>
+      </w:r>
+      <w:proofErr w:type="spellStart"/>
+      <w:r>
+        <w:rPr>
+          <w:rFonts w:ascii="Times New Roman" w:hAnsi="Times New Roman" w:cs="Times New Roman"/>
+          <w:sz w:val="24"/>
+          <w:szCs w:val="24"/>
+        </w:rPr>
+        <w:t>bernama</w:t>
+      </w:r>
+      <w:proofErr w:type="spellEnd"/>
+      <w:r>
+        <w:rPr>
+          <w:rFonts w:ascii="Times New Roman" w:hAnsi="Times New Roman" w:cs="Times New Roman"/>
+          <w:sz w:val="24"/>
+          <w:szCs w:val="24"/>
+        </w:rPr>
+        <w:t xml:space="preserve"> wordlist.</w:t>
+      </w:r>
+    </w:p>
+    <w:p>
+      <w:pPr>
+        <w:pStyle w:val="ListParagraph"/>
+        <w:numPr>
+          <w:ilvl w:val="1"/>
+          <w:numId w:val="2"/>
+        </w:numPr>
+        <w:jc w:val="both"/>
+        <w:rPr>
+          <w:rFonts w:ascii="Times New Roman" w:hAnsi="Times New Roman" w:cs="Times New Roman"/>
+          <w:sz w:val="24"/>
+          <w:szCs w:val="24"/>
+        </w:rPr>
+      </w:pPr>
+      <w:proofErr w:type="spellStart"/>
+      <w:r>
+        <w:rPr>
+          <w:rFonts w:ascii="Times New Roman" w:hAnsi="Times New Roman" w:cs="Times New Roman"/>
+          <w:sz w:val="24"/>
+          <w:szCs w:val="24"/>
+        </w:rPr>
+        <w:t>Mengubah</w:t>
+      </w:r>
+      <w:proofErr w:type="spellEnd"/>
+      <w:r>
+        <w:rPr>
+          <w:rFonts w:ascii="Times New Roman" w:hAnsi="Times New Roman" w:cs="Times New Roman"/>
+          <w:sz w:val="24"/>
+          <w:szCs w:val="24"/>
+        </w:rPr>
+        <w:t xml:space="preserve"> </w:t>
+      </w:r>
+      <w:proofErr w:type="spellStart"/>
+      <w:r>
+        <w:rPr>
+          <w:rFonts w:ascii="Times New Roman" w:hAnsi="Times New Roman" w:cs="Times New Roman"/>
+          <w:sz w:val="24"/>
+          <w:szCs w:val="24"/>
+        </w:rPr>
+        <w:t>setiap</w:t>
+      </w:r>
+      <w:proofErr w:type="spellEnd"/>
+      <w:r>
+        <w:rPr>
+          <w:rFonts w:ascii="Times New Roman" w:hAnsi="Times New Roman" w:cs="Times New Roman"/>
+          <w:sz w:val="24"/>
+          <w:szCs w:val="24"/>
+        </w:rPr>
+        <w:t xml:space="preserve"> kata </w:t>
+      </w:r>
+      <w:proofErr w:type="spellStart"/>
+      <w:r>
+        <w:rPr>
+          <w:rFonts w:ascii="Times New Roman" w:hAnsi="Times New Roman" w:cs="Times New Roman"/>
+          <w:sz w:val="24"/>
+          <w:szCs w:val="24"/>
+        </w:rPr>
+        <w:t>dalam</w:t>
+      </w:r>
+      <w:proofErr w:type="spellEnd"/>
+      <w:r>
+        <w:rPr>
+          <w:rFonts w:ascii="Times New Roman" w:hAnsi="Times New Roman" w:cs="Times New Roman"/>
+          <w:sz w:val="24"/>
+          <w:szCs w:val="24"/>
+        </w:rPr>
+        <w:t xml:space="preserve"> wordlist </w:t>
+      </w:r>
+      <w:proofErr w:type="spellStart"/>
+      <w:r>
+        <w:rPr>
+          <w:rFonts w:ascii="Times New Roman" w:hAnsi="Times New Roman" w:cs="Times New Roman"/>
+          <w:sz w:val="24"/>
+          <w:szCs w:val="24"/>
+        </w:rPr>
+        <w:t>menjadi</w:t>
+      </w:r>
+      <w:proofErr w:type="spellEnd"/>
+      <w:r>
+        <w:rPr>
+          <w:rFonts w:ascii="Times New Roman" w:hAnsi="Times New Roman" w:cs="Times New Roman"/>
+          <w:sz w:val="24"/>
+          <w:szCs w:val="24"/>
+        </w:rPr>
+        <w:t xml:space="preserve"> </w:t>
+      </w:r>
+      <w:proofErr w:type="spellStart"/>
+      <w:r>
+        <w:rPr>
+          <w:rFonts w:ascii="Times New Roman" w:hAnsi="Times New Roman" w:cs="Times New Roman"/>
+          <w:sz w:val="24"/>
+          <w:szCs w:val="24"/>
+        </w:rPr>
+        <w:t>angka</w:t>
+      </w:r>
+      <w:proofErr w:type="spellEnd"/>
+      <w:r>
+        <w:rPr>
+          <w:rFonts w:ascii="Times New Roman" w:hAnsi="Times New Roman" w:cs="Times New Roman"/>
+          <w:sz w:val="24"/>
+          <w:szCs w:val="24"/>
+        </w:rPr>
+        <w:t xml:space="preserve"> </w:t>
+      </w:r>
+      <w:proofErr w:type="spellStart"/>
+      <w:r>
+        <w:rPr>
+          <w:rFonts w:ascii="Times New Roman" w:hAnsi="Times New Roman" w:cs="Times New Roman"/>
+          <w:sz w:val="24"/>
+          <w:szCs w:val="24"/>
+        </w:rPr>
+        <w:t>melalui</w:t>
+      </w:r>
+      <w:proofErr w:type="spellEnd"/>
+      <w:r>
+        <w:rPr>
+          <w:rFonts w:ascii="Times New Roman" w:hAnsi="Times New Roman" w:cs="Times New Roman"/>
+          <w:sz w:val="24"/>
+          <w:szCs w:val="24"/>
+        </w:rPr>
+        <w:t xml:space="preserve"> </w:t>
+      </w:r>
+      <w:proofErr w:type="spellStart"/>
+      <w:r>
+        <w:rPr>
+          <w:rFonts w:ascii="Times New Roman" w:hAnsi="Times New Roman" w:cs="Times New Roman"/>
+          <w:sz w:val="24"/>
+          <w:szCs w:val="24"/>
+        </w:rPr>
+        <w:t>fungsi</w:t>
+      </w:r>
+      <w:proofErr w:type="spellEnd"/>
+      <w:r>
+        <w:rPr>
+          <w:rFonts w:ascii="Times New Roman" w:hAnsi="Times New Roman" w:cs="Times New Roman"/>
+          <w:sz w:val="24"/>
+          <w:szCs w:val="24"/>
+        </w:rPr>
+        <w:t xml:space="preserve"> value of word dan print </w:t>
+      </w:r>
+      <w:proofErr w:type="spellStart"/>
+      <w:r>
+        <w:rPr>
+          <w:rFonts w:ascii="Times New Roman" w:hAnsi="Times New Roman" w:cs="Times New Roman"/>
+          <w:sz w:val="24"/>
+          <w:szCs w:val="24"/>
+        </w:rPr>
+        <w:t>hasil</w:t>
+      </w:r>
+      <w:proofErr w:type="spellEnd"/>
+      <w:r>
+        <w:rPr>
+          <w:rFonts w:ascii="Times New Roman" w:hAnsi="Times New Roman" w:cs="Times New Roman"/>
+          <w:sz w:val="24"/>
+          <w:szCs w:val="24"/>
+        </w:rPr>
+        <w:t xml:space="preserve"> </w:t>
+      </w:r>
+      <w:proofErr w:type="spellStart"/>
+      <w:r>
+        <w:rPr>
+          <w:rFonts w:ascii="Times New Roman" w:hAnsi="Times New Roman" w:cs="Times New Roman"/>
+          <w:sz w:val="24"/>
+          <w:szCs w:val="24"/>
+        </w:rPr>
+        <w:t>konversi</w:t>
+      </w:r>
+      <w:proofErr w:type="spellEnd"/>
+      <w:r>
+        <w:rPr>
+          <w:rFonts w:ascii="Times New Roman" w:hAnsi="Times New Roman" w:cs="Times New Roman"/>
+          <w:sz w:val="24"/>
+          <w:szCs w:val="24"/>
+        </w:rPr>
+        <w:t xml:space="preserve"> </w:t>
+      </w:r>
+      <w:proofErr w:type="spellStart"/>
+      <w:r>
+        <w:rPr>
+          <w:rFonts w:ascii="Times New Roman" w:hAnsi="Times New Roman" w:cs="Times New Roman"/>
+          <w:sz w:val="24"/>
+          <w:szCs w:val="24"/>
+        </w:rPr>
+        <w:t>ke</w:t>
+      </w:r>
+      <w:proofErr w:type="spellEnd"/>
+      <w:r>
+        <w:rPr>
+          <w:rFonts w:ascii="Times New Roman" w:hAnsi="Times New Roman" w:cs="Times New Roman"/>
+          <w:sz w:val="24"/>
+          <w:szCs w:val="24"/>
+        </w:rPr>
+        <w:t xml:space="preserve"> </w:t>
+      </w:r>
+      <w:proofErr w:type="spellStart"/>
+      <w:r>
+        <w:rPr>
+          <w:rFonts w:ascii="Times New Roman" w:hAnsi="Times New Roman" w:cs="Times New Roman"/>
+          <w:sz w:val="24"/>
+          <w:szCs w:val="24"/>
+        </w:rPr>
+        <w:t>layar</w:t>
+      </w:r>
+      <w:proofErr w:type="spellEnd"/>
+      <w:r>
+        <w:rPr>
+          <w:rFonts w:ascii="Times New Roman" w:hAnsi="Times New Roman" w:cs="Times New Roman"/>
+          <w:sz w:val="24"/>
+          <w:szCs w:val="24"/>
+        </w:rPr>
+        <w:t>.</w:t>
+      </w:r>
+    </w:p>
+    <w:p>
+      <w:pPr>
+        <w:pStyle w:val="ListParagraph"/>
+        <w:numPr>
+          <w:ilvl w:val="1"/>
+          <w:numId w:val="2"/>
+        </w:numPr>
+        <w:jc w:val="both"/>
+        <w:rPr>
+          <w:rFonts w:ascii="Times New Roman" w:hAnsi="Times New Roman" w:cs="Times New Roman"/>
+          <w:sz w:val="24"/>
+          <w:szCs w:val="24"/>
+        </w:rPr>
+      </w:pPr>
+      <w:r>
+        <w:rPr>
+          <w:rFonts w:ascii="Times New Roman" w:hAnsi="Times New Roman" w:cs="Times New Roman"/>
+          <w:sz w:val="24"/>
+          <w:szCs w:val="24"/>
+        </w:rPr>
+        <w:t xml:space="preserve">Print </w:t>
+      </w:r>
+      <w:proofErr w:type="spellStart"/>
+      <w:r>
+        <w:rPr>
+          <w:rFonts w:ascii="Times New Roman" w:hAnsi="Times New Roman" w:cs="Times New Roman"/>
+          <w:sz w:val="24"/>
+          <w:szCs w:val="24"/>
+        </w:rPr>
+        <w:t>jumlah</w:t>
+      </w:r>
+      <w:proofErr w:type="spellEnd"/>
+      <w:r>
+        <w:rPr>
+          <w:rFonts w:ascii="Times New Roman" w:hAnsi="Times New Roman" w:cs="Times New Roman"/>
+          <w:sz w:val="24"/>
+          <w:szCs w:val="24"/>
+        </w:rPr>
+        <w:t xml:space="preserve"> </w:t>
+      </w:r>
+      <w:proofErr w:type="spellStart"/>
+      <w:r>
+        <w:rPr>
+          <w:rFonts w:ascii="Times New Roman" w:hAnsi="Times New Roman" w:cs="Times New Roman"/>
+          <w:sz w:val="24"/>
+          <w:szCs w:val="24"/>
+        </w:rPr>
+        <w:t>percobaan</w:t>
+      </w:r>
+      <w:proofErr w:type="spellEnd"/>
+      <w:r>
+        <w:rPr>
+          <w:rFonts w:ascii="Times New Roman" w:hAnsi="Times New Roman" w:cs="Times New Roman"/>
+          <w:sz w:val="24"/>
+          <w:szCs w:val="24"/>
+        </w:rPr>
+        <w:t xml:space="preserve"> </w:t>
+      </w:r>
+      <w:proofErr w:type="spellStart"/>
+      <w:r>
+        <w:rPr>
+          <w:rFonts w:ascii="Times New Roman" w:hAnsi="Times New Roman" w:cs="Times New Roman"/>
+          <w:sz w:val="24"/>
+          <w:szCs w:val="24"/>
+        </w:rPr>
+        <w:t>ke</w:t>
+      </w:r>
+      <w:proofErr w:type="spellEnd"/>
+      <w:r>
+        <w:rPr>
+          <w:rFonts w:ascii="Times New Roman" w:hAnsi="Times New Roman" w:cs="Times New Roman"/>
+          <w:sz w:val="24"/>
+          <w:szCs w:val="24"/>
+        </w:rPr>
+        <w:t xml:space="preserve"> </w:t>
+      </w:r>
+      <w:proofErr w:type="spellStart"/>
+      <w:r>
+        <w:rPr>
+          <w:rFonts w:ascii="Times New Roman" w:hAnsi="Times New Roman" w:cs="Times New Roman"/>
+          <w:sz w:val="24"/>
+          <w:szCs w:val="24"/>
+        </w:rPr>
+        <w:t>layar</w:t>
+      </w:r>
+      <w:proofErr w:type="spellEnd"/>
+      <w:r>
+        <w:rPr>
+          <w:rFonts w:ascii="Times New Roman" w:hAnsi="Times New Roman" w:cs="Times New Roman"/>
+          <w:sz w:val="24"/>
+          <w:szCs w:val="24"/>
+        </w:rPr>
+        <w:t>.</w:t>
+      </w:r>
+    </w:p>
+    <w:p>
+      <w:pPr>
+        <w:pStyle w:val="ListParagraph"/>
+        <w:numPr>
+          <w:ilvl w:val="1"/>
+          <w:numId w:val="2"/>
+        </w:numPr>
+        <w:jc w:val="both"/>
+        <w:rPr>
+          <w:rFonts w:ascii="Times New Roman" w:hAnsi="Times New Roman" w:cs="Times New Roman"/>
+          <w:sz w:val="24"/>
+          <w:szCs w:val="24"/>
+        </w:rPr>
+      </w:pPr>
+      <w:r>
+        <w:rPr>
+          <w:rFonts w:ascii="Times New Roman" w:hAnsi="Times New Roman" w:cs="Times New Roman"/>
+          <w:sz w:val="24"/>
+          <w:szCs w:val="24"/>
+        </w:rPr>
+        <w:t xml:space="preserve">Print </w:t>
+      </w:r>
+      <w:proofErr w:type="spellStart"/>
+      <w:r>
+        <w:rPr>
+          <w:rFonts w:ascii="Times New Roman" w:hAnsi="Times New Roman" w:cs="Times New Roman"/>
+          <w:sz w:val="24"/>
+          <w:szCs w:val="24"/>
+        </w:rPr>
+        <w:t>waktu</w:t>
+      </w:r>
+      <w:proofErr w:type="spellEnd"/>
+      <w:r>
+        <w:rPr>
+          <w:rFonts w:ascii="Times New Roman" w:hAnsi="Times New Roman" w:cs="Times New Roman"/>
+          <w:sz w:val="24"/>
+          <w:szCs w:val="24"/>
+        </w:rPr>
+        <w:t xml:space="preserve"> </w:t>
+      </w:r>
+      <w:proofErr w:type="spellStart"/>
+      <w:r>
+        <w:rPr>
+          <w:rFonts w:ascii="Times New Roman" w:hAnsi="Times New Roman" w:cs="Times New Roman"/>
+          <w:sz w:val="24"/>
+          <w:szCs w:val="24"/>
+        </w:rPr>
+        <w:t>eksekusi</w:t>
+      </w:r>
+      <w:proofErr w:type="spellEnd"/>
+      <w:r>
+        <w:rPr>
+          <w:rFonts w:ascii="Times New Roman" w:hAnsi="Times New Roman" w:cs="Times New Roman"/>
+          <w:sz w:val="24"/>
+          <w:szCs w:val="24"/>
+        </w:rPr>
+        <w:t xml:space="preserve"> </w:t>
+      </w:r>
+      <w:proofErr w:type="spellStart"/>
+      <w:r>
+        <w:rPr>
+          <w:rFonts w:ascii="Times New Roman" w:hAnsi="Times New Roman" w:cs="Times New Roman"/>
+          <w:sz w:val="24"/>
+          <w:szCs w:val="24"/>
+        </w:rPr>
+        <w:t>ke</w:t>
+      </w:r>
+      <w:proofErr w:type="spellEnd"/>
+      <w:r>
+        <w:rPr>
+          <w:rFonts w:ascii="Times New Roman" w:hAnsi="Times New Roman" w:cs="Times New Roman"/>
+          <w:sz w:val="24"/>
+          <w:szCs w:val="24"/>
+        </w:rPr>
+        <w:t xml:space="preserve"> </w:t>
+      </w:r>
+      <w:proofErr w:type="spellStart"/>
+      <w:r>
+        <w:rPr>
+          <w:rFonts w:ascii="Times New Roman" w:hAnsi="Times New Roman" w:cs="Times New Roman"/>
+          <w:sz w:val="24"/>
+          <w:szCs w:val="24"/>
+        </w:rPr>
+        <w:t>layar</w:t>
+      </w:r>
+      <w:proofErr w:type="spellEnd"/>
+      <w:r>
+        <w:rPr>
+          <w:rFonts w:ascii="Times New Roman" w:hAnsi="Times New Roman" w:cs="Times New Roman"/>
+          <w:sz w:val="24"/>
+          <w:szCs w:val="24"/>
+        </w:rPr>
+        <w:t>.</w:t>
+      </w:r>
+    </w:p>
+    <w:p>
+      <w:pPr>
+        <w:pStyle w:val="ListParagraph"/>
+        <w:ind w:left="360"/>
+        <w:rPr>
+          <w:rFonts w:ascii="Times New Roman" w:hAnsi="Times New Roman" w:cs="Times New Roman"/>
+          <w:sz w:val="24"/>
+          <w:szCs w:val="24"/>
+        </w:rPr>
+      </w:pPr>
+    </w:p>
+    <w:p>
+      <w:pPr>
+        <w:pStyle w:val="ListParagraph"/>
+        <w:numPr>
+          <w:ilvl w:val="0"/>
+          <w:numId w:val="1"/>
+        </w:numPr>
+        <w:rPr>
+          <w:rFonts w:ascii="Times New Roman" w:hAnsi="Times New Roman" w:cs="Times New Roman"/>
+          <w:b/>
+          <w:bCs/>
+          <w:sz w:val="28"/>
+          <w:szCs w:val="28"/>
+        </w:rPr>
+      </w:pPr>
+      <w:r>
+        <w:rPr>
+          <w:rFonts w:ascii="Times New Roman" w:hAnsi="Times New Roman" w:cs="Times New Roman"/>
+          <w:b/>
+          <w:bCs/>
+          <w:sz w:val="28"/>
+          <w:szCs w:val="28"/>
+        </w:rPr>
+        <w:t>Source Program</w:t>
+      </w:r>
+    </w:p>
+    <w:p>
+      <w:pPr>
+        <w:pStyle w:val="ListParagraph"/>
+        <w:ind w:left="360"/>
+        <w:rPr>
+          <w:rFonts w:ascii="Times New Roman" w:hAnsi="Times New Roman" w:cs="Times New Roman"/>
+          <w:sz w:val="28"/>
+          <w:szCs w:val="28"/>
+        </w:rPr>
+      </w:pPr>
+      <w:r>
+        <w:rPr>
+          <w:rFonts w:ascii="Times New Roman" w:hAnsi="Times New Roman" w:cs="Times New Roman"/>
+          <w:noProof/>
+          <w:sz w:val="28"/>
+          <w:szCs w:val="28"/>
+        </w:rPr>
+        <w:drawing>
+          <wp:inline distT="0" distB="0" distL="0" distR="0" wp14:anchorId="13A8E80D" wp14:editId="74F14BD3">
+            <wp:extent cx="5731510" cy="3931285"/>
+            <wp:effectExtent l="0" t="0" r="0" b="0"/>
+            <wp:docPr id="16" name="Picture 16" descr="Text&#10;&#10;Description automatically generated"/>
+            <wp:cNvGraphicFramePr>
+              <a:graphicFrameLocks xmlns:a="http://schemas.openxmlformats.org/drawingml/2006/main" noChangeAspect="1"/>
+            </wp:cNvGraphicFramePr>
+            <a:graphic xmlns:a="http://schemas.openxmlformats.org/drawingml/2006/main">
+              <a:graphicData uri="http://schemas.openxmlformats.org/drawingml/2006/picture">
+                <pic:pic xmlns:pic="http://schemas.openxmlformats.org/drawingml/2006/picture">
+                  <pic:nvPicPr>
+                    <pic:cNvPr id="16" name="Picture 16" descr="Text&#10;&#10;Description automatically generated"/>
+                    <pic:cNvPicPr/>
+                  </pic:nvPicPr>
+                  <pic:blipFill>
+                    <a:blip r:embed="rId8">
+                      <a:extLst>
+                        <a:ext uri="{28A0092B-C50C-407E-A947-70E740481C1C}">
+                          <a14:useLocalDpi xmlns:a14="http://schemas.microsoft.com/office/drawing/2010/main" val="0"/>
+                        </a:ext>
+                      </a:extLst>
+                    </a:blip>
+                    <a:stretch>
+                      <a:fillRect/>
+                    </a:stretch>
+                  </pic:blipFill>
+                  <pic:spPr>
+                    <a:xfrm>
+                      <a:off x="0" y="0"/>
+                      <a:ext cx="5731510" cy="3931285"/>
+                    </a:xfrm>
+                    <a:prstGeom prst="rect">
+                      <a:avLst/>
+                    </a:prstGeom>
+                  </pic:spPr>
+                </pic:pic>
+              </a:graphicData>
+            </a:graphic>
+          </wp:inline>
+        </w:drawing>
+      </w:r>
+    </w:p>
+    <w:p>
+      <w:pPr>
+        <w:pStyle w:val="ListParagraph"/>
+        <w:ind w:left="360"/>
+        <w:rPr>
+          <w:rFonts w:ascii="Times New Roman" w:hAnsi="Times New Roman" w:cs="Times New Roman"/>
+          <w:sz w:val="28"/>
+          <w:szCs w:val="28"/>
+        </w:rPr>
+      </w:pPr>
+      <w:r>
+        <w:rPr>
+          <w:rFonts w:ascii="Times New Roman" w:hAnsi="Times New Roman" w:cs="Times New Roman"/>
+          <w:noProof/>
+          <w:sz w:val="28"/>
+          <w:szCs w:val="28"/>
+        </w:rPr>
+        <w:lastRenderedPageBreak/>
+        <w:drawing>
+          <wp:inline distT="0" distB="0" distL="0" distR="0" wp14:anchorId="0B6D5FB3" wp14:editId="556AEB77">
+            <wp:extent cx="4181445" cy="4061460"/>
+            <wp:effectExtent l="0" t="0" r="0" b="0"/>
+            <wp:docPr id="17" name="Picture 17" descr="Text&#10;&#10;Description automatically generated"/>
+            <wp:cNvGraphicFramePr>
+              <a:graphicFrameLocks xmlns:a="http://schemas.openxmlformats.org/drawingml/2006/main" noChangeAspect="1"/>
+            </wp:cNvGraphicFramePr>
+            <a:graphic xmlns:a="http://schemas.openxmlformats.org/drawingml/2006/main">
+              <a:graphicData uri="http://schemas.openxmlformats.org/drawingml/2006/picture">
+                <pic:pic xmlns:pic="http://schemas.openxmlformats.org/drawingml/2006/picture">
+                  <pic:nvPicPr>
+                    <pic:cNvPr id="17" name="Picture 17" descr="Text&#10;&#10;Description automatically generated"/>
+                    <pic:cNvPicPr/>
+                  </pic:nvPicPr>
+                  <pic:blipFill>
+                    <a:blip r:embed="rId9" cstate="print">
+                      <a:extLst>
+                        <a:ext uri="{28A0092B-C50C-407E-A947-70E740481C1C}">
+                          <a14:useLocalDpi xmlns:a14="http://schemas.microsoft.com/office/drawing/2010/main" val="0"/>
+                        </a:ext>
+                      </a:extLst>
+                    </a:blip>
+                    <a:stretch>
+                      <a:fillRect/>
+                    </a:stretch>
+                  </pic:blipFill>
+                  <pic:spPr>
+                    <a:xfrm>
+                      <a:off x="0" y="0"/>
+                      <a:ext cx="4191762" cy="4071481"/>
+                    </a:xfrm>
+                    <a:prstGeom prst="rect">
+                      <a:avLst/>
+                    </a:prstGeom>
+                  </pic:spPr>
+                </pic:pic>
+              </a:graphicData>
+            </a:graphic>
+          </wp:inline>
+        </w:drawing>
+      </w:r>
+    </w:p>
+    <w:p>
+      <w:pPr>
+        <w:pStyle w:val="ListParagraph"/>
+        <w:ind w:left="360"/>
+        <w:rPr>
+          <w:rFonts w:ascii="Times New Roman" w:hAnsi="Times New Roman" w:cs="Times New Roman"/>
+          <w:sz w:val="28"/>
+          <w:szCs w:val="28"/>
+        </w:rPr>
+      </w:pPr>
+      <w:r>
+        <w:rPr>
+          <w:rFonts w:ascii="Times New Roman" w:hAnsi="Times New Roman" w:cs="Times New Roman"/>
+          <w:noProof/>
+          <w:sz w:val="28"/>
+          <w:szCs w:val="28"/>
+        </w:rPr>
+        <w:drawing>
+          <wp:inline distT="0" distB="0" distL="0" distR="0" wp14:anchorId="60CB333A" wp14:editId="3687932C">
+            <wp:extent cx="4372169" cy="4785360"/>
+            <wp:effectExtent l="0" t="0" r="0" b="0"/>
+            <wp:docPr id="18" name="Picture 18" descr="Text&#10;&#10;Description automatically generated"/>
+            <wp:cNvGraphicFramePr>
+              <a:graphicFrameLocks xmlns:a="http://schemas.openxmlformats.org/drawingml/2006/main" noChangeAspect="1"/>
+            </wp:cNvGraphicFramePr>
+            <a:graphic xmlns:a="http://schemas.openxmlformats.org/drawingml/2006/main">
+              <a:graphicData uri="http://schemas.openxmlformats.org/drawingml/2006/picture">
+                <pic:pic xmlns:pic="http://schemas.openxmlformats.org/drawingml/2006/picture">
+                  <pic:nvPicPr>
+                    <pic:cNvPr id="18" name="Picture 18" descr="Text&#10;&#10;Description automatically generated"/>
+                    <pic:cNvPicPr/>
+                  </pic:nvPicPr>
+                  <pic:blipFill>
+                    <a:blip r:embed="rId10" cstate="print">
+                      <a:extLst>
+                        <a:ext uri="{28A0092B-C50C-407E-A947-70E740481C1C}">
+                          <a14:useLocalDpi xmlns:a14="http://schemas.microsoft.com/office/drawing/2010/main" val="0"/>
+                        </a:ext>
+                      </a:extLst>
+                    </a:blip>
+                    <a:stretch>
+                      <a:fillRect/>
+                    </a:stretch>
+                  </pic:blipFill>
+                  <pic:spPr>
+                    <a:xfrm>
+                      <a:off x="0" y="0"/>
+                      <a:ext cx="4381972" cy="4796090"/>
+                    </a:xfrm>
+                    <a:prstGeom prst="rect">
+                      <a:avLst/>
+                    </a:prstGeom>
+                  </pic:spPr>
+                </pic:pic>
+              </a:graphicData>
+            </a:graphic>
+          </wp:inline>
+        </w:drawing>
+      </w:r>
+    </w:p>
+    <w:p>
+      <w:pPr>
+        <w:pStyle w:val="ListParagraph"/>
+        <w:ind w:left="360"/>
+        <w:rPr>
+          <w:rFonts w:ascii="Times New Roman" w:hAnsi="Times New Roman" w:cs="Times New Roman"/>
+          <w:sz w:val="28"/>
+          <w:szCs w:val="28"/>
+        </w:rPr>
+      </w:pPr>
+      <w:r>
+        <w:rPr>
+          <w:rFonts w:ascii="Times New Roman" w:hAnsi="Times New Roman" w:cs="Times New Roman"/>
+          <w:noProof/>
+          <w:sz w:val="28"/>
+          <w:szCs w:val="28"/>
+        </w:rPr>
+        <w:lastRenderedPageBreak/>
+        <w:drawing>
+          <wp:inline distT="0" distB="0" distL="0" distR="0" wp14:anchorId="38EDFAE1" wp14:editId="138E2B03">
+            <wp:extent cx="5731510" cy="6750050"/>
+            <wp:effectExtent l="0" t="0" r="0" b="0"/>
+            <wp:docPr id="19" name="Picture 19" descr="Text&#10;&#10;Description automatically generated"/>
+            <wp:cNvGraphicFramePr>
+              <a:graphicFrameLocks xmlns:a="http://schemas.openxmlformats.org/drawingml/2006/main" noChangeAspect="1"/>
+            </wp:cNvGraphicFramePr>
+            <a:graphic xmlns:a="http://schemas.openxmlformats.org/drawingml/2006/main">
+              <a:graphicData uri="http://schemas.openxmlformats.org/drawingml/2006/picture">
+                <pic:pic xmlns:pic="http://schemas.openxmlformats.org/drawingml/2006/picture">
+                  <pic:nvPicPr>
+                    <pic:cNvPr id="19" name="Picture 19" descr="Text&#10;&#10;Description automatically generated"/>
+                    <pic:cNvPicPr/>
+                  </pic:nvPicPr>
+                  <pic:blipFill>
+                    <a:blip r:embed="rId11" cstate="print">
+                      <a:extLst>
+                        <a:ext uri="{28A0092B-C50C-407E-A947-70E740481C1C}">
+                          <a14:useLocalDpi xmlns:a14="http://schemas.microsoft.com/office/drawing/2010/main" val="0"/>
+                        </a:ext>
+                      </a:extLst>
+                    </a:blip>
+                    <a:stretch>
+                      <a:fillRect/>
+                    </a:stretch>
+                  </pic:blipFill>
+                  <pic:spPr>
+                    <a:xfrm>
+                      <a:off x="0" y="0"/>
+                      <a:ext cx="5731510" cy="6750050"/>
+                    </a:xfrm>
+                    <a:prstGeom prst="rect">
+                      <a:avLst/>
+                    </a:prstGeom>
+                  </pic:spPr>
+                </pic:pic>
+              </a:graphicData>
+            </a:graphic>
+          </wp:inline>
+        </w:drawing>
+      </w:r>
+    </w:p>
+    <w:p>
+      <w:pPr>
+        <w:pStyle w:val="ListParagraph"/>
+        <w:numPr>
+          <w:ilvl w:val="0"/>
+          <w:numId w:val="1"/>
+        </w:numPr>
+        <w:rPr>
+          <w:rFonts w:ascii="Times New Roman" w:hAnsi="Times New Roman" w:cs="Times New Roman"/>
+          <w:b/>
+          <w:bCs/>
+          <w:sz w:val="28"/>
+          <w:szCs w:val="28"/>
+        </w:rPr>
+      </w:pPr>
+      <w:r>
+        <w:rPr>
+          <w:rFonts w:ascii="Times New Roman" w:hAnsi="Times New Roman" w:cs="Times New Roman"/>
+          <w:b/>
+          <w:bCs/>
+          <w:sz w:val="28"/>
+          <w:szCs w:val="28"/>
+        </w:rPr>
+        <w:t>Screenshot</w:t>
+      </w:r>
+      <w:r>
+        <w:rPr>
+          <w:rFonts w:ascii="Times New Roman" w:hAnsi="Times New Roman" w:cs="Times New Roman"/>
+          <w:b/>
+          <w:bCs/>
+          <w:sz w:val="28"/>
+          <w:szCs w:val="28"/>
+        </w:rPr>
+        <w:t xml:space="preserve"> Input/Output</w:t>
+      </w:r>
+    </w:p>
+    <w:p>
+      <w:pPr>
+        <w:pStyle w:val="ListParagraph"/>
+        <w:ind w:left="360"/>
+        <w:rPr>
+          <w:rFonts w:ascii="Times New Roman" w:hAnsi="Times New Roman" w:cs="Times New Roman"/>
+          <w:b/>
+          <w:bCs/>
+          <w:sz w:val="28"/>
+          <w:szCs w:val="28"/>
+        </w:rPr>
+      </w:pPr>
+      <w:r>
+        <w:rPr>
+          <w:rFonts w:ascii="Times New Roman" w:hAnsi="Times New Roman" w:cs="Times New Roman"/>
+          <w:b/>
+          <w:bCs/>
+          <w:noProof/>
+          <w:sz w:val="28"/>
+          <w:szCs w:val="28"/>
+        </w:rPr>
+        <w:lastRenderedPageBreak/>
+        <w:drawing>
+          <wp:inline distT="0" distB="0" distL="0" distR="0" wp14:anchorId="67ADB0B0" wp14:editId="280CE598">
+            <wp:extent cx="5212532" cy="3353091"/>
+            <wp:effectExtent l="0" t="0" r="7620" b="0"/>
+            <wp:docPr id="20" name="Picture 20" descr="Text&#10;&#10;Description automatically generated"/>
+            <wp:cNvGraphicFramePr>
+              <a:graphicFrameLocks xmlns:a="http://schemas.openxmlformats.org/drawingml/2006/main" noChangeAspect="1"/>
+            </wp:cNvGraphicFramePr>
+            <a:graphic xmlns:a="http://schemas.openxmlformats.org/drawingml/2006/main">
+              <a:graphicData uri="http://schemas.openxmlformats.org/drawingml/2006/picture">
+                <pic:pic xmlns:pic="http://schemas.openxmlformats.org/drawingml/2006/picture">
+                  <pic:nvPicPr>
+                    <pic:cNvPr id="20" name="Picture 20" descr="Text&#10;&#10;Description automatically generated"/>
+                    <pic:cNvPicPr/>
+                  </pic:nvPicPr>
+                  <pic:blipFill>
+                    <a:blip r:embed="rId12">
+                      <a:extLst>
+                        <a:ext uri="{28A0092B-C50C-407E-A947-70E740481C1C}">
+                          <a14:useLocalDpi xmlns:a14="http://schemas.microsoft.com/office/drawing/2010/main" val="0"/>
+                        </a:ext>
+                      </a:extLst>
+                    </a:blip>
+                    <a:stretch>
+                      <a:fillRect/>
+                    </a:stretch>
+                  </pic:blipFill>
+                  <pic:spPr>
+                    <a:xfrm>
+                      <a:off x="0" y="0"/>
+                      <a:ext cx="5212532" cy="3353091"/>
+                    </a:xfrm>
+                    <a:prstGeom prst="rect">
+                      <a:avLst/>
+                    </a:prstGeom>
+                  </pic:spPr>
+                </pic:pic>
+              </a:graphicData>
+            </a:graphic>
+          </wp:inline>
+        </w:drawing>
+      </w:r>
+    </w:p>
+    <w:p>
+      <w:pPr>
+        <w:pStyle w:val="ListParagraph"/>
+        <w:ind w:left="360"/>
+        <w:rPr>
+          <w:rFonts w:ascii="Times New Roman" w:hAnsi="Times New Roman" w:cs="Times New Roman"/>
+          <w:b/>
+          <w:bCs/>
+          <w:sz w:val="28"/>
+          <w:szCs w:val="28"/>
+        </w:rPr>
+      </w:pPr>
+      <w:r>
+        <w:rPr>
+          <w:rFonts w:ascii="Times New Roman" w:hAnsi="Times New Roman" w:cs="Times New Roman"/>
+          <w:b/>
+          <w:bCs/>
+          <w:noProof/>
+          <w:sz w:val="28"/>
+          <w:szCs w:val="28"/>
+        </w:rPr>
+        <w:drawing>
+          <wp:inline distT="0" distB="0" distL="0" distR="0" wp14:anchorId="2E196D55" wp14:editId="3B566AFD">
+            <wp:extent cx="5113463" cy="3543607"/>
+            <wp:effectExtent l="0" t="0" r="0" b="0"/>
+            <wp:docPr id="21" name="Picture 21" descr="Text&#10;&#10;Description automatically generated"/>
+            <wp:cNvGraphicFramePr>
+              <a:graphicFrameLocks xmlns:a="http://schemas.openxmlformats.org/drawingml/2006/main" noChangeAspect="1"/>
+            </wp:cNvGraphicFramePr>
+            <a:graphic xmlns:a="http://schemas.openxmlformats.org/drawingml/2006/main">
+              <a:graphicData uri="http://schemas.openxmlformats.org/drawingml/2006/picture">
+                <pic:pic xmlns:pic="http://schemas.openxmlformats.org/drawingml/2006/picture">
+                  <pic:nvPicPr>
+                    <pic:cNvPr id="21" name="Picture 21" descr="Text&#10;&#10;Description automatically generated"/>
+                    <pic:cNvPicPr/>
+                  </pic:nvPicPr>
+                  <pic:blipFill>
+                    <a:blip r:embed="rId13">
+                      <a:extLst>
+                        <a:ext uri="{28A0092B-C50C-407E-A947-70E740481C1C}">
+                          <a14:useLocalDpi xmlns:a14="http://schemas.microsoft.com/office/drawing/2010/main" val="0"/>
+                        </a:ext>
+                      </a:extLst>
+                    </a:blip>
+                    <a:stretch>
+                      <a:fillRect/>
+                    </a:stretch>
+                  </pic:blipFill>
+                  <pic:spPr>
+                    <a:xfrm>
+                      <a:off x="0" y="0"/>
+                      <a:ext cx="5113463" cy="3543607"/>
+                    </a:xfrm>
+                    <a:prstGeom prst="rect">
+                      <a:avLst/>
+                    </a:prstGeom>
+                  </pic:spPr>
+                </pic:pic>
+              </a:graphicData>
+            </a:graphic>
+          </wp:inline>
+        </w:drawing>
+      </w:r>
+    </w:p>
+    <w:p>
+      <w:pPr>
+        <w:pStyle w:val="ListParagraph"/>
+        <w:ind w:left="360"/>
+        <w:rPr>
+          <w:rFonts w:ascii="Times New Roman" w:hAnsi="Times New Roman" w:cs="Times New Roman"/>
+          <w:b/>
+          <w:bCs/>
+          <w:sz w:val="28"/>
+          <w:szCs w:val="28"/>
+        </w:rPr>
+      </w:pPr>
+      <w:r>
+        <w:rPr>
+          <w:rFonts w:ascii="Times New Roman" w:hAnsi="Times New Roman" w:cs="Times New Roman"/>
+          <w:b/>
+          <w:bCs/>
+          <w:noProof/>
+          <w:sz w:val="28"/>
+          <w:szCs w:val="28"/>
+        </w:rPr>
+        <w:lastRenderedPageBreak/>
+        <w:drawing>
+          <wp:inline distT="0" distB="0" distL="0" distR="0" wp14:anchorId="43DCED2C" wp14:editId="56097982">
+            <wp:extent cx="5197290" cy="3238781"/>
+            <wp:effectExtent l="0" t="0" r="3810" b="0"/>
+            <wp:docPr id="22" name="Picture 22" descr="Text&#10;&#10;Description automatically generated"/>
+            <wp:cNvGraphicFramePr>
+              <a:graphicFrameLocks xmlns:a="http://schemas.openxmlformats.org/drawingml/2006/main" noChangeAspect="1"/>
+            </wp:cNvGraphicFramePr>
+            <a:graphic xmlns:a="http://schemas.openxmlformats.org/drawingml/2006/main">
+              <a:graphicData uri="http://schemas.openxmlformats.org/drawingml/2006/picture">
+                <pic:pic xmlns:pic="http://schemas.openxmlformats.org/drawingml/2006/picture">
+                  <pic:nvPicPr>
+                    <pic:cNvPr id="22" name="Picture 22" descr="Text&#10;&#10;Description automatically generated"/>
+                    <pic:cNvPicPr/>
+                  </pic:nvPicPr>
+                  <pic:blipFill>
+                    <a:blip r:embed="rId14">
+                      <a:extLst>
+                        <a:ext uri="{28A0092B-C50C-407E-A947-70E740481C1C}">
+                          <a14:useLocalDpi xmlns:a14="http://schemas.microsoft.com/office/drawing/2010/main" val="0"/>
+                        </a:ext>
+                      </a:extLst>
+                    </a:blip>
+                    <a:stretch>
+                      <a:fillRect/>
+                    </a:stretch>
+                  </pic:blipFill>
+                  <pic:spPr>
+                    <a:xfrm>
+                      <a:off x="0" y="0"/>
+                      <a:ext cx="5197290" cy="3238781"/>
+                    </a:xfrm>
+                    <a:prstGeom prst="rect">
+                      <a:avLst/>
+                    </a:prstGeom>
+                  </pic:spPr>
+                </pic:pic>
+              </a:graphicData>
+            </a:graphic>
+          </wp:inline>
+        </w:drawing>
+      </w:r>
+    </w:p>
+    <w:p>
+      <w:pPr>
+        <w:pStyle w:val="ListParagraph"/>
+        <w:ind w:left="360"/>
+        <w:rPr>
+          <w:rFonts w:ascii="Times New Roman" w:hAnsi="Times New Roman" w:cs="Times New Roman"/>
+          <w:b/>
+          <w:bCs/>
+          <w:sz w:val="28"/>
+          <w:szCs w:val="28"/>
+        </w:rPr>
+      </w:pPr>
+      <w:r>
+        <w:rPr>
+          <w:rFonts w:ascii="Times New Roman" w:hAnsi="Times New Roman" w:cs="Times New Roman"/>
+          <w:b/>
+          <w:bCs/>
+          <w:noProof/>
+          <w:sz w:val="28"/>
+          <w:szCs w:val="28"/>
+        </w:rPr>
+        <w:drawing>
+          <wp:inline distT="0" distB="0" distL="0" distR="0" wp14:anchorId="7E9D3601" wp14:editId="4ABE0140">
+            <wp:extent cx="5082980" cy="3551228"/>
+            <wp:effectExtent l="0" t="0" r="3810" b="0"/>
+            <wp:docPr id="23" name="Picture 23" descr="Text&#10;&#10;Description automatically generated"/>
+            <wp:cNvGraphicFramePr>
+              <a:graphicFrameLocks xmlns:a="http://schemas.openxmlformats.org/drawingml/2006/main" noChangeAspect="1"/>
+            </wp:cNvGraphicFramePr>
+            <a:graphic xmlns:a="http://schemas.openxmlformats.org/drawingml/2006/main">
+              <a:graphicData uri="http://schemas.openxmlformats.org/drawingml/2006/picture">
+                <pic:pic xmlns:pic="http://schemas.openxmlformats.org/drawingml/2006/picture">
+                  <pic:nvPicPr>
+                    <pic:cNvPr id="23" name="Picture 23" descr="Text&#10;&#10;Description automatically generated"/>
+                    <pic:cNvPicPr/>
+                  </pic:nvPicPr>
+                  <pic:blipFill>
+                    <a:blip r:embed="rId15">
+                      <a:extLst>
+                        <a:ext uri="{28A0092B-C50C-407E-A947-70E740481C1C}">
+                          <a14:useLocalDpi xmlns:a14="http://schemas.microsoft.com/office/drawing/2010/main" val="0"/>
+                        </a:ext>
+                      </a:extLst>
+                    </a:blip>
+                    <a:stretch>
+                      <a:fillRect/>
+                    </a:stretch>
+                  </pic:blipFill>
+                  <pic:spPr>
+                    <a:xfrm>
+                      <a:off x="0" y="0"/>
+                      <a:ext cx="5082980" cy="3551228"/>
+                    </a:xfrm>
+                    <a:prstGeom prst="rect">
+                      <a:avLst/>
+                    </a:prstGeom>
+                  </pic:spPr>
+                </pic:pic>
+              </a:graphicData>
+            </a:graphic>
+          </wp:inline>
+        </w:drawing>
+      </w:r>
+    </w:p>
+    <w:p>
+      <w:pPr>
+        <w:pStyle w:val="ListParagraph"/>
+        <w:ind w:left="360"/>
+        <w:rPr>
+          <w:rFonts w:ascii="Times New Roman" w:hAnsi="Times New Roman" w:cs="Times New Roman"/>
+          <w:b/>
+          <w:bCs/>
+          <w:sz w:val="28"/>
+          <w:szCs w:val="28"/>
+        </w:rPr>
+      </w:pPr>
+      <w:r>
+        <w:rPr>
+          <w:rFonts w:ascii="Times New Roman" w:hAnsi="Times New Roman" w:cs="Times New Roman"/>
+          <w:b/>
+          <w:bCs/>
+          <w:noProof/>
+          <w:sz w:val="28"/>
+          <w:szCs w:val="28"/>
+        </w:rPr>
+        <w:lastRenderedPageBreak/>
+        <w:drawing>
+          <wp:inline distT="0" distB="0" distL="0" distR="0" wp14:anchorId="2A7EA344" wp14:editId="10181233">
+            <wp:extent cx="5060118" cy="3269263"/>
+            <wp:effectExtent l="0" t="0" r="7620" b="7620"/>
+            <wp:docPr id="24" name="Picture 24" descr="Text&#10;&#10;Description automatically generated"/>
+            <wp:cNvGraphicFramePr>
+              <a:graphicFrameLocks xmlns:a="http://schemas.openxmlformats.org/drawingml/2006/main" noChangeAspect="1"/>
+            </wp:cNvGraphicFramePr>
+            <a:graphic xmlns:a="http://schemas.openxmlformats.org/drawingml/2006/main">
+              <a:graphicData uri="http://schemas.openxmlformats.org/drawingml/2006/picture">
+                <pic:pic xmlns:pic="http://schemas.openxmlformats.org/drawingml/2006/picture">
+                  <pic:nvPicPr>
+                    <pic:cNvPr id="24" name="Picture 24" descr="Text&#10;&#10;Description automatically generated"/>
+                    <pic:cNvPicPr/>
+                  </pic:nvPicPr>
+                  <pic:blipFill>
+                    <a:blip r:embed="rId16">
+                      <a:extLst>
+                        <a:ext uri="{28A0092B-C50C-407E-A947-70E740481C1C}">
+                          <a14:useLocalDpi xmlns:a14="http://schemas.microsoft.com/office/drawing/2010/main" val="0"/>
+                        </a:ext>
+                      </a:extLst>
+                    </a:blip>
+                    <a:stretch>
+                      <a:fillRect/>
+                    </a:stretch>
+                  </pic:blipFill>
+                  <pic:spPr>
+                    <a:xfrm>
+                      <a:off x="0" y="0"/>
+                      <a:ext cx="5060118" cy="3269263"/>
+                    </a:xfrm>
+                    <a:prstGeom prst="rect">
+                      <a:avLst/>
+                    </a:prstGeom>
+                  </pic:spPr>
+                </pic:pic>
+              </a:graphicData>
+            </a:graphic>
+          </wp:inline>
+        </w:drawing>
+      </w:r>
+    </w:p>
+    <w:p>
+      <w:pPr>
+        <w:pStyle w:val="ListParagraph"/>
+        <w:ind w:left="360"/>
+        <w:rPr>
+          <w:rFonts w:ascii="Times New Roman" w:hAnsi="Times New Roman" w:cs="Times New Roman"/>
+          <w:b/>
+          <w:bCs/>
+          <w:sz w:val="28"/>
+          <w:szCs w:val="28"/>
+        </w:rPr>
+      </w:pPr>
+      <w:r>
+        <w:rPr>
+          <w:rFonts w:ascii="Times New Roman" w:hAnsi="Times New Roman" w:cs="Times New Roman"/>
+          <w:b/>
+          <w:bCs/>
+          <w:noProof/>
+          <w:sz w:val="28"/>
+          <w:szCs w:val="28"/>
+        </w:rPr>
+        <w:drawing>
+          <wp:inline distT="0" distB="0" distL="0" distR="0" wp14:anchorId="0679D541" wp14:editId="58FEF274">
+            <wp:extent cx="5037257" cy="3223539"/>
+            <wp:effectExtent l="0" t="0" r="0" b="0"/>
+            <wp:docPr id="25" name="Picture 25" descr="Text&#10;&#10;Description automatically generated"/>
+            <wp:cNvGraphicFramePr>
+              <a:graphicFrameLocks xmlns:a="http://schemas.openxmlformats.org/drawingml/2006/main" noChangeAspect="1"/>
+            </wp:cNvGraphicFramePr>
+            <a:graphic xmlns:a="http://schemas.openxmlformats.org/drawingml/2006/main">
+              <a:graphicData uri="http://schemas.openxmlformats.org/drawingml/2006/picture">
+                <pic:pic xmlns:pic="http://schemas.openxmlformats.org/drawingml/2006/picture">
+                  <pic:nvPicPr>
+                    <pic:cNvPr id="25" name="Picture 25" descr="Text&#10;&#10;Description automatically generated"/>
+                    <pic:cNvPicPr/>
+                  </pic:nvPicPr>
+                  <pic:blipFill>
+                    <a:blip r:embed="rId17">
+                      <a:extLst>
+                        <a:ext uri="{28A0092B-C50C-407E-A947-70E740481C1C}">
+                          <a14:useLocalDpi xmlns:a14="http://schemas.microsoft.com/office/drawing/2010/main" val="0"/>
+                        </a:ext>
+                      </a:extLst>
+                    </a:blip>
+                    <a:stretch>
+                      <a:fillRect/>
+                    </a:stretch>
+                  </pic:blipFill>
+                  <pic:spPr>
+                    <a:xfrm>
+                      <a:off x="0" y="0"/>
+                      <a:ext cx="5037257" cy="3223539"/>
+                    </a:xfrm>
+                    <a:prstGeom prst="rect">
+                      <a:avLst/>
+                    </a:prstGeom>
+                  </pic:spPr>
+                </pic:pic>
+              </a:graphicData>
+            </a:graphic>
+          </wp:inline>
+        </w:drawing>
+      </w:r>
+    </w:p>
+    <w:p>
+      <w:pPr>
+        <w:pStyle w:val="ListParagraph"/>
+        <w:ind w:left="360"/>
+        <w:rPr>
+          <w:rFonts w:ascii="Times New Roman" w:hAnsi="Times New Roman" w:cs="Times New Roman"/>
+          <w:b/>
+          <w:bCs/>
+          <w:sz w:val="28"/>
+          <w:szCs w:val="28"/>
+        </w:rPr>
+      </w:pPr>
+      <w:r>
+        <w:rPr>
+          <w:rFonts w:ascii="Times New Roman" w:hAnsi="Times New Roman" w:cs="Times New Roman"/>
+          <w:b/>
+          <w:bCs/>
+          <w:noProof/>
+          <w:sz w:val="28"/>
+          <w:szCs w:val="28"/>
+        </w:rPr>
+        <w:lastRenderedPageBreak/>
+        <w:drawing>
+          <wp:inline distT="0" distB="0" distL="0" distR="0" wp14:anchorId="62F580F5" wp14:editId="3A6D4F61">
+            <wp:extent cx="5372566" cy="4229467"/>
+            <wp:effectExtent l="0" t="0" r="0" b="0"/>
+            <wp:docPr id="26" name="Picture 26" descr="Text&#10;&#10;Description automatically generated"/>
+            <wp:cNvGraphicFramePr>
+              <a:graphicFrameLocks xmlns:a="http://schemas.openxmlformats.org/drawingml/2006/main" noChangeAspect="1"/>
+            </wp:cNvGraphicFramePr>
+            <a:graphic xmlns:a="http://schemas.openxmlformats.org/drawingml/2006/main">
+              <a:graphicData uri="http://schemas.openxmlformats.org/drawingml/2006/picture">
+                <pic:pic xmlns:pic="http://schemas.openxmlformats.org/drawingml/2006/picture">
+                  <pic:nvPicPr>
+                    <pic:cNvPr id="26" name="Picture 26" descr="Text&#10;&#10;Description automatically generated"/>
+                    <pic:cNvPicPr/>
+                  </pic:nvPicPr>
+                  <pic:blipFill>
+                    <a:blip r:embed="rId18">
+                      <a:extLst>
+                        <a:ext uri="{28A0092B-C50C-407E-A947-70E740481C1C}">
+                          <a14:useLocalDpi xmlns:a14="http://schemas.microsoft.com/office/drawing/2010/main" val="0"/>
+                        </a:ext>
+                      </a:extLst>
+                    </a:blip>
+                    <a:stretch>
+                      <a:fillRect/>
+                    </a:stretch>
+                  </pic:blipFill>
+                  <pic:spPr>
+                    <a:xfrm>
+                      <a:off x="0" y="0"/>
+                      <a:ext cx="5372566" cy="4229467"/>
+                    </a:xfrm>
+                    <a:prstGeom prst="rect">
+                      <a:avLst/>
+                    </a:prstGeom>
+                  </pic:spPr>
+                </pic:pic>
+              </a:graphicData>
+            </a:graphic>
+          </wp:inline>
+        </w:drawing>
+      </w:r>
+    </w:p>
+    <w:p>
+      <w:pPr>
+        <w:pStyle w:val="ListParagraph"/>
+        <w:ind w:left="360"/>
+        <w:rPr>
+          <w:rFonts w:ascii="Times New Roman" w:hAnsi="Times New Roman" w:cs="Times New Roman"/>
+          <w:b/>
+          <w:bCs/>
+          <w:sz w:val="28"/>
+          <w:szCs w:val="28"/>
+        </w:rPr>
+      </w:pPr>
+      <w:r>
+        <w:rPr>
+          <w:rFonts w:ascii="Times New Roman" w:hAnsi="Times New Roman" w:cs="Times New Roman"/>
+          <w:b/>
+          <w:bCs/>
+          <w:noProof/>
+          <w:sz w:val="28"/>
+          <w:szCs w:val="28"/>
+        </w:rPr>
+        <w:drawing>
+          <wp:inline distT="0" distB="0" distL="0" distR="0" wp14:anchorId="30C3642A" wp14:editId="1324760A">
+            <wp:extent cx="5022015" cy="3535986"/>
+            <wp:effectExtent l="0" t="0" r="7620" b="7620"/>
+            <wp:docPr id="27" name="Picture 27" descr="Text&#10;&#10;Description automatically generated"/>
+            <wp:cNvGraphicFramePr>
+              <a:graphicFrameLocks xmlns:a="http://schemas.openxmlformats.org/drawingml/2006/main" noChangeAspect="1"/>
+            </wp:cNvGraphicFramePr>
+            <a:graphic xmlns:a="http://schemas.openxmlformats.org/drawingml/2006/main">
+              <a:graphicData uri="http://schemas.openxmlformats.org/drawingml/2006/picture">
+                <pic:pic xmlns:pic="http://schemas.openxmlformats.org/drawingml/2006/picture">
+                  <pic:nvPicPr>
+                    <pic:cNvPr id="27" name="Picture 27" descr="Text&#10;&#10;Description automatically generated"/>
+                    <pic:cNvPicPr/>
+                  </pic:nvPicPr>
+                  <pic:blipFill>
+                    <a:blip r:embed="rId19">
+                      <a:extLst>
+                        <a:ext uri="{28A0092B-C50C-407E-A947-70E740481C1C}">
+                          <a14:useLocalDpi xmlns:a14="http://schemas.microsoft.com/office/drawing/2010/main" val="0"/>
+                        </a:ext>
+                      </a:extLst>
+                    </a:blip>
+                    <a:stretch>
+                      <a:fillRect/>
+                    </a:stretch>
+                  </pic:blipFill>
+                  <pic:spPr>
+                    <a:xfrm>
+                      <a:off x="0" y="0"/>
+                      <a:ext cx="5022015" cy="3535986"/>
+                    </a:xfrm>
+                    <a:prstGeom prst="rect">
+                      <a:avLst/>
+                    </a:prstGeom>
+                  </pic:spPr>
+                </pic:pic>
+              </a:graphicData>
+            </a:graphic>
+          </wp:inline>
+        </w:drawing>
+      </w:r>
+    </w:p>
+    <w:p>
+      <w:pPr>
+        <w:pStyle w:val="ListParagraph"/>
+        <w:ind w:left="360"/>
+        <w:rPr>
+          <w:rFonts w:ascii="Times New Roman" w:hAnsi="Times New Roman" w:cs="Times New Roman"/>
+          <w:b/>
+          <w:bCs/>
+          <w:sz w:val="28"/>
+          <w:szCs w:val="28"/>
+        </w:rPr>
+      </w:pPr>
+    </w:p>
+    <w:p>
+      <w:pPr>
+        <w:pStyle w:val="ListParagraph"/>
+        <w:numPr>
+          <w:ilvl w:val="0"/>
+          <w:numId w:val="1"/>
+        </w:numPr>
+        <w:rPr>
+          <w:rFonts w:ascii="Times New Roman" w:hAnsi="Times New Roman" w:cs="Times New Roman"/>
+          <w:b/>
+          <w:bCs/>
+          <w:sz w:val="28"/>
+          <w:szCs w:val="28"/>
+        </w:rPr>
+      </w:pPr>
+      <w:r>
+        <w:rPr>
+          <w:rFonts w:ascii="Times New Roman" w:hAnsi="Times New Roman" w:cs="Times New Roman"/>
+          <w:b/>
+          <w:bCs/>
+          <w:sz w:val="28"/>
+          <w:szCs w:val="28"/>
+        </w:rPr>
+        <w:t>Alamat Driv</w:t>
+      </w:r>
+      <w:r>
+        <w:rPr>
+          <w:rFonts w:ascii="Times New Roman" w:hAnsi="Times New Roman" w:cs="Times New Roman"/>
+          <w:b/>
+          <w:bCs/>
+          <w:sz w:val="28"/>
+          <w:szCs w:val="28"/>
+        </w:rPr>
+        <w:t>e</w:t>
+      </w:r>
+    </w:p>
+    <w:p>
+      <w:pPr>
+        <w:pStyle w:val="ListParagraph"/>
+        <w:ind w:left="360"/>
+        <w:rPr>
+          <w:rFonts w:ascii="Times New Roman" w:hAnsi="Times New Roman" w:cs="Times New Roman"/>
+          <w:sz w:val="24"/>
+          <w:szCs w:val="24"/>
+        </w:rPr>
+      </w:pPr>
+      <w:hyperlink r:id="rId20" w:history="1">
+        <w:r>
+          <w:rPr>
+            <w:rStyle w:val="Hyperlink"/>
+            <w:rFonts w:ascii="Times New Roman" w:hAnsi="Times New Roman" w:cs="Times New Roman"/>
+            <w:sz w:val="24"/>
+            <w:szCs w:val="24"/>
+          </w:rPr>
+          <w:t>https://github.com/fabiansdp/TucilStima/tree/main/Cryptharithm</w:t>
+        </w:r>
+      </w:hyperlink>
+    </w:p>
+    <w:p>
+      <w:pPr>
+        <w:pStyle w:val="ListParagraph"/>
+        <w:ind w:left="360"/>
+        <w:rPr>
+          <w:rFonts w:ascii="Times New Roman" w:hAnsi="Times New Roman" w:cs="Times New Roman"/>
+          <w:sz w:val="24"/>
+          <w:szCs w:val="24"/>
+        </w:rPr>
+      </w:pPr>
+    </w:p>
+    <w:p>
+      <w:pPr>
+        <w:pStyle w:val="ListParagraph"/>
+        <w:ind w:left="360"/>
+        <w:rPr>
+          <w:rFonts w:ascii="Times New Roman" w:hAnsi="Times New Roman" w:cs="Times New Roman"/>
+          <w:sz w:val="24"/>
+          <w:szCs w:val="24"/>
+        </w:rPr>
+      </w:pPr>
+    </w:p>
+    <w:p>
+      <w:pPr>
+        <w:pStyle w:val="ListParagraph"/>
+        <w:ind w:left="360"/>
+        <w:rPr>
+          <w:rFonts w:ascii="Times New Roman" w:hAnsi="Times New Roman" w:cs="Times New Roman"/>
+          <w:b/>
+          <w:bCs/>
+          <w:sz w:val="28"/>
+          <w:szCs w:val="28"/>
+        </w:rPr>
+      </w:pPr>
+    </w:p>
+    <w:p>
+      <w:pPr>
+        <w:pStyle w:val="ListParagraph"/>
+        <w:numPr>
+          <w:ilvl w:val="0"/>
+          <w:numId w:val="1"/>
+        </w:numPr>
+        <w:rPr>
+          <w:rFonts w:ascii="Times New Roman" w:hAnsi="Times New Roman" w:cs="Times New Roman"/>
+          <w:b/>
+          <w:bCs/>
+          <w:sz w:val="28"/>
+          <w:szCs w:val="28"/>
+        </w:rPr>
+      </w:pPr>
+      <w:r>
+        <w:rPr>
+          <w:rFonts w:ascii="Times New Roman" w:hAnsi="Times New Roman" w:cs="Times New Roman"/>
+          <w:b/>
+          <w:bCs/>
+          <w:sz w:val="28"/>
+          <w:szCs w:val="28"/>
+        </w:rPr>
+        <w:t>Checklist</w:t>
+      </w:r>
+    </w:p>
+    <w:tbl>
+      <w:tblPr>
+        <w:tblStyle w:val="TableGrid"/>
+        <w:tblW w:w="0" w:type="auto"/>
+        <w:tblLook w:val="04A0" w:firstRow="1" w:lastRow="0" w:firstColumn="1" w:lastColumn="0" w:noHBand="0" w:noVBand="1"/>
+      </w:tblPr>
+      <w:tblGrid>
+        <w:gridCol w:w="6374"/>
+        <w:gridCol w:w="1276"/>
+        <w:gridCol w:w="1366"/>
+      </w:tblGrid>
+      <w:tr>
+        <w:tc>
+          <w:tcPr>
+            <w:tcW w:w="6374" w:type="dxa"/>
+          </w:tcPr>
+          <w:p>
+            <w:pPr>
+              <w:rPr>
+                <w:rFonts w:ascii="Times New Roman" w:hAnsi="Times New Roman" w:cs="Times New Roman"/>
+                <w:sz w:val="24"/>
+                <w:szCs w:val="24"/>
+              </w:rPr>
+            </w:pPr>
+            <w:proofErr w:type="spellStart"/>
+            <w:r>
+              <w:rPr>
+                <w:rFonts w:ascii="Times New Roman" w:hAnsi="Times New Roman" w:cs="Times New Roman"/>
+                <w:sz w:val="24"/>
+                <w:szCs w:val="24"/>
+              </w:rPr>
+              <w:t>Poin</w:t>
+            </w:r>
+            <w:proofErr w:type="spellEnd"/>
+          </w:p>
+        </w:tc>
+        <w:tc>
+          <w:tcPr>
+            <w:tcW w:w="1276" w:type="dxa"/>
+          </w:tcPr>
+          <w:p>
+            <w:pPr>
+              <w:rPr>
+                <w:rFonts w:ascii="Times New Roman" w:hAnsi="Times New Roman" w:cs="Times New Roman"/>
+                <w:sz w:val="24"/>
+                <w:szCs w:val="24"/>
+              </w:rPr>
+            </w:pPr>
+            <w:proofErr w:type="spellStart"/>
+            <w:r>
+              <w:rPr>
+                <w:rFonts w:ascii="Times New Roman" w:hAnsi="Times New Roman" w:cs="Times New Roman"/>
+                <w:sz w:val="24"/>
+                <w:szCs w:val="24"/>
+              </w:rPr>
+              <w:t>Ya</w:t>
+            </w:r>
+            <w:proofErr w:type="spellEnd"/>
+          </w:p>
+        </w:tc>
+        <w:tc>
+          <w:tcPr>
+            <w:tcW w:w="1366" w:type="dxa"/>
+          </w:tcPr>
+          <w:p>
+            <w:pPr>
+              <w:rPr>
+                <w:rFonts w:ascii="Times New Roman" w:hAnsi="Times New Roman" w:cs="Times New Roman"/>
+                <w:sz w:val="24"/>
+                <w:szCs w:val="24"/>
+              </w:rPr>
+            </w:pPr>
+            <w:proofErr w:type="spellStart"/>
+            <w:r>
+              <w:rPr>
+                <w:rFonts w:ascii="Times New Roman" w:hAnsi="Times New Roman" w:cs="Times New Roman"/>
+                <w:sz w:val="24"/>
+                <w:szCs w:val="24"/>
+              </w:rPr>
+              <w:t>Tidak</w:t>
+            </w:r>
+            <w:proofErr w:type="spellEnd"/>
+          </w:p>
+        </w:tc>
+      </w:tr>
+      <w:tr>
+        <w:tc>
+          <w:tcPr>
+            <w:tcW w:w="6374" w:type="dxa"/>
+          </w:tcPr>
+          <w:p>
+            <w:pPr>
+              <w:rPr>
+                <w:rFonts w:ascii="Times New Roman" w:hAnsi="Times New Roman" w:cs="Times New Roman"/>
+                <w:sz w:val="24"/>
+                <w:szCs w:val="24"/>
+              </w:rPr>
+            </w:pPr>
+            <w:r>
+              <w:rPr>
+                <w:rFonts w:ascii="Times New Roman" w:hAnsi="Times New Roman" w:cs="Times New Roman"/>
+                <w:sz w:val="24"/>
+                <w:szCs w:val="24"/>
+              </w:rPr>
+              <w:t xml:space="preserve">Program </w:t>
+            </w:r>
+            <w:proofErr w:type="spellStart"/>
+            <w:r>
+              <w:rPr>
+                <w:rFonts w:ascii="Times New Roman" w:hAnsi="Times New Roman" w:cs="Times New Roman"/>
+                <w:sz w:val="24"/>
+                <w:szCs w:val="24"/>
+              </w:rPr>
+              <w:t>berhasil</w:t>
+            </w:r>
+            <w:proofErr w:type="spellEnd"/>
+            <w:r>
+              <w:rPr>
+                <w:rFonts w:ascii="Times New Roman" w:hAnsi="Times New Roman" w:cs="Times New Roman"/>
+                <w:sz w:val="24"/>
+                <w:szCs w:val="24"/>
+              </w:rPr>
+              <w:t xml:space="preserve"> </w:t>
+            </w:r>
+            <w:proofErr w:type="spellStart"/>
+            <w:r>
+              <w:rPr>
+                <w:rFonts w:ascii="Times New Roman" w:hAnsi="Times New Roman" w:cs="Times New Roman"/>
+                <w:sz w:val="24"/>
+                <w:szCs w:val="24"/>
+              </w:rPr>
+              <w:t>dikompilasi</w:t>
+            </w:r>
+            <w:proofErr w:type="spellEnd"/>
+            <w:r>
+              <w:rPr>
+                <w:rFonts w:ascii="Times New Roman" w:hAnsi="Times New Roman" w:cs="Times New Roman"/>
+                <w:sz w:val="24"/>
+                <w:szCs w:val="24"/>
+              </w:rPr>
+              <w:t xml:space="preserve"> </w:t>
+            </w:r>
+            <w:proofErr w:type="spellStart"/>
+            <w:r>
+              <w:rPr>
+                <w:rFonts w:ascii="Times New Roman" w:hAnsi="Times New Roman" w:cs="Times New Roman"/>
+                <w:sz w:val="24"/>
+                <w:szCs w:val="24"/>
+              </w:rPr>
+              <w:t>tanpa</w:t>
+            </w:r>
+            <w:proofErr w:type="spellEnd"/>
+            <w:r>
+              <w:rPr>
+                <w:rFonts w:ascii="Times New Roman" w:hAnsi="Times New Roman" w:cs="Times New Roman"/>
+                <w:sz w:val="24"/>
+                <w:szCs w:val="24"/>
+              </w:rPr>
+              <w:t xml:space="preserve"> </w:t>
+            </w:r>
+            <w:proofErr w:type="spellStart"/>
+            <w:r>
+              <w:rPr>
+                <w:rFonts w:ascii="Times New Roman" w:hAnsi="Times New Roman" w:cs="Times New Roman"/>
+                <w:sz w:val="24"/>
+                <w:szCs w:val="24"/>
+              </w:rPr>
+              <w:t>kesalahan</w:t>
+            </w:r>
+            <w:proofErr w:type="spellEnd"/>
+            <w:r>
+              <w:rPr>
+                <w:rFonts w:ascii="Times New Roman" w:hAnsi="Times New Roman" w:cs="Times New Roman"/>
+                <w:sz w:val="24"/>
+                <w:szCs w:val="24"/>
+              </w:rPr>
+              <w:t xml:space="preserve"> (no syntax error)</w:t>
+            </w:r>
+          </w:p>
+        </w:tc>
+        <w:tc>
+          <w:tcPr>
+            <w:tcW w:w="1276" w:type="dxa"/>
+          </w:tcPr>
+          <w:p>
+            <w:pPr>
+              <w:rPr>
+                <w:rFonts w:ascii="Times New Roman" w:hAnsi="Times New Roman" w:cs="Times New Roman"/>
+                <w:sz w:val="24"/>
+                <w:szCs w:val="24"/>
+              </w:rPr>
+            </w:pPr>
+          </w:p>
+        </w:tc>
+        <w:tc>
+          <w:tcPr>
+            <w:tcW w:w="1366" w:type="dxa"/>
+          </w:tcPr>
+          <w:p>
+            <w:pPr>
+              <w:rPr>
+                <w:rFonts w:ascii="Times New Roman" w:hAnsi="Times New Roman" w:cs="Times New Roman"/>
+                <w:sz w:val="24"/>
+                <w:szCs w:val="24"/>
+              </w:rPr>
+            </w:pPr>
+          </w:p>
+        </w:tc>
+      </w:tr>
+      <w:tr>
+        <w:tc>
+          <w:tcPr>
+            <w:tcW w:w="6374" w:type="dxa"/>
+          </w:tcPr>
+          <w:p>
+            <w:pPr>
+              <w:rPr>
+                <w:rFonts w:ascii="Times New Roman" w:hAnsi="Times New Roman" w:cs="Times New Roman"/>
+                <w:sz w:val="24"/>
+                <w:szCs w:val="24"/>
+              </w:rPr>
+            </w:pPr>
+            <w:r>
+              <w:rPr>
+                <w:rFonts w:ascii="Times New Roman" w:hAnsi="Times New Roman" w:cs="Times New Roman"/>
+                <w:sz w:val="24"/>
+                <w:szCs w:val="24"/>
+              </w:rPr>
+              <w:t xml:space="preserve">Program </w:t>
+            </w:r>
+            <w:proofErr w:type="spellStart"/>
+            <w:r>
+              <w:rPr>
+                <w:rFonts w:ascii="Times New Roman" w:hAnsi="Times New Roman" w:cs="Times New Roman"/>
+                <w:sz w:val="24"/>
+                <w:szCs w:val="24"/>
+              </w:rPr>
+              <w:t>berhasil</w:t>
+            </w:r>
+            <w:proofErr w:type="spellEnd"/>
+            <w:r>
+              <w:rPr>
+                <w:rFonts w:ascii="Times New Roman" w:hAnsi="Times New Roman" w:cs="Times New Roman"/>
+                <w:sz w:val="24"/>
+                <w:szCs w:val="24"/>
+              </w:rPr>
+              <w:t xml:space="preserve"> running</w:t>
+            </w:r>
+          </w:p>
+        </w:tc>
+        <w:tc>
+          <w:tcPr>
+            <w:tcW w:w="1276" w:type="dxa"/>
+          </w:tcPr>
+          <w:p>
+            <w:pPr>
+              <w:rPr>
+                <w:rFonts w:ascii="Times New Roman" w:hAnsi="Times New Roman" w:cs="Times New Roman"/>
+                <w:sz w:val="24"/>
+                <w:szCs w:val="24"/>
+              </w:rPr>
+            </w:pPr>
+          </w:p>
+        </w:tc>
+        <w:tc>
+          <w:tcPr>
+            <w:tcW w:w="1366" w:type="dxa"/>
+          </w:tcPr>
+          <w:p>
+            <w:pPr>
+              <w:rPr>
+                <w:rFonts w:ascii="Times New Roman" w:hAnsi="Times New Roman" w:cs="Times New Roman"/>
+                <w:sz w:val="24"/>
+                <w:szCs w:val="24"/>
+              </w:rPr>
+            </w:pPr>
+          </w:p>
+        </w:tc>
+      </w:tr>
+      <w:tr>
+        <w:tc>
+          <w:tcPr>
+            <w:tcW w:w="6374" w:type="dxa"/>
+          </w:tcPr>
+          <w:p>
+            <w:pPr>
+              <w:rPr>
+                <w:rFonts w:ascii="Times New Roman" w:hAnsi="Times New Roman" w:cs="Times New Roman"/>
+                <w:sz w:val="24"/>
+                <w:szCs w:val="24"/>
+              </w:rPr>
+            </w:pPr>
+            <w:r>
+              <w:rPr>
+                <w:rFonts w:ascii="Times New Roman" w:hAnsi="Times New Roman" w:cs="Times New Roman"/>
+                <w:sz w:val="24"/>
+                <w:szCs w:val="24"/>
+              </w:rPr>
+              <w:t xml:space="preserve">Program </w:t>
+            </w:r>
+            <w:proofErr w:type="spellStart"/>
+            <w:r>
+              <w:rPr>
+                <w:rFonts w:ascii="Times New Roman" w:hAnsi="Times New Roman" w:cs="Times New Roman"/>
+                <w:sz w:val="24"/>
+                <w:szCs w:val="24"/>
+              </w:rPr>
+              <w:t>dapat</w:t>
+            </w:r>
+            <w:proofErr w:type="spellEnd"/>
+            <w:r>
+              <w:rPr>
+                <w:rFonts w:ascii="Times New Roman" w:hAnsi="Times New Roman" w:cs="Times New Roman"/>
+                <w:sz w:val="24"/>
+                <w:szCs w:val="24"/>
+              </w:rPr>
+              <w:t xml:space="preserve"> </w:t>
+            </w:r>
+            <w:proofErr w:type="spellStart"/>
+            <w:r>
+              <w:rPr>
+                <w:rFonts w:ascii="Times New Roman" w:hAnsi="Times New Roman" w:cs="Times New Roman"/>
+                <w:sz w:val="24"/>
+                <w:szCs w:val="24"/>
+              </w:rPr>
+              <w:t>membaca</w:t>
+            </w:r>
+            <w:proofErr w:type="spellEnd"/>
+            <w:r>
+              <w:rPr>
+                <w:rFonts w:ascii="Times New Roman" w:hAnsi="Times New Roman" w:cs="Times New Roman"/>
+                <w:sz w:val="24"/>
+                <w:szCs w:val="24"/>
+              </w:rPr>
+              <w:t xml:space="preserve"> file </w:t>
+            </w:r>
+            <w:proofErr w:type="spellStart"/>
+            <w:r>
+              <w:rPr>
+                <w:rFonts w:ascii="Times New Roman" w:hAnsi="Times New Roman" w:cs="Times New Roman"/>
+                <w:sz w:val="24"/>
+                <w:szCs w:val="24"/>
+              </w:rPr>
+              <w:t>masukan</w:t>
+            </w:r>
+            <w:proofErr w:type="spellEnd"/>
+            <w:r>
+              <w:rPr>
+                <w:rFonts w:ascii="Times New Roman" w:hAnsi="Times New Roman" w:cs="Times New Roman"/>
+                <w:sz w:val="24"/>
+                <w:szCs w:val="24"/>
+              </w:rPr>
+              <w:t xml:space="preserve"> dan </w:t>
+            </w:r>
+            <w:proofErr w:type="spellStart"/>
+            <w:r>
+              <w:rPr>
+                <w:rFonts w:ascii="Times New Roman" w:hAnsi="Times New Roman" w:cs="Times New Roman"/>
+                <w:sz w:val="24"/>
+                <w:szCs w:val="24"/>
+              </w:rPr>
+              <w:t>menuliskan</w:t>
+            </w:r>
+            <w:proofErr w:type="spellEnd"/>
+            <w:r>
+              <w:rPr>
+                <w:rFonts w:ascii="Times New Roman" w:hAnsi="Times New Roman" w:cs="Times New Roman"/>
+                <w:sz w:val="24"/>
+                <w:szCs w:val="24"/>
+              </w:rPr>
+              <w:t xml:space="preserve"> </w:t>
+            </w:r>
+            <w:proofErr w:type="spellStart"/>
+            <w:r>
+              <w:rPr>
+                <w:rFonts w:ascii="Times New Roman" w:hAnsi="Times New Roman" w:cs="Times New Roman"/>
+                <w:sz w:val="24"/>
+                <w:szCs w:val="24"/>
+              </w:rPr>
+              <w:t>luaran</w:t>
+            </w:r>
+            <w:proofErr w:type="spellEnd"/>
+            <w:r>
+              <w:rPr>
+                <w:rFonts w:ascii="Times New Roman" w:hAnsi="Times New Roman" w:cs="Times New Roman"/>
+                <w:sz w:val="24"/>
+                <w:szCs w:val="24"/>
+              </w:rPr>
+              <w:t>.</w:t>
+            </w:r>
+          </w:p>
+        </w:tc>
+        <w:tc>
+          <w:tcPr>
+            <w:tcW w:w="1276" w:type="dxa"/>
+          </w:tcPr>
+          <w:p>
+            <w:pPr>
+              <w:rPr>
+                <w:rFonts w:ascii="Times New Roman" w:hAnsi="Times New Roman" w:cs="Times New Roman"/>
+                <w:sz w:val="24"/>
+                <w:szCs w:val="24"/>
+              </w:rPr>
+            </w:pPr>
+          </w:p>
+        </w:tc>
+        <w:tc>
+          <w:tcPr>
+            <w:tcW w:w="1366" w:type="dxa"/>
+          </w:tcPr>
+          <w:p>
+            <w:pPr>
+              <w:rPr>
+                <w:rFonts w:ascii="Times New Roman" w:hAnsi="Times New Roman" w:cs="Times New Roman"/>
+                <w:sz w:val="24"/>
+                <w:szCs w:val="24"/>
+              </w:rPr>
+            </w:pPr>
+          </w:p>
+        </w:tc>
+      </w:tr>
+      <w:tr>
+        <w:tc>
+          <w:tcPr>
+            <w:tcW w:w="6374" w:type="dxa"/>
+          </w:tcPr>
+          <w:p>
+            <w:pPr>
+              <w:rPr>
+                <w:rFonts w:ascii="Times New Roman" w:hAnsi="Times New Roman" w:cs="Times New Roman"/>
+                <w:sz w:val="24"/>
+                <w:szCs w:val="24"/>
+              </w:rPr>
+            </w:pPr>
+            <w:r>
+              <w:rPr>
+                <w:rFonts w:ascii="Times New Roman" w:hAnsi="Times New Roman" w:cs="Times New Roman"/>
+                <w:sz w:val="24"/>
+                <w:szCs w:val="24"/>
+              </w:rPr>
+              <w:t xml:space="preserve">Solusi cryptarithmetic </w:t>
+            </w:r>
+            <w:proofErr w:type="spellStart"/>
+            <w:r>
+              <w:rPr>
+                <w:rFonts w:ascii="Times New Roman" w:hAnsi="Times New Roman" w:cs="Times New Roman"/>
+                <w:sz w:val="24"/>
+                <w:szCs w:val="24"/>
+              </w:rPr>
+              <w:t>hanya</w:t>
+            </w:r>
+            <w:proofErr w:type="spellEnd"/>
+            <w:r>
+              <w:rPr>
+                <w:rFonts w:ascii="Times New Roman" w:hAnsi="Times New Roman" w:cs="Times New Roman"/>
+                <w:sz w:val="24"/>
+                <w:szCs w:val="24"/>
+              </w:rPr>
+              <w:t xml:space="preserve"> </w:t>
+            </w:r>
+            <w:proofErr w:type="spellStart"/>
+            <w:r>
+              <w:rPr>
+                <w:rFonts w:ascii="Times New Roman" w:hAnsi="Times New Roman" w:cs="Times New Roman"/>
+                <w:sz w:val="24"/>
+                <w:szCs w:val="24"/>
+              </w:rPr>
+              <w:t>benar</w:t>
+            </w:r>
+            <w:proofErr w:type="spellEnd"/>
+            <w:r>
+              <w:rPr>
+                <w:rFonts w:ascii="Times New Roman" w:hAnsi="Times New Roman" w:cs="Times New Roman"/>
+                <w:sz w:val="24"/>
+                <w:szCs w:val="24"/>
+              </w:rPr>
+              <w:t xml:space="preserve"> </w:t>
+            </w:r>
+            <w:proofErr w:type="spellStart"/>
+            <w:r>
+              <w:rPr>
+                <w:rFonts w:ascii="Times New Roman" w:hAnsi="Times New Roman" w:cs="Times New Roman"/>
+                <w:sz w:val="24"/>
+                <w:szCs w:val="24"/>
+              </w:rPr>
+              <w:t>untuk</w:t>
+            </w:r>
+            <w:proofErr w:type="spellEnd"/>
+            <w:r>
+              <w:rPr>
+                <w:rFonts w:ascii="Times New Roman" w:hAnsi="Times New Roman" w:cs="Times New Roman"/>
+                <w:sz w:val="24"/>
+                <w:szCs w:val="24"/>
+              </w:rPr>
+              <w:t xml:space="preserve"> </w:t>
+            </w:r>
+            <w:proofErr w:type="spellStart"/>
+            <w:r>
+              <w:rPr>
+                <w:rFonts w:ascii="Times New Roman" w:hAnsi="Times New Roman" w:cs="Times New Roman"/>
+                <w:sz w:val="24"/>
+                <w:szCs w:val="24"/>
+              </w:rPr>
+              <w:t>persoalan</w:t>
+            </w:r>
+            <w:proofErr w:type="spellEnd"/>
+            <w:r>
+              <w:rPr>
+                <w:rFonts w:ascii="Times New Roman" w:hAnsi="Times New Roman" w:cs="Times New Roman"/>
+                <w:sz w:val="24"/>
+                <w:szCs w:val="24"/>
+              </w:rPr>
+              <w:t xml:space="preserve"> </w:t>
+            </w:r>
+            <w:proofErr w:type="spellStart"/>
+            <w:r>
+              <w:rPr>
+                <w:rFonts w:ascii="Times New Roman" w:hAnsi="Times New Roman" w:cs="Times New Roman"/>
+                <w:sz w:val="24"/>
+                <w:szCs w:val="24"/>
+              </w:rPr>
+              <w:t>cryptarihtmetic</w:t>
+            </w:r>
+            <w:proofErr w:type="spellEnd"/>
+            <w:r>
+              <w:rPr>
+                <w:rFonts w:ascii="Times New Roman" w:hAnsi="Times New Roman" w:cs="Times New Roman"/>
+                <w:sz w:val="24"/>
+                <w:szCs w:val="24"/>
+              </w:rPr>
+              <w:t xml:space="preserve"> </w:t>
+            </w:r>
+            <w:proofErr w:type="spellStart"/>
+            <w:r>
+              <w:rPr>
+                <w:rFonts w:ascii="Times New Roman" w:hAnsi="Times New Roman" w:cs="Times New Roman"/>
+                <w:sz w:val="24"/>
+                <w:szCs w:val="24"/>
+              </w:rPr>
+              <w:t>dengan</w:t>
+            </w:r>
+            <w:proofErr w:type="spellEnd"/>
+            <w:r>
+              <w:rPr>
+                <w:rFonts w:ascii="Times New Roman" w:hAnsi="Times New Roman" w:cs="Times New Roman"/>
+                <w:sz w:val="24"/>
+                <w:szCs w:val="24"/>
+              </w:rPr>
+              <w:t xml:space="preserve"> </w:t>
+            </w:r>
+            <w:proofErr w:type="spellStart"/>
+            <w:r>
+              <w:rPr>
+                <w:rFonts w:ascii="Times New Roman" w:hAnsi="Times New Roman" w:cs="Times New Roman"/>
+                <w:sz w:val="24"/>
+                <w:szCs w:val="24"/>
+              </w:rPr>
+              <w:t>dua</w:t>
+            </w:r>
+            <w:proofErr w:type="spellEnd"/>
+            <w:r>
+              <w:rPr>
+                <w:rFonts w:ascii="Times New Roman" w:hAnsi="Times New Roman" w:cs="Times New Roman"/>
+                <w:sz w:val="24"/>
+                <w:szCs w:val="24"/>
+              </w:rPr>
+              <w:t xml:space="preserve"> </w:t>
+            </w:r>
+            <w:proofErr w:type="spellStart"/>
+            <w:r>
+              <w:rPr>
+                <w:rFonts w:ascii="Times New Roman" w:hAnsi="Times New Roman" w:cs="Times New Roman"/>
+                <w:sz w:val="24"/>
+                <w:szCs w:val="24"/>
+              </w:rPr>
+              <w:t>buah</w:t>
+            </w:r>
+            <w:proofErr w:type="spellEnd"/>
+            <w:r>
+              <w:rPr>
+                <w:rFonts w:ascii="Times New Roman" w:hAnsi="Times New Roman" w:cs="Times New Roman"/>
+                <w:sz w:val="24"/>
+                <w:szCs w:val="24"/>
+              </w:rPr>
+              <w:t xml:space="preserve"> operand.</w:t>
+            </w:r>
+          </w:p>
+        </w:tc>
+        <w:tc>
+          <w:tcPr>
+            <w:tcW w:w="1276" w:type="dxa"/>
+          </w:tcPr>
+          <w:p>
+            <w:pPr>
+              <w:rPr>
+                <w:rFonts w:ascii="Times New Roman" w:hAnsi="Times New Roman" w:cs="Times New Roman"/>
+                <w:sz w:val="24"/>
+                <w:szCs w:val="24"/>
+              </w:rPr>
+            </w:pPr>
+          </w:p>
+        </w:tc>
+        <w:tc>
+          <w:tcPr>
+            <w:tcW w:w="1366" w:type="dxa"/>
+          </w:tcPr>
+          <w:p>
+            <w:pPr>
+              <w:rPr>
+                <w:rFonts w:ascii="Times New Roman" w:hAnsi="Times New Roman" w:cs="Times New Roman"/>
+                <w:sz w:val="24"/>
+                <w:szCs w:val="24"/>
+              </w:rPr>
+            </w:pPr>
+          </w:p>
+        </w:tc>
+      </w:tr>
+      <w:tr>
+        <w:tc>
+          <w:tcPr>
+            <w:tcW w:w="6374" w:type="dxa"/>
+          </w:tcPr>
+          <w:p>
+            <w:pPr>
+              <w:rPr>
+                <w:rFonts w:ascii="Times New Roman" w:hAnsi="Times New Roman" w:cs="Times New Roman"/>
+                <w:sz w:val="24"/>
+                <w:szCs w:val="24"/>
+              </w:rPr>
+            </w:pPr>
+            <w:r>
+              <w:rPr>
+                <w:rFonts w:ascii="Times New Roman" w:hAnsi="Times New Roman" w:cs="Times New Roman"/>
+                <w:sz w:val="24"/>
+                <w:szCs w:val="24"/>
+              </w:rPr>
+              <w:t xml:space="preserve">Solusi cryptarithmetic </w:t>
+            </w:r>
+            <w:proofErr w:type="spellStart"/>
+            <w:r>
+              <w:rPr>
+                <w:rFonts w:ascii="Times New Roman" w:hAnsi="Times New Roman" w:cs="Times New Roman"/>
+                <w:sz w:val="24"/>
+                <w:szCs w:val="24"/>
+              </w:rPr>
+              <w:t>benar</w:t>
+            </w:r>
+            <w:proofErr w:type="spellEnd"/>
+            <w:r>
+              <w:rPr>
+                <w:rFonts w:ascii="Times New Roman" w:hAnsi="Times New Roman" w:cs="Times New Roman"/>
+                <w:sz w:val="24"/>
+                <w:szCs w:val="24"/>
+              </w:rPr>
+              <w:t xml:space="preserve"> </w:t>
+            </w:r>
+            <w:proofErr w:type="spellStart"/>
+            <w:r>
+              <w:rPr>
+                <w:rFonts w:ascii="Times New Roman" w:hAnsi="Times New Roman" w:cs="Times New Roman"/>
+                <w:sz w:val="24"/>
+                <w:szCs w:val="24"/>
+              </w:rPr>
+              <w:t>untuk</w:t>
+            </w:r>
+            <w:proofErr w:type="spellEnd"/>
+            <w:r>
+              <w:rPr>
+                <w:rFonts w:ascii="Times New Roman" w:hAnsi="Times New Roman" w:cs="Times New Roman"/>
+                <w:sz w:val="24"/>
+                <w:szCs w:val="24"/>
+              </w:rPr>
+              <w:t xml:space="preserve"> </w:t>
+            </w:r>
+            <w:proofErr w:type="spellStart"/>
+            <w:r>
+              <w:rPr>
+                <w:rFonts w:ascii="Times New Roman" w:hAnsi="Times New Roman" w:cs="Times New Roman"/>
+                <w:sz w:val="24"/>
+                <w:szCs w:val="24"/>
+              </w:rPr>
+              <w:t>persoalan</w:t>
+            </w:r>
+            <w:proofErr w:type="spellEnd"/>
+            <w:r>
+              <w:rPr>
+                <w:rFonts w:ascii="Times New Roman" w:hAnsi="Times New Roman" w:cs="Times New Roman"/>
+                <w:sz w:val="24"/>
+                <w:szCs w:val="24"/>
+              </w:rPr>
+              <w:t xml:space="preserve"> </w:t>
+            </w:r>
+            <w:proofErr w:type="spellStart"/>
+            <w:r>
+              <w:rPr>
+                <w:rFonts w:ascii="Times New Roman" w:hAnsi="Times New Roman" w:cs="Times New Roman"/>
+                <w:sz w:val="24"/>
+                <w:szCs w:val="24"/>
+              </w:rPr>
+              <w:t>cryptarihtmetic</w:t>
+            </w:r>
+            <w:proofErr w:type="spellEnd"/>
+            <w:r>
+              <w:rPr>
+                <w:rFonts w:ascii="Times New Roman" w:hAnsi="Times New Roman" w:cs="Times New Roman"/>
+                <w:sz w:val="24"/>
+                <w:szCs w:val="24"/>
+              </w:rPr>
+              <w:t xml:space="preserve"> </w:t>
+            </w:r>
+            <w:proofErr w:type="spellStart"/>
+            <w:r>
+              <w:rPr>
+                <w:rFonts w:ascii="Times New Roman" w:hAnsi="Times New Roman" w:cs="Times New Roman"/>
+                <w:sz w:val="24"/>
+                <w:szCs w:val="24"/>
+              </w:rPr>
+              <w:t>untuk</w:t>
+            </w:r>
+            <w:proofErr w:type="spellEnd"/>
+            <w:r>
+              <w:rPr>
+                <w:rFonts w:ascii="Times New Roman" w:hAnsi="Times New Roman" w:cs="Times New Roman"/>
+                <w:sz w:val="24"/>
+                <w:szCs w:val="24"/>
+              </w:rPr>
+              <w:t xml:space="preserve"> </w:t>
+            </w:r>
+            <w:proofErr w:type="spellStart"/>
+            <w:r>
+              <w:rPr>
+                <w:rFonts w:ascii="Times New Roman" w:hAnsi="Times New Roman" w:cs="Times New Roman"/>
+                <w:sz w:val="24"/>
+                <w:szCs w:val="24"/>
+              </w:rPr>
+              <w:t>lebih</w:t>
+            </w:r>
+            <w:proofErr w:type="spellEnd"/>
+            <w:r>
+              <w:rPr>
+                <w:rFonts w:ascii="Times New Roman" w:hAnsi="Times New Roman" w:cs="Times New Roman"/>
+                <w:sz w:val="24"/>
+                <w:szCs w:val="24"/>
+              </w:rPr>
+              <w:t xml:space="preserve"> </w:t>
+            </w:r>
+            <w:proofErr w:type="spellStart"/>
+            <w:r>
+              <w:rPr>
+                <w:rFonts w:ascii="Times New Roman" w:hAnsi="Times New Roman" w:cs="Times New Roman"/>
+                <w:sz w:val="24"/>
+                <w:szCs w:val="24"/>
+              </w:rPr>
+              <w:t>dari</w:t>
+            </w:r>
+            <w:proofErr w:type="spellEnd"/>
+            <w:r>
+              <w:rPr>
+                <w:rFonts w:ascii="Times New Roman" w:hAnsi="Times New Roman" w:cs="Times New Roman"/>
+                <w:sz w:val="24"/>
+                <w:szCs w:val="24"/>
+              </w:rPr>
+              <w:t xml:space="preserve"> </w:t>
+            </w:r>
+            <w:proofErr w:type="spellStart"/>
+            <w:r>
+              <w:rPr>
+                <w:rFonts w:ascii="Times New Roman" w:hAnsi="Times New Roman" w:cs="Times New Roman"/>
+                <w:sz w:val="24"/>
+                <w:szCs w:val="24"/>
+              </w:rPr>
+              <w:t>dua</w:t>
+            </w:r>
+            <w:proofErr w:type="spellEnd"/>
+            <w:r>
+              <w:rPr>
+                <w:rFonts w:ascii="Times New Roman" w:hAnsi="Times New Roman" w:cs="Times New Roman"/>
+                <w:sz w:val="24"/>
+                <w:szCs w:val="24"/>
+              </w:rPr>
+              <w:t xml:space="preserve"> </w:t>
+            </w:r>
+            <w:proofErr w:type="spellStart"/>
+            <w:r>
+              <w:rPr>
+                <w:rFonts w:ascii="Times New Roman" w:hAnsi="Times New Roman" w:cs="Times New Roman"/>
+                <w:sz w:val="24"/>
+                <w:szCs w:val="24"/>
+              </w:rPr>
+              <w:t>buah</w:t>
+            </w:r>
+            <w:proofErr w:type="spellEnd"/>
+            <w:r>
+              <w:rPr>
+                <w:rFonts w:ascii="Times New Roman" w:hAnsi="Times New Roman" w:cs="Times New Roman"/>
+                <w:sz w:val="24"/>
+                <w:szCs w:val="24"/>
+              </w:rPr>
+              <w:t xml:space="preserve"> operand.</w:t>
+            </w:r>
+          </w:p>
+        </w:tc>
+        <w:tc>
+          <w:tcPr>
+            <w:tcW w:w="1276" w:type="dxa"/>
+          </w:tcPr>
+          <w:p>
+            <w:pPr>
+              <w:rPr>
+                <w:rFonts w:ascii="Times New Roman" w:hAnsi="Times New Roman" w:cs="Times New Roman"/>
+                <w:sz w:val="24"/>
+                <w:szCs w:val="24"/>
+              </w:rPr>
+            </w:pPr>
+          </w:p>
+        </w:tc>
+        <w:tc>
+          <w:tcPr>
+            <w:tcW w:w="1366" w:type="dxa"/>
+          </w:tcPr>
+          <w:p>
+            <w:pPr>
+              <w:rPr>
+                <w:rFonts w:ascii="Times New Roman" w:hAnsi="Times New Roman" w:cs="Times New Roman"/>
+                <w:sz w:val="24"/>
+                <w:szCs w:val="24"/>
+              </w:rPr>
+            </w:pPr>
+          </w:p>
+        </w:tc>
+      </w:tr>
+    </w:tbl>
+    <w:p>
+      <w:pPr>
+        <w:rPr>
+          <w:rFonts w:ascii="Times New Roman" w:hAnsi="Times New Roman" w:cs="Times New Roman"/>
+          <w:b/>
+          <w:bCs/>
+          <w:sz w:val="28"/>
+          <w:szCs w:val="28"/>
+        </w:rPr>
+      </w:pPr>
+    </w:p>
     <w:sectPr>
       <w:pgSz w:w="11906" w:h="16838" w:code="9"/>
       <w:pgMar w:top="1440" w:right="1440" w:bottom="1440" w:left="1440" w:header="720" w:footer="720" w:gutter="0"/>
@@ -11,6 +8707,189 @@
     </w:sectPr>
   </w:body>
 </w:document>
+</file>
+
+<file path=word/numbering.xml><?xml version="1.0" encoding="utf-8"?>
+<w:numbering xmlns:wpc="http://schemas.microsoft.com/office/word/2010/wordprocessingCanvas" xmlns:cx="http://schemas.microsoft.com/office/drawing/2014/chartex" xmlns:cx1="http://schemas.microsoft.com/office/drawing/2015/9/8/chartex" xmlns:cx2="http://schemas.microsoft.com/office/drawing/2015/10/21/chartex" xmlns:cx3="http://schemas.microsoft.com/office/drawing/2016/5/9/chartex" xmlns:cx4="http://schemas.microsoft.com/office/drawing/2016/5/10/chartex" xmlns:cx5="http://schemas.microsoft.com/office/drawing/2016/5/11/chartex" xmlns:cx6="http://schemas.microsoft.com/office/drawing/2016/5/12/chartex" xmlns:cx7="http://schemas.microsoft.com/office/drawing/2016/5/13/chartex" xmlns:cx8="http://schemas.microsoft.com/office/drawing/2016/5/14/chartex" xmlns:mc="http://schemas.openxmlformats.org/markup-compatibility/2006" xmlns:aink="http://schemas.microsoft.com/office/drawing/2016/ink" xmlns:am3d="http://schemas.microsoft.com/office/drawing/2017/model3d" xmlns:o="urn:schemas-microsoft-com:office:office" xmlns:r="http://schemas.openxmlformats.org/officeDocument/2006/relationships" xmlns:m="http://schemas.openxmlformats.org/officeDocument/2006/math" xmlns:v="urn:schemas-microsoft-com:vml" xmlns:wp14="http://schemas.microsoft.com/office/word/2010/wordprocessingDrawing" xmlns:wp="http://schemas.openxmlformats.org/drawingml/2006/wordprocessingDrawing" xmlns:w10="urn:schemas-microsoft-com:office:word" xmlns:w="http://schemas.openxmlformats.org/wordprocessingml/2006/main" xmlns:w14="http://schemas.microsoft.com/office/word/2010/wordml" xmlns:w15="http://schemas.microsoft.com/office/word/2012/wordml" xmlns:w16cex="http://schemas.microsoft.com/office/word/2018/wordml/cex" xmlns:w16cid="http://schemas.microsoft.com/office/word/2016/wordml/cid" xmlns:w16="http://schemas.microsoft.com/office/word/2018/wordml" xmlns:w16se="http://schemas.microsoft.com/office/word/2015/wordml/symex" xmlns:wpg="http://schemas.microsoft.com/office/word/2010/wordprocessingGroup" xmlns:wpi="http://schemas.microsoft.com/office/word/2010/wordprocessingInk" xmlns:wne="http://schemas.microsoft.com/office/word/2006/wordml" xmlns:wps="http://schemas.microsoft.com/office/word/2010/wordprocessingShape" mc:Ignorable="w14 w15 w16se w16cid w16 w16cex wp14">
+  <w:abstractNum w:abstractNumId="0" w15:restartNumberingAfterBreak="0">
+    <w:nsid w:val="0CC93B8B"/>
+    <w:multiLevelType w:val="hybridMultilevel"/>
+    <w:tmpl w:val="CBF86DEC"/>
+    <w:lvl w:ilvl="0" w:tplc="0409000F">
+      <w:start w:val="1"/>
+      <w:numFmt w:val="decimal"/>
+      <w:lvlText w:val="%1."/>
+      <w:lvlJc w:val="left"/>
+      <w:pPr>
+        <w:ind w:left="720" w:hanging="360"/>
+      </w:pPr>
+    </w:lvl>
+    <w:lvl w:ilvl="1" w:tplc="04090019">
+      <w:start w:val="1"/>
+      <w:numFmt w:val="lowerLetter"/>
+      <w:lvlText w:val="%2."/>
+      <w:lvlJc w:val="left"/>
+      <w:pPr>
+        <w:ind w:left="1440" w:hanging="360"/>
+      </w:pPr>
+    </w:lvl>
+    <w:lvl w:ilvl="2" w:tplc="0409001B">
+      <w:start w:val="1"/>
+      <w:numFmt w:val="lowerRoman"/>
+      <w:lvlText w:val="%3."/>
+      <w:lvlJc w:val="right"/>
+      <w:pPr>
+        <w:ind w:left="2160" w:hanging="180"/>
+      </w:pPr>
+    </w:lvl>
+    <w:lvl w:ilvl="3" w:tplc="0409000F" w:tentative="1">
+      <w:start w:val="1"/>
+      <w:numFmt w:val="decimal"/>
+      <w:lvlText w:val="%4."/>
+      <w:lvlJc w:val="left"/>
+      <w:pPr>
+        <w:ind w:left="2880" w:hanging="360"/>
+      </w:pPr>
+    </w:lvl>
+    <w:lvl w:ilvl="4" w:tplc="04090019" w:tentative="1">
+      <w:start w:val="1"/>
+      <w:numFmt w:val="lowerLetter"/>
+      <w:lvlText w:val="%5."/>
+      <w:lvlJc w:val="left"/>
+      <w:pPr>
+        <w:ind w:left="3600" w:hanging="360"/>
+      </w:pPr>
+    </w:lvl>
+    <w:lvl w:ilvl="5" w:tplc="0409001B" w:tentative="1">
+      <w:start w:val="1"/>
+      <w:numFmt w:val="lowerRoman"/>
+      <w:lvlText w:val="%6."/>
+      <w:lvlJc w:val="right"/>
+      <w:pPr>
+        <w:ind w:left="4320" w:hanging="180"/>
+      </w:pPr>
+    </w:lvl>
+    <w:lvl w:ilvl="6" w:tplc="0409000F" w:tentative="1">
+      <w:start w:val="1"/>
+      <w:numFmt w:val="decimal"/>
+      <w:lvlText w:val="%7."/>
+      <w:lvlJc w:val="left"/>
+      <w:pPr>
+        <w:ind w:left="5040" w:hanging="360"/>
+      </w:pPr>
+    </w:lvl>
+    <w:lvl w:ilvl="7" w:tplc="04090019" w:tentative="1">
+      <w:start w:val="1"/>
+      <w:numFmt w:val="lowerLetter"/>
+      <w:lvlText w:val="%8."/>
+      <w:lvlJc w:val="left"/>
+      <w:pPr>
+        <w:ind w:left="5760" w:hanging="360"/>
+      </w:pPr>
+    </w:lvl>
+    <w:lvl w:ilvl="8" w:tplc="0409001B" w:tentative="1">
+      <w:start w:val="1"/>
+      <w:numFmt w:val="lowerRoman"/>
+      <w:lvlText w:val="%9."/>
+      <w:lvlJc w:val="right"/>
+      <w:pPr>
+        <w:ind w:left="6480" w:hanging="180"/>
+      </w:pPr>
+    </w:lvl>
+  </w:abstractNum>
+  <w:abstractNum w:abstractNumId="1" w15:restartNumberingAfterBreak="0">
+    <w:nsid w:val="6EDB2009"/>
+    <w:multiLevelType w:val="hybridMultilevel"/>
+    <w:tmpl w:val="73B0B526"/>
+    <w:lvl w:ilvl="0" w:tplc="04090015">
+      <w:start w:val="1"/>
+      <w:numFmt w:val="upperLetter"/>
+      <w:lvlText w:val="%1."/>
+      <w:lvlJc w:val="left"/>
+      <w:pPr>
+        <w:ind w:left="360" w:hanging="360"/>
+      </w:pPr>
+    </w:lvl>
+    <w:lvl w:ilvl="1" w:tplc="04090019" w:tentative="1">
+      <w:start w:val="1"/>
+      <w:numFmt w:val="lowerLetter"/>
+      <w:lvlText w:val="%2."/>
+      <w:lvlJc w:val="left"/>
+      <w:pPr>
+        <w:ind w:left="1080" w:hanging="360"/>
+      </w:pPr>
+    </w:lvl>
+    <w:lvl w:ilvl="2" w:tplc="0409001B" w:tentative="1">
+      <w:start w:val="1"/>
+      <w:numFmt w:val="lowerRoman"/>
+      <w:lvlText w:val="%3."/>
+      <w:lvlJc w:val="right"/>
+      <w:pPr>
+        <w:ind w:left="1800" w:hanging="180"/>
+      </w:pPr>
+    </w:lvl>
+    <w:lvl w:ilvl="3" w:tplc="0409000F" w:tentative="1">
+      <w:start w:val="1"/>
+      <w:numFmt w:val="decimal"/>
+      <w:lvlText w:val="%4."/>
+      <w:lvlJc w:val="left"/>
+      <w:pPr>
+        <w:ind w:left="2520" w:hanging="360"/>
+      </w:pPr>
+    </w:lvl>
+    <w:lvl w:ilvl="4" w:tplc="04090019" w:tentative="1">
+      <w:start w:val="1"/>
+      <w:numFmt w:val="lowerLetter"/>
+      <w:lvlText w:val="%5."/>
+      <w:lvlJc w:val="left"/>
+      <w:pPr>
+        <w:ind w:left="3240" w:hanging="360"/>
+      </w:pPr>
+    </w:lvl>
+    <w:lvl w:ilvl="5" w:tplc="0409001B" w:tentative="1">
+      <w:start w:val="1"/>
+      <w:numFmt w:val="lowerRoman"/>
+      <w:lvlText w:val="%6."/>
+      <w:lvlJc w:val="right"/>
+      <w:pPr>
+        <w:ind w:left="3960" w:hanging="180"/>
+      </w:pPr>
+    </w:lvl>
+    <w:lvl w:ilvl="6" w:tplc="0409000F" w:tentative="1">
+      <w:start w:val="1"/>
+      <w:numFmt w:val="decimal"/>
+      <w:lvlText w:val="%7."/>
+      <w:lvlJc w:val="left"/>
+      <w:pPr>
+        <w:ind w:left="4680" w:hanging="360"/>
+      </w:pPr>
+    </w:lvl>
+    <w:lvl w:ilvl="7" w:tplc="04090019" w:tentative="1">
+      <w:start w:val="1"/>
+      <w:numFmt w:val="lowerLetter"/>
+      <w:lvlText w:val="%8."/>
+      <w:lvlJc w:val="left"/>
+      <w:pPr>
+        <w:ind w:left="5400" w:hanging="360"/>
+      </w:pPr>
+    </w:lvl>
+    <w:lvl w:ilvl="8" w:tplc="0409001B" w:tentative="1">
+      <w:start w:val="1"/>
+      <w:numFmt w:val="lowerRoman"/>
+      <w:lvlText w:val="%9."/>
+      <w:lvlJc w:val="right"/>
+      <w:pPr>
+        <w:ind w:left="6120" w:hanging="180"/>
+      </w:pPr>
+    </w:lvl>
+  </w:abstractNum>
+  <w:num w:numId="1">
+    <w:abstractNumId w:val="1"/>
+  </w:num>
+  <w:num w:numId="2">
+    <w:abstractNumId w:val="0"/>
+  </w:num>
+</w:numbering>
 </file>
 
 <file path=word/styles.xml><?xml version="1.0" encoding="utf-8"?>
@@ -478,6 +9357,59 @@
       <w:szCs w:val="36"/>
     </w:rPr>
   </w:style>
+  <w:style w:type="paragraph" w:styleId="ListParagraph">
+    <w:name w:val="List Paragraph"/>
+    <w:basedOn w:val="Normal"/>
+    <w:uiPriority w:val="34"/>
+    <w:qFormat/>
+    <w:rsid w:val="0037415D"/>
+    <w:pPr>
+      <w:ind w:left="720"/>
+      <w:contextualSpacing/>
+    </w:pPr>
+  </w:style>
+  <w:style w:type="table" w:styleId="TableGrid">
+    <w:name w:val="Table Grid"/>
+    <w:basedOn w:val="TableNormal"/>
+    <w:uiPriority w:val="39"/>
+    <w:rsid w:val="00F836F9"/>
+    <w:pPr>
+      <w:spacing w:after="0" w:line="240" w:lineRule="auto"/>
+    </w:pPr>
+    <w:tblPr>
+      <w:tblBorders>
+        <w:top w:val="single" w:sz="4" w:space="0" w:color="auto"/>
+        <w:left w:val="single" w:sz="4" w:space="0" w:color="auto"/>
+        <w:bottom w:val="single" w:sz="4" w:space="0" w:color="auto"/>
+        <w:right w:val="single" w:sz="4" w:space="0" w:color="auto"/>
+        <w:insideH w:val="single" w:sz="4" w:space="0" w:color="auto"/>
+        <w:insideV w:val="single" w:sz="4" w:space="0" w:color="auto"/>
+      </w:tblBorders>
+    </w:tblPr>
+  </w:style>
+  <w:style w:type="character" w:styleId="Hyperlink">
+    <w:name w:val="Hyperlink"/>
+    <w:basedOn w:val="DefaultParagraphFont"/>
+    <w:uiPriority w:val="99"/>
+    <w:unhideWhenUsed/>
+    <w:rsid w:val="00DB147C"/>
+    <w:rPr>
+      <w:color w:val="0563C1" w:themeColor="hyperlink"/>
+      <w:u w:val="single"/>
+    </w:rPr>
+  </w:style>
+  <w:style w:type="character" w:styleId="UnresolvedMention">
+    <w:name w:val="Unresolved Mention"/>
+    <w:basedOn w:val="DefaultParagraphFont"/>
+    <w:uiPriority w:val="99"/>
+    <w:semiHidden/>
+    <w:unhideWhenUsed/>
+    <w:rsid w:val="00DB147C"/>
+    <w:rPr>
+      <w:color w:val="605E5C"/>
+      <w:shd w:val="clear" w:color="auto" w:fill="E1DFDD"/>
+    </w:rPr>
+  </w:style>
 </w:styles>
 </file>
 
@@ -774,4 +9706,16 @@
     </a:ext>
   </a:extLst>
 </a:theme>
+</file>
+
+<file path=customXml/item1.xml><?xml version="1.0" encoding="utf-8"?>
+<b:Sources xmlns:b="http://schemas.openxmlformats.org/officeDocument/2006/bibliography" xmlns="http://schemas.openxmlformats.org/officeDocument/2006/bibliography" SelectedStyle="\APASixthEditionOfficeOnline.xsl" StyleName="APA" Version="6"/>
+</file>
+
+<file path=customXml/itemProps1.xml><?xml version="1.0" encoding="utf-8"?>
+<ds:datastoreItem xmlns:ds="http://schemas.openxmlformats.org/officeDocument/2006/customXml" ds:itemID="{9B0CC1F1-DD66-4ECA-AA3A-53420BCA2316}">
+  <ds:schemaRefs>
+    <ds:schemaRef ds:uri="http://schemas.openxmlformats.org/officeDocument/2006/bibliography"/>
+  </ds:schemaRefs>
+</ds:datastoreItem>
 </file>